--- a/web-app/saved_files/output.docx
+++ b/web-app/saved_files/output.docx
@@ -36,158 +36,263 @@
         <w:t xml:space="preserve">2023-04-21</w:t>
       </w:r>
     </w:p>
-    <w:bookmarkStart w:id="20" w:name="section"/>
     <w:p>
+      <w:r>
+        <w:pict>
+          <v:rect style="width:0;height:1.5pt" o:hralign="center" o:hrstd="t" o:hr="t"/>
+        </w:pict>
+      </w:r>
+    </w:p>
+    <w:bookmarkStart w:id="23" w:name="glossary"/>
+    <w:p>
+      <w:pPr>
+        <w:pStyle w:val="Heading1"/>
+      </w:pPr>
+      <w:r>
+        <w:t xml:space="preserve">Glossary</w:t>
+      </w:r>
+    </w:p>
+    <w:tbl>
+      <w:tblPr>
+        <w:tblStyle w:val="Table"/>
+        <w:tblW w:type="pct" w:w="5000"/>
+        <w:tblLook w:firstRow="1" w:lastRow="0" w:firstColumn="0" w:lastColumn="0" w:noHBand="0" w:noVBand="0" w:val="0020"/>
+        <w:jc w:val="start"/>
+      </w:tblPr>
+      <w:tblGrid>
+        <w:gridCol w:w="2640"/>
+        <w:gridCol w:w="2640"/>
+        <w:gridCol w:w="2640"/>
+      </w:tblGrid>
+      <w:tr>
+        <w:trPr>
+          <w:tblHeader w:val="true"/>
+        </w:trPr>
+        <w:tc>
+          <w:tcPr/>
+          <w:p>
+            <w:pPr>
+              <w:pStyle w:val="Compact"/>
+              <w:jc w:val="left"/>
+            </w:pPr>
+            <w:r>
+              <w:t xml:space="preserve">Woord</w:t>
+            </w:r>
+          </w:p>
+        </w:tc>
+        <w:tc>
+          <w:tcPr/>
+          <w:p>
+            <w:pPr>
+              <w:pStyle w:val="Compact"/>
+              <w:jc w:val="left"/>
+            </w:pPr>
+            <w:r>
+              <w:t xml:space="preserve">Soort</w:t>
+            </w:r>
+          </w:p>
+        </w:tc>
+        <w:tc>
+          <w:tcPr/>
+          <w:p>
+            <w:pPr>
+              <w:pStyle w:val="Compact"/>
+              <w:jc w:val="left"/>
+            </w:pPr>
+            <w:r>
+              <w:t xml:space="preserve">Definitie</w:t>
+            </w:r>
+          </w:p>
+        </w:tc>
+      </w:tr>
+      <w:tr>
+        <w:tc>
+          <w:tcPr/>
+          <w:p>
+            <w:pPr>
+              <w:pStyle w:val="Compact"/>
+              <w:jc w:val="left"/>
+            </w:pPr>
+            <w:r>
+              <w:t xml:space="preserve">fragmentatie</w:t>
+            </w:r>
+          </w:p>
+        </w:tc>
+        <w:tc>
+          <w:tcPr/>
+          <w:p>
+            <w:pPr>
+              <w:pStyle w:val="Compact"/>
+              <w:jc w:val="left"/>
+            </w:pPr>
+            <w:r>
+              <w:t xml:space="preserve">“</w:t>
+            </w:r>
+            <w:r>
+              <w:t xml:space="preserve">noun</w:t>
+            </w:r>
+            <w:r>
+              <w:t xml:space="preserve">”</w:t>
+            </w:r>
+          </w:p>
+        </w:tc>
+        <w:tc>
+          <w:tcPr/>
+          <w:p>
+            <w:pPr>
+              <w:pStyle w:val="Compact"/>
+              <w:jc w:val="left"/>
+            </w:pPr>
+            <w:r>
+              <w:t xml:space="preserve">het in kleine delen uiteenvallen; proces van uiteenvallen</w:t>
+            </w:r>
+          </w:p>
+        </w:tc>
+      </w:tr>
+      <w:tr>
+        <w:tc>
+          <w:tcPr/>
+          <w:p>
+            <w:pPr>
+              <w:pStyle w:val="Compact"/>
+              <w:jc w:val="left"/>
+            </w:pPr>
+            <w:r>
+              <w:t xml:space="preserve">privatisering</w:t>
+            </w:r>
+          </w:p>
+        </w:tc>
+        <w:tc>
+          <w:tcPr/>
+          <w:p>
+            <w:pPr>
+              <w:pStyle w:val="Compact"/>
+              <w:jc w:val="left"/>
+            </w:pPr>
+            <w:r>
+              <w:t xml:space="preserve">“</w:t>
+            </w:r>
+            <w:r>
+              <w:t xml:space="preserve">noun</w:t>
+            </w:r>
+            <w:r>
+              <w:t xml:space="preserve">”</w:t>
+            </w:r>
+          </w:p>
+        </w:tc>
+        <w:tc>
+          <w:tcPr/>
+          <w:p>
+            <w:pPr>
+              <w:pStyle w:val="Compact"/>
+              <w:jc w:val="left"/>
+            </w:pPr>
+            <w:r>
+              <w:t xml:space="preserve">het uitbesteden van overheidstaken</w:t>
+            </w:r>
+          </w:p>
+        </w:tc>
+      </w:tr>
+    </w:tbl>
+    <w:bookmarkStart w:id="20" w:name="X0c4a0544f6ef4d85678fe8bac9a8f91d2a99e7f"/>
+    <w:p>
       <w:pPr>
         <w:pStyle w:val="Heading2"/>
       </w:pPr>
+      <w:r>
+        <w:t xml:space="preserve">Sinds het einde van de 20e eeuw zijn er nieuwe mogelijkheden ontstaan om data te verzamelen en analyseren als gevolg technologische ontwikkelingen .</w:t>
+      </w:r>
     </w:p>
     <w:p>
       <w:pPr>
         <w:pStyle w:val="FirstParagraph"/>
       </w:pPr>
       <w:r>
-        <w:t xml:space="preserve">Sinds</w:t>
+        <w:t xml:space="preserve">Het gebruik van deze technologieën door de politie kan worden omschreven als algoritmische surveillance.’Dit roept de vraag op of de huidige controlemechanismen voldoende zijn om alle burgers te beschermen tegen mogelijke gevolgen van het gebruik van algoritmische surveillance door de politie’, zegt het rapport.’Om tot een voorlopig antwoord op die vraag te komen, zal de auteur het huidige kader in dit artikel bespreken’</w:t>
       </w:r>
       <w:r>
         <w:t xml:space="preserve"> </w:t>
       </w:r>
       <w:r>
-        <w:t xml:space="preserve">het</w:t>
+        <w:t xml:space="preserve">“</w:t>
+      </w:r>
+      <w:r>
+        <w:t xml:space="preserve">Deze ontwikkelingen zijn de fragmentatie en privatisering van politiewerk</w:t>
+      </w:r>
+      <w:r>
+        <w:t xml:space="preserve">”</w:t>
+      </w:r>
+      <w:r>
+        <w:t xml:space="preserve">, schrijft hij.”Ze vergroten</w:t>
       </w:r>
       <w:r>
         <w:t xml:space="preserve"> </w:t>
       </w:r>
       <w:r>
-        <w:t xml:space="preserve">einde</w:t>
+        <w:t xml:space="preserve">‘</w:t>
+      </w:r>
+      <w:r>
+        <w:t xml:space="preserve">surveillance, die</w:t>
+      </w:r>
+      <w:r>
+        <w:t xml:space="preserve">’</w:t>
       </w:r>
       <w:r>
         <w:t xml:space="preserve"> </w:t>
       </w:r>
       <w:r>
-        <w:t xml:space="preserve">van</w:t>
+        <w:t xml:space="preserve">collectieve schade heeft</w:t>
       </w:r>
       <w:r>
         <w:t xml:space="preserve"> </w:t>
       </w:r>
       <w:r>
-        <w:t xml:space="preserve">de</w:t>
+        <w:t xml:space="preserve">‘</w:t>
+      </w:r>
+      <w:r>
+        <w:t xml:space="preserve">Sociale consequenties</w:t>
+      </w:r>
+      <w:r>
+        <w:t xml:space="preserve">’</w:t>
+      </w:r>
+      <w:r>
+        <w:t xml:space="preserve">”</w:t>
       </w:r>
       <w:r>
         <w:t xml:space="preserve"> </w:t>
       </w:r>
       <w:r>
-        <w:t xml:space="preserve">20e</w:t>
+        <w:t xml:space="preserve">“</w:t>
+      </w:r>
+      <w:r>
+        <w:t xml:space="preserve">Deze ontwikkelingen … vergroten politiewerk, democratiseringsbewaking en</w:t>
+      </w:r>
+      <w:r>
+        <w:t xml:space="preserve">”</w:t>
       </w:r>
       <w:r>
         <w:t xml:space="preserve"> </w:t>
       </w:r>
       <w:r>
-        <w:t xml:space="preserve">eeuw</w:t>
-      </w:r>
-      <w:r>
-        <w:t xml:space="preserve"> </w:t>
-      </w:r>
-      <w:r>
-        <w:t xml:space="preserve">zijn</w:t>
-      </w:r>
-      <w:r>
-        <w:t xml:space="preserve"> </w:t>
-      </w:r>
-      <w:r>
-        <w:t xml:space="preserve">er</w:t>
-      </w:r>
-      <w:r>
-        <w:t xml:space="preserve"> </w:t>
-      </w:r>
-      <w:r>
-        <w:t xml:space="preserve">nieuwe</w:t>
-      </w:r>
-      <w:r>
-        <w:t xml:space="preserve"> </w:t>
-      </w:r>
-      <w:r>
-        <w:t xml:space="preserve">mogelijkheden</w:t>
-      </w:r>
-      <w:r>
-        <w:t xml:space="preserve"> </w:t>
-      </w:r>
-      <w:r>
-        <w:t xml:space="preserve">ontstaan</w:t>
-      </w:r>
-      <w:r>
-        <w:t xml:space="preserve"> </w:t>
-      </w:r>
-      <w:r>
-        <w:t xml:space="preserve">om</w:t>
-      </w:r>
-      <w:r>
-        <w:t xml:space="preserve"> </w:t>
-      </w:r>
-      <w:r>
-        <w:t xml:space="preserve">data</w:t>
-      </w:r>
-      <w:r>
-        <w:t xml:space="preserve"> </w:t>
-      </w:r>
-      <w:r>
-        <w:t xml:space="preserve">te</w:t>
-      </w:r>
-      <w:r>
-        <w:t xml:space="preserve"> </w:t>
-      </w:r>
-      <w:r>
-        <w:t xml:space="preserve">verzamelen</w:t>
-      </w:r>
-      <w:r>
-        <w:t xml:space="preserve"> </w:t>
-      </w:r>
-      <w:r>
-        <w:t xml:space="preserve">en</w:t>
-      </w:r>
-      <w:r>
-        <w:t xml:space="preserve"> </w:t>
-      </w:r>
-      <w:r>
-        <w:t xml:space="preserve">analyseren</w:t>
-      </w:r>
-      <w:r>
-        <w:t xml:space="preserve"> </w:t>
-      </w:r>
-      <w:r>
-        <w:t xml:space="preserve">als</w:t>
-      </w:r>
-      <w:r>
-        <w:t xml:space="preserve"> </w:t>
-      </w:r>
-      <w:r>
-        <w:t xml:space="preserve">gevolg</w:t>
-      </w:r>
-      <w:r>
-        <w:t xml:space="preserve"> </w:t>
-      </w:r>
-      <w:r>
-        <w:t xml:space="preserve">technologische</w:t>
-      </w:r>
-      <w:r>
-        <w:t xml:space="preserve"> </w:t>
-      </w:r>
-      <w:r>
-        <w:t xml:space="preserve">ontwikkelingen</w:t>
-      </w:r>
-      <w:r>
-        <w:t xml:space="preserve"> </w:t>
-      </w:r>
-      <w:r>
-        <w:t xml:space="preserve">.</w:t>
+        <w:t xml:space="preserve">collectieve beschadigde sociale gevolgen “, voegt hij eraan toe.</w:t>
+      </w:r>
+    </w:p>
+    <w:bookmarkEnd w:id="20"/>
+    <w:bookmarkStart w:id="21" w:name="X2a2d8bfdf0fb9b0cbb78c991388eaba5cbd1ea1"/>
+    <w:p>
+      <w:pPr>
+        <w:pStyle w:val="Heading2"/>
+      </w:pPr>
+      <w:r>
+        <w:t xml:space="preserve">De auteur zal in het tweede deel van artikel huidige controle en handhavingsmechanismen bekijken door de bril relationele ethiek om te exploreren hoe we hieruit kunnen leren controlemechanismen herdenken .</w:t>
       </w:r>
     </w:p>
     <w:p>
       <w:pPr>
-        <w:pStyle w:val="BodyText"/>
-      </w:pPr>
-      <w:r>
-        <w:t xml:space="preserve">Het gebruik van deze technologieën door de politie kan worden omschreven als algoritmische surveillance.’Dit roept de vraag op of de huidige controlemechanismen voldoende zijn om alle burgers te beschermen tegen mogelijke gevolgen van het gebruik van algoritmische surveillance door de politie’, zegt het rapport.’Om tot een voorlopig antwoord op die vraag te komen, zal de auteur het huidige kader in dit artikel bespreken’</w:t>
+        <w:pStyle w:val="FirstParagraph"/>
+      </w:pPr>
+      <w:r>
+        <w:t xml:space="preserve">De Europese Unie heeft nieuwe wetgeving aangenomen om toezicht te houden op de aanvraag en uitvoering van AI.’Deze wetgeving vereist dat nationale autoriteiten worden aangeduid als supervisors en contactpersonen voor de publieke andere actoren’, het introduceert ook een systeem om autonome AI -aanvragen te registreren met een hoog risico in openbare database voor de hele EU ’</w:t>
       </w:r>
       <w:r>
         <w:t xml:space="preserve"> </w:t>
@@ -196,669 +301,64 @@
         <w:t xml:space="preserve">“</w:t>
       </w:r>
       <w:r>
-        <w:t xml:space="preserve">Deze ontwikkelingen zijn de fragmentatie en privatisering van politiewerk</w:t>
+        <w:t xml:space="preserve">De wetgeving blijft vaag over hoe deze beoordelingen in de praktijk zullen worden toegepast en onderhouden</w:t>
       </w:r>
       <w:r>
         <w:t xml:space="preserve">”</w:t>
       </w:r>
       <w:r>
-        <w:t xml:space="preserve">, schrijft hij.”Ze vergroten</w:t>
+        <w:t xml:space="preserve">, zegt het rapport.”Het is niet duidelijk hoe de beoordelingen in de praktijk zullen worden toegepast”, concludeert het rapport:</w:t>
       </w:r>
       <w:r>
         <w:t xml:space="preserve"> </w:t>
       </w:r>
       <w:r>
-        <w:t xml:space="preserve">‘</w:t>
-      </w:r>
-      <w:r>
-        <w:t xml:space="preserve">surveillance, die</w:t>
-      </w:r>
-      <w:r>
-        <w:t xml:space="preserve">’</w:t>
-      </w:r>
-      <w:r>
-        <w:t xml:space="preserve"> </w:t>
-      </w:r>
-      <w:r>
-        <w:t xml:space="preserve">collectieve schade heeft</w:t>
-      </w:r>
-      <w:r>
-        <w:t xml:space="preserve"> </w:t>
-      </w:r>
-      <w:r>
-        <w:t xml:space="preserve">‘</w:t>
-      </w:r>
-      <w:r>
-        <w:t xml:space="preserve">Sociale consequenties</w:t>
-      </w:r>
-      <w:r>
-        <w:t xml:space="preserve">’</w:t>
+        <w:t xml:space="preserve">“</w:t>
+      </w:r>
+      <w:r>
+        <w:t xml:space="preserve">De wetgeving … blijft vaag … over hoe … de beoordelingen … zullen worden toegepast</w:t>
       </w:r>
       <w:r>
         <w:t xml:space="preserve">”</w:t>
       </w:r>
-      <w:r>
-        <w:t xml:space="preserve"> </w:t>
-      </w:r>
-      <w:r>
-        <w:t xml:space="preserve">“</w:t>
-      </w:r>
-      <w:r>
-        <w:t xml:space="preserve">Deze ontwikkelingen … vergroten politiewerk, democratiseringsbewaking en</w:t>
-      </w:r>
-      <w:r>
-        <w:t xml:space="preserve">”</w:t>
-      </w:r>
-      <w:r>
-        <w:t xml:space="preserve"> </w:t>
-      </w:r>
-      <w:r>
-        <w:t xml:space="preserve">collectieve beschadigde sociale gevolgen “, voegt hij eraan toe.</w:t>
-      </w:r>
     </w:p>
-    <w:bookmarkEnd w:id="20"/>
-    <w:bookmarkStart w:id="21" w:name="section-1"/>
+    <w:bookmarkEnd w:id="21"/>
+    <w:bookmarkStart w:id="22" w:name="X37d6c8ae65dd2c4afa9f15fd78b9642309c0583"/>
     <w:p>
       <w:pPr>
         <w:pStyle w:val="Heading2"/>
       </w:pPr>
+      <w:r>
+        <w:t xml:space="preserve">Bovendien zijn burgers of het middenveld niet betrokken bij de conformiteitsmechanismen , en kunnen geen klacht indienen nationale toezichthoudende autoriteit als zij van mening dat wet wordt nageleefd .</w:t>
+      </w:r>
     </w:p>
     <w:p>
       <w:pPr>
         <w:pStyle w:val="FirstParagraph"/>
       </w:pPr>
       <w:r>
-        <w:t xml:space="preserve">Ten</w:t>
+        <w:t xml:space="preserve">De Afrikaanse filosofie kan helpen om na te denken over controle in de algoritmische politiepraktijk op een andere manier.’Deze visie stelt dat mensen menselijke waardigheid hebben omdat ze betrekking hebben op het vermogen om op een gezamenlijke manier tot anderen te verhouden’</w:t>
       </w:r>
       <w:r>
         <w:t xml:space="preserve"> </w:t>
       </w:r>
       <w:r>
-        <w:t xml:space="preserve">eerste</w:t>
+        <w:t xml:space="preserve">‘</w:t>
+      </w:r>
+      <w:r>
+        <w:t xml:space="preserve">Dit is in tegenstelling tot de traditionele rationele ethiek die stelt dat mensen waardigheid hebben vanwege hun vermogen om autonomie te zijn</w:t>
+      </w:r>
+      <w:r>
+        <w:t xml:space="preserve">’</w:t>
       </w:r>
       <w:r>
         <w:t xml:space="preserve"> </w:t>
       </w:r>
       <w:r>
-        <w:t xml:space="preserve">zorgt</w:t>
-      </w:r>
-      <w:r>
-        <w:t xml:space="preserve"> </w:t>
-      </w:r>
-      <w:r>
-        <w:t xml:space="preserve">de</w:t>
-      </w:r>
-      <w:r>
-        <w:t xml:space="preserve"> </w:t>
-      </w:r>
-      <w:r>
-        <w:t xml:space="preserve">fragmentatie</w:t>
-      </w:r>
-      <w:r>
-        <w:t xml:space="preserve"> </w:t>
-      </w:r>
-      <w:r>
-        <w:t xml:space="preserve">en</w:t>
-      </w:r>
-      <w:r>
-        <w:t xml:space="preserve"> </w:t>
-      </w:r>
-      <w:r>
-        <w:t xml:space="preserve">privatisering</w:t>
-      </w:r>
-      <w:r>
-        <w:t xml:space="preserve"> </w:t>
-      </w:r>
-      <w:r>
-        <w:t xml:space="preserve">van</w:t>
-      </w:r>
-      <w:r>
-        <w:t xml:space="preserve"> </w:t>
-      </w:r>
-      <w:r>
-        <w:t xml:space="preserve">politiewerk</w:t>
-      </w:r>
-      <w:r>
-        <w:t xml:space="preserve"> </w:t>
-      </w:r>
-      <w:r>
-        <w:t xml:space="preserve">ervoor</w:t>
-      </w:r>
-      <w:r>
-        <w:t xml:space="preserve"> </w:t>
-      </w:r>
-      <w:r>
-        <w:t xml:space="preserve">dat</w:t>
-      </w:r>
-      <w:r>
-        <w:t xml:space="preserve"> </w:t>
-      </w:r>
-      <w:r>
-        <w:t xml:space="preserve">politie</w:t>
-      </w:r>
-      <w:r>
-        <w:t xml:space="preserve"> </w:t>
-      </w:r>
-      <w:r>
-        <w:t xml:space="preserve">steeds</w:t>
-      </w:r>
-      <w:r>
-        <w:t xml:space="preserve"> </w:t>
-      </w:r>
-      <w:r>
-        <w:t xml:space="preserve">afhankelijker</w:t>
-      </w:r>
-      <w:r>
-        <w:t xml:space="preserve"> </w:t>
-      </w:r>
-      <w:r>
-        <w:t xml:space="preserve">wordt</w:t>
-      </w:r>
-      <w:r>
-        <w:t xml:space="preserve"> </w:t>
-      </w:r>
-      <w:r>
-        <w:t xml:space="preserve">infrastructuur</w:t>
-      </w:r>
-      <w:r>
-        <w:t xml:space="preserve"> </w:t>
-      </w:r>
-      <w:r>
-        <w:t xml:space="preserve">technologiebedrijven</w:t>
-      </w:r>
-      <w:r>
-        <w:t xml:space="preserve"> </w:t>
-      </w:r>
-      <w:r>
-        <w:t xml:space="preserve">.</w:t>
-      </w:r>
-    </w:p>
-    <w:p>
-      <w:pPr>
-        <w:pStyle w:val="BodyText"/>
-      </w:pPr>
-      <w:r>
-        <w:t xml:space="preserve">‘</w:t>
-      </w:r>
-      <w:r>
-        <w:t xml:space="preserve">Democratisering van surveillance</w:t>
-      </w:r>
-      <w:r>
-        <w:t xml:space="preserve">’</w:t>
-      </w:r>
-      <w:r>
-        <w:t xml:space="preserve"> </w:t>
-      </w:r>
-      <w:r>
-        <w:t xml:space="preserve">kan leiden tot een tegenbeweging tegen algoritmisch toezicht, zegt hij.’Collectieve schade en sociale gevolgen kunnen ontstaan door het gebruik van algoritmische surveillance, waarbij met name minderheidsgroepen mogelijk zijn’</w:t>
-      </w:r>
-      <w:r>
-        <w:t xml:space="preserve"> </w:t>
-      </w:r>
-      <w:r>
-        <w:t xml:space="preserve">‘</w:t>
-      </w:r>
-      <w:r>
-        <w:t xml:space="preserve">Dit heeft een negatieve invloed op transparantie,</w:t>
-      </w:r>
-      <w:r>
-        <w:t xml:space="preserve">’</w:t>
-      </w:r>
-      <w:r>
-        <w:t xml:space="preserve"> </w:t>
-      </w:r>
-      <w:r>
-        <w:t xml:space="preserve">voegt hij eraan toe.</w:t>
-      </w:r>
-      <w:r>
-        <w:t xml:space="preserve"> </w:t>
-      </w:r>
-      <w:r>
-        <w:t xml:space="preserve">“</w:t>
-      </w:r>
-      <w:r>
-        <w:t xml:space="preserve">De vraag is daarom of de huidige controle- en handhavingsmechanismen voor het gebruik van algoritmische surveillance moeten worden herdacht door de politie</w:t>
-      </w:r>
-      <w:r>
-        <w:t xml:space="preserve">”</w:t>
-      </w:r>
-      <w:r>
-        <w:t xml:space="preserve">, zegt het rapport.”De politie moet niet herdenken [het gebruik van] surveillance,” voegt het eraan toe.”Het is geen politie -kwestie. Het is een menselijke zaak”</w:t>
-      </w:r>
-    </w:p>
-    <w:bookmarkEnd w:id="21"/>
-    <w:bookmarkStart w:id="22" w:name="section-2"/>
-    <w:p>
-      <w:pPr>
-        <w:pStyle w:val="Heading2"/>
-      </w:pPr>
-    </w:p>
-    <w:p>
-      <w:pPr>
-        <w:pStyle w:val="FirstParagraph"/>
-      </w:pPr>
-      <w:r>
-        <w:t xml:space="preserve">De</w:t>
-      </w:r>
-      <w:r>
-        <w:t xml:space="preserve"> </w:t>
-      </w:r>
-      <w:r>
-        <w:t xml:space="preserve">auteur</w:t>
-      </w:r>
-      <w:r>
-        <w:t xml:space="preserve"> </w:t>
-      </w:r>
-      <w:r>
-        <w:t xml:space="preserve">zal</w:t>
-      </w:r>
-      <w:r>
-        <w:t xml:space="preserve"> </w:t>
-      </w:r>
-      <w:r>
-        <w:t xml:space="preserve">in</w:t>
-      </w:r>
-      <w:r>
-        <w:t xml:space="preserve"> </w:t>
-      </w:r>
-      <w:r>
-        <w:t xml:space="preserve">het</w:t>
-      </w:r>
-      <w:r>
-        <w:t xml:space="preserve"> </w:t>
-      </w:r>
-      <w:r>
-        <w:t xml:space="preserve">tweede</w:t>
-      </w:r>
-      <w:r>
-        <w:t xml:space="preserve"> </w:t>
-      </w:r>
-      <w:r>
-        <w:t xml:space="preserve">deel</w:t>
-      </w:r>
-      <w:r>
-        <w:t xml:space="preserve"> </w:t>
-      </w:r>
-      <w:r>
-        <w:t xml:space="preserve">van</w:t>
-      </w:r>
-      <w:r>
-        <w:t xml:space="preserve"> </w:t>
-      </w:r>
-      <w:r>
-        <w:t xml:space="preserve">artikel</w:t>
-      </w:r>
-      <w:r>
-        <w:t xml:space="preserve"> </w:t>
-      </w:r>
-      <w:r>
-        <w:t xml:space="preserve">huidige</w:t>
-      </w:r>
-      <w:r>
-        <w:t xml:space="preserve"> </w:t>
-      </w:r>
-      <w:r>
-        <w:t xml:space="preserve">controle</w:t>
-      </w:r>
-      <w:r>
-        <w:t xml:space="preserve"> </w:t>
-      </w:r>
-      <w:r>
-        <w:t xml:space="preserve">en</w:t>
-      </w:r>
-      <w:r>
-        <w:t xml:space="preserve"> </w:t>
-      </w:r>
-      <w:r>
-        <w:t xml:space="preserve">handhavingsmechanismen</w:t>
-      </w:r>
-      <w:r>
-        <w:t xml:space="preserve"> </w:t>
-      </w:r>
-      <w:r>
-        <w:t xml:space="preserve">bekijken</w:t>
-      </w:r>
-      <w:r>
-        <w:t xml:space="preserve"> </w:t>
-      </w:r>
-      <w:r>
-        <w:t xml:space="preserve">door</w:t>
-      </w:r>
-      <w:r>
-        <w:t xml:space="preserve"> </w:t>
-      </w:r>
-      <w:r>
-        <w:t xml:space="preserve">de</w:t>
-      </w:r>
-      <w:r>
-        <w:t xml:space="preserve"> </w:t>
-      </w:r>
-      <w:r>
-        <w:t xml:space="preserve">bril</w:t>
-      </w:r>
-      <w:r>
-        <w:t xml:space="preserve"> </w:t>
-      </w:r>
-      <w:r>
-        <w:t xml:space="preserve">relationele</w:t>
-      </w:r>
-      <w:r>
-        <w:t xml:space="preserve"> </w:t>
-      </w:r>
-      <w:r>
-        <w:t xml:space="preserve">ethiek</w:t>
-      </w:r>
-      <w:r>
-        <w:t xml:space="preserve"> </w:t>
-      </w:r>
-      <w:r>
-        <w:t xml:space="preserve">om</w:t>
-      </w:r>
-      <w:r>
-        <w:t xml:space="preserve"> </w:t>
-      </w:r>
-      <w:r>
-        <w:t xml:space="preserve">te</w:t>
-      </w:r>
-      <w:r>
-        <w:t xml:space="preserve"> </w:t>
-      </w:r>
-      <w:r>
-        <w:t xml:space="preserve">exploreren</w:t>
-      </w:r>
-      <w:r>
-        <w:t xml:space="preserve"> </w:t>
-      </w:r>
-      <w:r>
-        <w:t xml:space="preserve">hoe</w:t>
-      </w:r>
-      <w:r>
-        <w:t xml:space="preserve"> </w:t>
-      </w:r>
-      <w:r>
-        <w:t xml:space="preserve">we</w:t>
-      </w:r>
-      <w:r>
-        <w:t xml:space="preserve"> </w:t>
-      </w:r>
-      <w:r>
-        <w:t xml:space="preserve">hieruit</w:t>
-      </w:r>
-      <w:r>
-        <w:t xml:space="preserve"> </w:t>
-      </w:r>
-      <w:r>
-        <w:t xml:space="preserve">kunnen</w:t>
-      </w:r>
-      <w:r>
-        <w:t xml:space="preserve"> </w:t>
-      </w:r>
-      <w:r>
-        <w:t xml:space="preserve">leren</w:t>
-      </w:r>
-      <w:r>
-        <w:t xml:space="preserve"> </w:t>
-      </w:r>
-      <w:r>
-        <w:t xml:space="preserve">controlemechanismen</w:t>
-      </w:r>
-      <w:r>
-        <w:t xml:space="preserve"> </w:t>
-      </w:r>
-      <w:r>
-        <w:t xml:space="preserve">herdenken</w:t>
-      </w:r>
-      <w:r>
-        <w:t xml:space="preserve"> </w:t>
-      </w:r>
-      <w:r>
-        <w:t xml:space="preserve">.</w:t>
-      </w:r>
-    </w:p>
-    <w:p>
-      <w:pPr>
-        <w:pStyle w:val="BodyText"/>
-      </w:pPr>
-      <w:r>
-        <w:t xml:space="preserve">De Europese Unie heeft nieuwe wetgeving aangenomen om toezicht te houden op de aanvraag en uitvoering van AI.’Deze wetgeving vereist dat nationale autoriteiten worden aangeduid als supervisors en contactpersonen voor de publieke andere actoren’, het introduceert ook een systeem om autonome AI -aanvragen te registreren met een hoog risico in openbare database voor de hele EU ’</w:t>
-      </w:r>
-      <w:r>
-        <w:t xml:space="preserve"> </w:t>
-      </w:r>
-      <w:r>
-        <w:t xml:space="preserve">“</w:t>
-      </w:r>
-      <w:r>
-        <w:t xml:space="preserve">De wetgeving blijft vaag over hoe deze beoordelingen in de praktijk zullen worden toegepast en onderhouden</w:t>
-      </w:r>
-      <w:r>
-        <w:t xml:space="preserve">”</w:t>
-      </w:r>
-      <w:r>
-        <w:t xml:space="preserve">, zegt het rapport.”Het is niet duidelijk hoe de beoordelingen in de praktijk zullen worden toegepast”, concludeert het rapport:</w:t>
-      </w:r>
-      <w:r>
-        <w:t xml:space="preserve"> </w:t>
-      </w:r>
-      <w:r>
-        <w:t xml:space="preserve">“</w:t>
-      </w:r>
-      <w:r>
-        <w:t xml:space="preserve">De wetgeving … blijft vaag … over hoe … de beoordelingen … zullen worden toegepast</w:t>
-      </w:r>
-      <w:r>
-        <w:t xml:space="preserve">”</w:t>
+        <w:t xml:space="preserve">Wetenschappers die door Ubuntu worden geïnspireerd, pleiten voor een verschuiving van rationele ethiek naar relationeel in het denken over algoritmisch onrecht en administratie AI, volgens een nieuwe studie.De studie werd gepubliceerd in het Open-Source Journal, de Linux Foundation.Het werd gepubliceerd door de Linux Foundation, een non-profit in San Francisco.</w:t>
       </w:r>
     </w:p>
     <w:bookmarkEnd w:id="22"/>
-    <w:bookmarkStart w:id="23" w:name="section-3"/>
-    <w:p>
-      <w:pPr>
-        <w:pStyle w:val="Heading2"/>
-      </w:pPr>
-    </w:p>
-    <w:p>
-      <w:pPr>
-        <w:pStyle w:val="FirstParagraph"/>
-      </w:pPr>
-      <w:r>
-        <w:t xml:space="preserve">Bovendien</w:t>
-      </w:r>
-      <w:r>
-        <w:t xml:space="preserve"> </w:t>
-      </w:r>
-      <w:r>
-        <w:t xml:space="preserve">zijn</w:t>
-      </w:r>
-      <w:r>
-        <w:t xml:space="preserve"> </w:t>
-      </w:r>
-      <w:r>
-        <w:t xml:space="preserve">burgers</w:t>
-      </w:r>
-      <w:r>
-        <w:t xml:space="preserve"> </w:t>
-      </w:r>
-      <w:r>
-        <w:t xml:space="preserve">of</w:t>
-      </w:r>
-      <w:r>
-        <w:t xml:space="preserve"> </w:t>
-      </w:r>
-      <w:r>
-        <w:t xml:space="preserve">het</w:t>
-      </w:r>
-      <w:r>
-        <w:t xml:space="preserve"> </w:t>
-      </w:r>
-      <w:r>
-        <w:t xml:space="preserve">middenveld</w:t>
-      </w:r>
-      <w:r>
-        <w:t xml:space="preserve"> </w:t>
-      </w:r>
-      <w:r>
-        <w:t xml:space="preserve">niet</w:t>
-      </w:r>
-      <w:r>
-        <w:t xml:space="preserve"> </w:t>
-      </w:r>
-      <w:r>
-        <w:t xml:space="preserve">betrokken</w:t>
-      </w:r>
-      <w:r>
-        <w:t xml:space="preserve"> </w:t>
-      </w:r>
-      <w:r>
-        <w:t xml:space="preserve">bij</w:t>
-      </w:r>
-      <w:r>
-        <w:t xml:space="preserve"> </w:t>
-      </w:r>
-      <w:r>
-        <w:t xml:space="preserve">de</w:t>
-      </w:r>
-      <w:r>
-        <w:t xml:space="preserve"> </w:t>
-      </w:r>
-      <w:r>
-        <w:t xml:space="preserve">conformiteitsmechanismen</w:t>
-      </w:r>
-      <w:r>
-        <w:t xml:space="preserve"> </w:t>
-      </w:r>
-      <w:r>
-        <w:t xml:space="preserve">,</w:t>
-      </w:r>
-      <w:r>
-        <w:t xml:space="preserve"> </w:t>
-      </w:r>
-      <w:r>
-        <w:t xml:space="preserve">en</w:t>
-      </w:r>
-      <w:r>
-        <w:t xml:space="preserve"> </w:t>
-      </w:r>
-      <w:r>
-        <w:t xml:space="preserve">kunnen</w:t>
-      </w:r>
-      <w:r>
-        <w:t xml:space="preserve"> </w:t>
-      </w:r>
-      <w:r>
-        <w:t xml:space="preserve">geen</w:t>
-      </w:r>
-      <w:r>
-        <w:t xml:space="preserve"> </w:t>
-      </w:r>
-      <w:r>
-        <w:t xml:space="preserve">klacht</w:t>
-      </w:r>
-      <w:r>
-        <w:t xml:space="preserve"> </w:t>
-      </w:r>
-      <w:r>
-        <w:t xml:space="preserve">indienen</w:t>
-      </w:r>
-      <w:r>
-        <w:t xml:space="preserve"> </w:t>
-      </w:r>
-      <w:r>
-        <w:t xml:space="preserve">nationale</w:t>
-      </w:r>
-      <w:r>
-        <w:t xml:space="preserve"> </w:t>
-      </w:r>
-      <w:r>
-        <w:t xml:space="preserve">toezichthoudende</w:t>
-      </w:r>
-      <w:r>
-        <w:t xml:space="preserve"> </w:t>
-      </w:r>
-      <w:r>
-        <w:t xml:space="preserve">autoriteit</w:t>
-      </w:r>
-      <w:r>
-        <w:t xml:space="preserve"> </w:t>
-      </w:r>
-      <w:r>
-        <w:t xml:space="preserve">als</w:t>
-      </w:r>
-      <w:r>
-        <w:t xml:space="preserve"> </w:t>
-      </w:r>
-      <w:r>
-        <w:t xml:space="preserve">zij</w:t>
-      </w:r>
-      <w:r>
-        <w:t xml:space="preserve"> </w:t>
-      </w:r>
-      <w:r>
-        <w:t xml:space="preserve">van</w:t>
-      </w:r>
-      <w:r>
-        <w:t xml:space="preserve"> </w:t>
-      </w:r>
-      <w:r>
-        <w:t xml:space="preserve">mening</w:t>
-      </w:r>
-      <w:r>
-        <w:t xml:space="preserve"> </w:t>
-      </w:r>
-      <w:r>
-        <w:t xml:space="preserve">dat</w:t>
-      </w:r>
-      <w:r>
-        <w:t xml:space="preserve"> </w:t>
-      </w:r>
-      <w:r>
-        <w:t xml:space="preserve">wet</w:t>
-      </w:r>
-      <w:r>
-        <w:t xml:space="preserve"> </w:t>
-      </w:r>
-      <w:r>
-        <w:t xml:space="preserve">wordt</w:t>
-      </w:r>
-      <w:r>
-        <w:t xml:space="preserve"> </w:t>
-      </w:r>
-      <w:r>
-        <w:t xml:space="preserve">nageleefd</w:t>
-      </w:r>
-      <w:r>
-        <w:t xml:space="preserve"> </w:t>
-      </w:r>
-      <w:r>
-        <w:t xml:space="preserve">.</w:t>
-      </w:r>
-    </w:p>
-    <w:p>
-      <w:pPr>
-        <w:pStyle w:val="BodyText"/>
-      </w:pPr>
-      <w:r>
-        <w:t xml:space="preserve">De Afrikaanse filosofie kan helpen om na te denken over controle in de algoritmische politiepraktijk op een andere manier.’Deze visie stelt dat mensen menselijke waardigheid hebben omdat ze betrekking hebben op het vermogen om op een gezamenlijke manier tot anderen te verhouden’</w:t>
-      </w:r>
-      <w:r>
-        <w:t xml:space="preserve"> </w:t>
-      </w:r>
-      <w:r>
-        <w:t xml:space="preserve">‘</w:t>
-      </w:r>
-      <w:r>
-        <w:t xml:space="preserve">Dit is in tegenstelling tot de traditionele rationele ethiek die stelt dat mensen waardigheid hebben vanwege hun vermogen om autonomie te zijn</w:t>
-      </w:r>
-      <w:r>
-        <w:t xml:space="preserve">’</w:t>
-      </w:r>
-      <w:r>
-        <w:t xml:space="preserve"> </w:t>
-      </w:r>
-      <w:r>
-        <w:t xml:space="preserve">Wetenschappers die door Ubuntu worden geïnspireerd, pleiten voor een verschuiving van rationele ethiek naar relationeel in het denken over algoritmisch onrecht en administratie AI, volgens een nieuwe studie.De studie werd gepubliceerd in het Open-Source Journal, de Linux Foundation.Het werd gepubliceerd door de Linux Foundation, een non-profit in San Francisco.</w:t>
-      </w:r>
-    </w:p>
     <w:bookmarkEnd w:id="23"/>
     <w:sectPr/>
   </w:body>

--- a/web-app/saved_files/output.docx
+++ b/web-app/saved_files/output.docx
@@ -33,174 +33,16 @@
         <w:pStyle w:val="Date"/>
       </w:pPr>
       <w:r>
-        <w:t xml:space="preserve">2023-04-21</w:t>
-      </w:r>
-    </w:p>
-    <w:p>
-      <w:r>
-        <w:pict>
-          <v:rect style="width:0;height:1.5pt" o:hralign="center" o:hrstd="t" o:hr="t"/>
-        </w:pict>
-      </w:r>
-    </w:p>
-    <w:bookmarkStart w:id="23" w:name="glossary"/>
-    <w:p>
-      <w:pPr>
-        <w:pStyle w:val="Heading1"/>
-      </w:pPr>
-      <w:r>
-        <w:t xml:space="preserve">Glossary</w:t>
-      </w:r>
-    </w:p>
-    <w:tbl>
-      <w:tblPr>
-        <w:tblStyle w:val="Table"/>
-        <w:tblW w:type="pct" w:w="5000"/>
-        <w:tblLook w:firstRow="1" w:lastRow="0" w:firstColumn="0" w:lastColumn="0" w:noHBand="0" w:noVBand="0" w:val="0020"/>
-        <w:jc w:val="start"/>
-      </w:tblPr>
-      <w:tblGrid>
-        <w:gridCol w:w="2640"/>
-        <w:gridCol w:w="2640"/>
-        <w:gridCol w:w="2640"/>
-      </w:tblGrid>
-      <w:tr>
-        <w:trPr>
-          <w:tblHeader w:val="true"/>
-        </w:trPr>
-        <w:tc>
-          <w:tcPr/>
-          <w:p>
-            <w:pPr>
-              <w:pStyle w:val="Compact"/>
-              <w:jc w:val="left"/>
-            </w:pPr>
-            <w:r>
-              <w:t xml:space="preserve">Woord</w:t>
-            </w:r>
-          </w:p>
-        </w:tc>
-        <w:tc>
-          <w:tcPr/>
-          <w:p>
-            <w:pPr>
-              <w:pStyle w:val="Compact"/>
-              <w:jc w:val="left"/>
-            </w:pPr>
-            <w:r>
-              <w:t xml:space="preserve">Soort</w:t>
-            </w:r>
-          </w:p>
-        </w:tc>
-        <w:tc>
-          <w:tcPr/>
-          <w:p>
-            <w:pPr>
-              <w:pStyle w:val="Compact"/>
-              <w:jc w:val="left"/>
-            </w:pPr>
-            <w:r>
-              <w:t xml:space="preserve">Definitie</w:t>
-            </w:r>
-          </w:p>
-        </w:tc>
-      </w:tr>
-      <w:tr>
-        <w:tc>
-          <w:tcPr/>
-          <w:p>
-            <w:pPr>
-              <w:pStyle w:val="Compact"/>
-              <w:jc w:val="left"/>
-            </w:pPr>
-            <w:r>
-              <w:t xml:space="preserve">fragmentatie</w:t>
-            </w:r>
-          </w:p>
-        </w:tc>
-        <w:tc>
-          <w:tcPr/>
-          <w:p>
-            <w:pPr>
-              <w:pStyle w:val="Compact"/>
-              <w:jc w:val="left"/>
-            </w:pPr>
-            <w:r>
-              <w:t xml:space="preserve">“</w:t>
-            </w:r>
-            <w:r>
-              <w:t xml:space="preserve">noun</w:t>
-            </w:r>
-            <w:r>
-              <w:t xml:space="preserve">”</w:t>
-            </w:r>
-          </w:p>
-        </w:tc>
-        <w:tc>
-          <w:tcPr/>
-          <w:p>
-            <w:pPr>
-              <w:pStyle w:val="Compact"/>
-              <w:jc w:val="left"/>
-            </w:pPr>
-            <w:r>
-              <w:t xml:space="preserve">het in kleine delen uiteenvallen; proces van uiteenvallen</w:t>
-            </w:r>
-          </w:p>
-        </w:tc>
-      </w:tr>
-      <w:tr>
-        <w:tc>
-          <w:tcPr/>
-          <w:p>
-            <w:pPr>
-              <w:pStyle w:val="Compact"/>
-              <w:jc w:val="left"/>
-            </w:pPr>
-            <w:r>
-              <w:t xml:space="preserve">privatisering</w:t>
-            </w:r>
-          </w:p>
-        </w:tc>
-        <w:tc>
-          <w:tcPr/>
-          <w:p>
-            <w:pPr>
-              <w:pStyle w:val="Compact"/>
-              <w:jc w:val="left"/>
-            </w:pPr>
-            <w:r>
-              <w:t xml:space="preserve">“</w:t>
-            </w:r>
-            <w:r>
-              <w:t xml:space="preserve">noun</w:t>
-            </w:r>
-            <w:r>
-              <w:t xml:space="preserve">”</w:t>
-            </w:r>
-          </w:p>
-        </w:tc>
-        <w:tc>
-          <w:tcPr/>
-          <w:p>
-            <w:pPr>
-              <w:pStyle w:val="Compact"/>
-              <w:jc w:val="left"/>
-            </w:pPr>
-            <w:r>
-              <w:t xml:space="preserve">het uitbesteden van overheidstaken</w:t>
-            </w:r>
-          </w:p>
-        </w:tc>
-      </w:tr>
-    </w:tbl>
-    <w:bookmarkStart w:id="20" w:name="X0c4a0544f6ef4d85678fe8bac9a8f91d2a99e7f"/>
+        <w:t xml:space="preserve">2023-04-22</w:t>
+      </w:r>
+    </w:p>
+    <w:bookmarkStart w:id="20" w:name="X12729a9f64f2ff3bd18ab65c73b5780d848bee3"/>
     <w:p>
       <w:pPr>
         <w:pStyle w:val="Heading2"/>
       </w:pPr>
       <w:r>
-        <w:t xml:space="preserve">Sinds het einde van de 20e eeuw zijn er nieuwe mogelijkheden ontstaan om data te verzamelen en analyseren als gevolg technologische ontwikkelingen .</w:t>
+        <w:t xml:space="preserve">De controle op het gebruik van algoritmische surveillance onder druk Een exploratie door de lens relationele ethiek</w:t>
       </w:r>
     </w:p>
     <w:p>
@@ -208,7 +50,394 @@
         <w:pStyle w:val="FirstParagraph"/>
       </w:pPr>
       <w:r>
-        <w:t xml:space="preserve">Het gebruik van deze technologieën door de politie kan worden omschreven als algoritmische surveillance.’Dit roept de vraag op of de huidige controlemechanismen voldoende zijn om alle burgers te beschermen tegen mogelijke gevolgen van het gebruik van algoritmische surveillance door de politie’, zegt het rapport.’Om tot een voorlopig antwoord op die vraag te komen, zal de auteur het huidige kader in dit artikel bespreken’</w:t>
+        <w:t xml:space="preserve">Er zijn nieuwe kansen naar voren gekomen als gevolg van technologische ontwikkelingen om gegevens te verzamelen en te analyseren.’Kunstmatige intelligentie AI In de 21e eeuw werd de politie met grote belangstelling omarmd’, zegt het rapport.’De opkomst van big data en de verhoogde mogelijkheden’ is de conclusie van het rapport.</w:t>
+      </w:r>
+    </w:p>
+    <w:bookmarkEnd w:id="20"/>
+    <w:bookmarkStart w:id="21" w:name="X080d53ad0d2920ce8e59657762c8011e2bc87aa"/>
+    <w:p>
+      <w:pPr>
+        <w:pStyle w:val="Heading2"/>
+      </w:pPr>
+      <w:r>
+        <w:t xml:space="preserve">Het doel van deze bijdrage is om na te denken over de vraag of huidige controle en handhavingsmechanismen voor het gebruik algoritmische surveillance door politie herdacht zouden moeten worden .</w:t>
+      </w:r>
+    </w:p>
+    <w:p>
+      <w:pPr>
+        <w:pStyle w:val="FirstParagraph"/>
+      </w:pPr>
+      <w:r>
+        <w:t xml:space="preserve">‘</w:t>
+      </w:r>
+      <w:r>
+        <w:t xml:space="preserve">Ik zal het huidige raamwerk bespreken in het eerste deel van artikel drie sociotechnische ontwikkelingen</w:t>
+      </w:r>
+      <w:r>
+        <w:t xml:space="preserve">’</w:t>
+      </w:r>
+      <w:r>
+        <w:t xml:space="preserve"> </w:t>
+      </w:r>
+      <w:r>
+        <w:t xml:space="preserve">‘</w:t>
+      </w:r>
+      <w:r>
+        <w:t xml:space="preserve">In het tweede deel zal ik de huidige controlemechanismen controleren via de bril van relationele ethiek</w:t>
+      </w:r>
+      <w:r>
+        <w:t xml:space="preserve">’</w:t>
+      </w:r>
+      <w:r>
+        <w:t xml:space="preserve"> </w:t>
+      </w:r>
+      <w:r>
+        <w:t xml:space="preserve">‘</w:t>
+      </w:r>
+      <w:r>
+        <w:t xml:space="preserve">Ik zal onderzoeken hoe we kunnen leren controlemechanismen hiervan te herdenken</w:t>
+      </w:r>
+      <w:r>
+        <w:t xml:space="preserve">’</w:t>
+      </w:r>
+      <w:r>
+        <w:t xml:space="preserve"> </w:t>
+      </w:r>
+      <w:r>
+        <w:t xml:space="preserve">Algoritmisch toezicht in politiewerk kan druk uitoefenen op het traditionele controle- en handhavingskader.Drie sociotechnische ontwikkelingen kunnen worden verstoord die de traditionele controle kunnen verstoren, zegt het rapport.Het rapport wordt gepubliceerd door Oxford University Press in de VS en wordt gepubliceerd in het VK door Harper Collins.</w:t>
+      </w:r>
+    </w:p>
+    <w:bookmarkEnd w:id="21"/>
+    <w:bookmarkStart w:id="22" w:name="X79eb417faba6e61b96eeff43cfe6692a09ba28d"/>
+    <w:p>
+      <w:pPr>
+        <w:pStyle w:val="Heading2"/>
+      </w:pPr>
+      <w:r>
+        <w:t xml:space="preserve">Dit heeft als gevolg dat de politie steeds afhankelijker wordt van infrastructuur technologiebedrijven9 en leidt tot verschuivende machtsverhoudingen publieke naar private sector , wat een negatieve invloed op transparantie controle.10 Ten tweede kan er democratisering surveillance worden herkend door verschuiving aandacht voor gerichte grootschalige surveillance.11</w:t>
+      </w:r>
+    </w:p>
+    <w:p>
+      <w:pPr>
+        <w:pStyle w:val="FirstParagraph"/>
+      </w:pPr>
+      <w:r>
+        <w:t xml:space="preserve">‘</w:t>
+      </w:r>
+      <w:r>
+        <w:t xml:space="preserve">Grote schalen surveillance -praktijken werden voornamelijk uitgevoerd door inlichtingendiensten12 of binnen een bepaalde context, zoals op de luchthaven, politiediensten, maar technologiebedrijven spelen hiermee een grotere rol</w:t>
+      </w:r>
+      <w:r>
+        <w:t xml:space="preserve">’</w:t>
+      </w:r>
+      <w:r>
+        <w:t xml:space="preserve"> </w:t>
+      </w:r>
+      <w:r>
+        <w:t xml:space="preserve">’, een veel groter deel van deDe bevolking staat nu onder toezicht, wat altijd het risico loopt op een toename van de macht, maar ook particuliere acteurs</w:t>
+      </w:r>
+    </w:p>
+    <w:bookmarkEnd w:id="22"/>
+    <w:bookmarkStart w:id="23" w:name="Xc7a4f8fcae539185453ad6d323f94bb18408bc4"/>
+    <w:p>
+      <w:pPr>
+        <w:pStyle w:val="Heading2"/>
+      </w:pPr>
+      <w:r>
+        <w:t xml:space="preserve">Een van de gevolgen is een toename sociale stratificatie , met ongelijke verhouding tussen maatschappelijke groepen als gevolg .</w:t>
+      </w:r>
+    </w:p>
+    <w:p>
+      <w:pPr>
+        <w:pStyle w:val="FirstParagraph"/>
+      </w:pPr>
+      <w:r>
+        <w:t xml:space="preserve">Big data</w:t>
+      </w:r>
+      <w:r>
+        <w:t xml:space="preserve"> </w:t>
+      </w:r>
+      <w:r>
+        <w:t xml:space="preserve">‘</w:t>
+      </w:r>
+      <w:r>
+        <w:t xml:space="preserve">kan leiden tot resultaten die een onevenredige impact hebben voor bepaalde groepen of gemeenschappen</w:t>
+      </w:r>
+      <w:r>
+        <w:t xml:space="preserve">’</w:t>
+      </w:r>
+      <w:r>
+        <w:t xml:space="preserve"> </w:t>
+      </w:r>
+      <w:r>
+        <w:t xml:space="preserve">‘</w:t>
+      </w:r>
+      <w:r>
+        <w:t xml:space="preserve">Als gevolg van feedbacklussen, gecreëerd door voorbeeld bias, wordt de politie herhaaldelijk teruggekeerd naar dezelfde buurten, ongeacht het werkelijke misdaadfiguur</w:t>
+      </w:r>
+      <w:r>
+        <w:t xml:space="preserve">’</w:t>
+      </w:r>
+      <w:r>
+        <w:t xml:space="preserve"> </w:t>
+      </w:r>
+      <w:r>
+        <w:t xml:space="preserve">‘</w:t>
+      </w:r>
+      <w:r>
+        <w:t xml:space="preserve">Dit kanleiden vervolgens tot een cumulatief nadeel van discriminatie en oneerlijke behandeling</w:t>
+      </w:r>
+      <w:r>
+        <w:t xml:space="preserve">’</w:t>
+      </w:r>
+      <w:r>
+        <w:t xml:space="preserve"> </w:t>
+      </w:r>
+      <w:r>
+        <w:t xml:space="preserve">Big data</w:t>
+      </w:r>
+      <w:r>
+        <w:t xml:space="preserve"> </w:t>
+      </w:r>
+      <w:r>
+        <w:t xml:space="preserve">‘</w:t>
+      </w:r>
+      <w:r>
+        <w:t xml:space="preserve">kan leiden tot resultaat stervendeNadeel Van Discriminatie en Oneerlijke Behandering</w:t>
+      </w:r>
+      <w:r>
+        <w:t xml:space="preserve">’</w:t>
+      </w:r>
+    </w:p>
+    <w:bookmarkEnd w:id="23"/>
+    <w:bookmarkStart w:id="24" w:name="X88dbccbf8d886318c47c6bb822eedb47d3be6f3"/>
+    <w:p>
+      <w:pPr>
+        <w:pStyle w:val="Heading2"/>
+      </w:pPr>
+      <w:r>
+        <w:t xml:space="preserve">De focus ligt grotendeels op informatieveiligheid en de formele naleving van het wettelijk kader .</w:t>
+      </w:r>
+    </w:p>
+    <w:p>
+      <w:pPr>
+        <w:pStyle w:val="FirstParagraph"/>
+      </w:pPr>
+      <w:r>
+        <w:t xml:space="preserve">‘</w:t>
+      </w:r>
+      <w:r>
+        <w:t xml:space="preserve">De manier waarop deze instrumenten in België werken, is niet erg democratisch, omdat burgers en middenveld niet betrokken zijn</w:t>
+      </w:r>
+      <w:r>
+        <w:t xml:space="preserve">’</w:t>
+      </w:r>
+      <w:r>
+        <w:t xml:space="preserve"> </w:t>
+      </w:r>
+      <w:r>
+        <w:t xml:space="preserve">‘</w:t>
+      </w:r>
+      <w:r>
+        <w:t xml:space="preserve">Bovendien is de politie niet verplicht DPIA’s te publiceren volgens en rechtvaardigheidsrichtlijn</w:t>
+      </w:r>
+      <w:r>
+        <w:t xml:space="preserve">’</w:t>
+      </w:r>
+      <w:r>
+        <w:t xml:space="preserve"> </w:t>
+      </w:r>
+      <w:r>
+        <w:t xml:space="preserve">‘</w:t>
+      </w:r>
+      <w:r>
+        <w:t xml:space="preserve">Er wordt te weinig nadruk gelegd op de bescherming op de beschermingvan fundamentele rechten, en meer specifiek uit artikel 8 The EVR</w:t>
+      </w:r>
+      <w:r>
+        <w:t xml:space="preserve">’</w:t>
+      </w:r>
+      <w:r>
+        <w:t xml:space="preserve"> </w:t>
+      </w:r>
+      <w:r>
+        <w:t xml:space="preserve">‘</w:t>
+      </w:r>
+      <w:r>
+        <w:t xml:space="preserve">De manier WAROP Deze Instrumenten in België Wersken, is Niet erg democratisch, omDat Burgers en Middenveld Niet -getrokken zijn zijn zijn</w:t>
+      </w:r>
+      <w:r>
+        <w:t xml:space="preserve">’</w:t>
+      </w:r>
+      <w:r>
+        <w:t xml:space="preserve"> </w:t>
+      </w:r>
+      <w:r>
+        <w:t xml:space="preserve">‘</w:t>
+      </w:r>
+      <w:r>
+        <w:t xml:space="preserve">bovendien is de politie nonchermingFundamentele Rechten, en Meer Specifiek Uit Artikel 8 The Evr</w:t>
+      </w:r>
+      <w:r>
+        <w:t xml:space="preserve">’</w:t>
+      </w:r>
+    </w:p>
+    <w:bookmarkEnd w:id="24"/>
+    <w:bookmarkStart w:id="25" w:name="Xd30d640ea01cc40140eb6334884b0091bf5a415"/>
+    <w:p>
+      <w:pPr>
+        <w:pStyle w:val="Heading2"/>
+      </w:pPr>
+      <w:r>
+        <w:t xml:space="preserve">geeft ook aan dat er een systeem zal opgezet worden om autonome AItoepassingen met hoog risico te registreren in openbare databank voor de hele EU en deze enkel toegelaten zullen op Europese markt indien zij voldoen bepaalde dwingende voorschriften vooraf conformiteitsbeoordeling ondergaan.29</w:t>
+      </w:r>
+    </w:p>
+    <w:p>
+      <w:pPr>
+        <w:pStyle w:val="FirstParagraph"/>
+      </w:pPr>
+      <w:r>
+        <w:t xml:space="preserve">‘</w:t>
+      </w:r>
+      <w:r>
+        <w:t xml:space="preserve">De manier waarop deze beoordelingen in de praktijk zullen worden toegepast en onderhouden, blijft echter vaag</w:t>
+      </w:r>
+      <w:r>
+        <w:t xml:space="preserve">’</w:t>
+      </w:r>
+      <w:r>
+        <w:t xml:space="preserve"> </w:t>
+      </w:r>
+      <w:r>
+        <w:t xml:space="preserve">‘</w:t>
+      </w:r>
+      <w:r>
+        <w:t xml:space="preserve">Het is onduidelijk hoe de conformiteitsmechanismen eruit zullen zien</w:t>
+      </w:r>
+      <w:r>
+        <w:t xml:space="preserve">’</w:t>
+      </w:r>
+      <w:r>
+        <w:t xml:space="preserve"> </w:t>
+      </w:r>
+      <w:r>
+        <w:t xml:space="preserve">‘</w:t>
+      </w:r>
+      <w:r>
+        <w:t xml:space="preserve">De verordening schiet ook niet bij een democratisch niveau, omdat burgers of middenveld er niet bij betrokken zijnIn deze mechanismen</w:t>
+      </w:r>
+      <w:r>
+        <w:t xml:space="preserve">’</w:t>
+      </w:r>
+      <w:r>
+        <w:t xml:space="preserve"> </w:t>
+      </w:r>
+      <w:r>
+        <w:t xml:space="preserve">30 Herinnering aan algoritmische surveillance -controlemechanismen door lensrelationele ethiek.Burgers kunnen ook geen klacht indienen bij de National Supervision Authority als zij geloven dat de wet niet wordt nageleefd.’Burgers zouden niet kunnen klagen als ze geloofden dat de wet niet aan het naleven was’</w:t>
+      </w:r>
+    </w:p>
+    <w:bookmarkEnd w:id="25"/>
+    <w:bookmarkStart w:id="26" w:name="X5dd30d460510aa1677a0b78c271ffe86abee49b"/>
+    <w:p>
+      <w:pPr>
+        <w:pStyle w:val="Heading2"/>
+      </w:pPr>
+      <w:r>
+        <w:t xml:space="preserve">Verschillende computerwetenschappers , die zich inspireren op Ubuntufilosofie stellen een fundamentele verschuiving voor in het denken over algoritmische onrechtvaardigheid en bestuur van AI rationele ethiek naar relationele ethiek.33 Volgens Birhane is kader dat ons ertoe dwingt onze onderliggende werkhypothesen opnieuw te onderzoeken hirarchische machtsasymmetrien ondervragen aanzet de bredere contingente onderling verbonden achtergrond beschouwen waar systemen uit voortkomen worden ingezet proces bescherming welzijn meest kwetsbaren.34</w:t>
+      </w:r>
+    </w:p>
+    <w:p>
+      <w:pPr>
+        <w:pStyle w:val="FirstParagraph"/>
+      </w:pPr>
+      <w:r>
+        <w:t xml:space="preserve">‘</w:t>
+      </w:r>
+      <w:r>
+        <w:t xml:space="preserve">Deze visie veronderstelt dat de schade en het onrecht dat door algoritmische systemen wordt toegebracht, niet afzonderlijk kunnen worden gezien van filosofische principes van technologie Economische politieke sociale structuren vormen het</w:t>
+      </w:r>
+      <w:r>
+        <w:t xml:space="preserve">’</w:t>
+      </w:r>
+      <w:r>
+        <w:t xml:space="preserve"> </w:t>
+      </w:r>
+      <w:r>
+        <w:t xml:space="preserve">‘</w:t>
+      </w:r>
+      <w:r>
+        <w:t xml:space="preserve">Hoe kan deze visie worden verzoend met de van een politie- en rechtvaardigheidsapparaat dat vraagt om steeds groter -Schaalbewakingssamenwerking voor de particuliere sector?</w:t>
+      </w:r>
+      <w:r>
+        <w:t xml:space="preserve">’</w:t>
+      </w:r>
+      <w:r>
+        <w:t xml:space="preserve">‘</w:t>
+      </w:r>
+      <w:r>
+        <w:t xml:space="preserve">Dit zou impliceren dat politiewerk ook zou moeten afwijken van dezelfde ethiek</w:t>
+      </w:r>
+      <w:r>
+        <w:t xml:space="preserve">’</w:t>
+      </w:r>
+      <w:r>
+        <w:t xml:space="preserve"> </w:t>
+      </w:r>
+      <w:r>
+        <w:t xml:space="preserve">‘</w:t>
+      </w:r>
+      <w:r>
+        <w:t xml:space="preserve">Deze visie verderstelt dat de schade en het het onrecht dat deur algoritmische systemen word word toegebracht, niet-afzonderlijk Kunnen worden Gezien van tanoSAP-file-fileSAPSAPSAPSAPTADSAPTADSAPTADSAPTADSADENVraagt om rossen Groter -schaalbeakingssamenwerking voor de deelde deelname aan sector?</w:t>
+      </w:r>
+      <w:r>
+        <w:t xml:space="preserve">’</w:t>
+      </w:r>
+      <w:r>
+        <w:t xml:space="preserve">’ Dit zou impliceren dat Politiewerk ook zou Mooeten afwiJken van Dezelfde Ethiek ’</w:t>
+      </w:r>
+    </w:p>
+    <w:bookmarkEnd w:id="26"/>
+    <w:bookmarkStart w:id="27" w:name="Xd18d4a8fa64b6257925ec9320073b42ca54d12c"/>
+    <w:p>
+      <w:pPr>
+        <w:pStyle w:val="Heading2"/>
+      </w:pPr>
+      <w:r>
+        <w:t xml:space="preserve">Deze relationele controle impliceert het betrekken van de belangen meest kwetsbaren en hun vertegenwoordigers in beleid alsook controlemechanismen die sociaaltechnisch proces algoritmische surveillance als uitgangspunt nemen.41</w:t>
+      </w:r>
+    </w:p>
+    <w:p>
+      <w:pPr>
+        <w:pStyle w:val="FirstParagraph"/>
+      </w:pPr>
+      <w:r>
+        <w:t xml:space="preserve">‘</w:t>
+      </w:r>
+      <w:r>
+        <w:t xml:space="preserve">Transparantie is cruciaal om vooroordelen en fouten te voorkomen om te leiden tot mensenrechtenschendingen</w:t>
+      </w:r>
+      <w:r>
+        <w:t xml:space="preserve">’</w:t>
+      </w:r>
+      <w:r>
+        <w:t xml:space="preserve"> </w:t>
+      </w:r>
+      <w:r>
+        <w:t xml:space="preserve">’</w:t>
+      </w:r>
+      <w:r>
+        <w:t xml:space="preserve">‘</w:t>
+      </w:r>
+      <w:r>
+        <w:t xml:space="preserve">, geeft aan ’wordt gebruikt om aan te geven dat een onderneming wordt onderzocht.’Bedrijven geven</w:t>
+      </w:r>
+      <w:r>
+        <w:t xml:space="preserve">’</w:t>
+      </w:r>
+      <w:r>
+        <w:t xml:space="preserve"> </w:t>
+      </w:r>
+      <w:r>
+        <w:t xml:space="preserve">betekent dat het bedrijf wordt onderzocht op een schending van de mensenrechten.’Het bedrijf geeft aan dat het onder een onderzoek is’ wordt ook gebruikt als een teken van de ernst van het bedrijf. ’42 Concrete ’is een nieuw boek over het gebruik van algoritmen door de Belgische regering om beslissingen te nemen.Het boek is gebaseerd op een onderzoek naar het gebruik van computeralgoritmen in België.Het is geschreven door het bedrijf, 42 Concrete, en wordt gepubliceerd door Simon &amp; Schuster.</w:t>
       </w:r>
       <w:r>
         <w:t xml:space="preserve"> </w:t>
@@ -217,74 +446,35 @@
         <w:t xml:space="preserve">“</w:t>
       </w:r>
       <w:r>
-        <w:t xml:space="preserve">Deze ontwikkelingen zijn de fragmentatie en privatisering van politiewerk</w:t>
+        <w:t xml:space="preserve">Het moet worden overwogen hoe controlemechanismen kunnen onthouden om rekening te houden met het bovenstaande</w:t>
       </w:r>
       <w:r>
         <w:t xml:space="preserve">”</w:t>
       </w:r>
       <w:r>
-        <w:t xml:space="preserve">, schrijft hij.”Ze vergroten</w:t>
-      </w:r>
-      <w:r>
-        <w:t xml:space="preserve"> </w:t>
-      </w:r>
-      <w:r>
-        <w:t xml:space="preserve">‘</w:t>
-      </w:r>
-      <w:r>
-        <w:t xml:space="preserve">surveillance, die</w:t>
-      </w:r>
-      <w:r>
-        <w:t xml:space="preserve">’</w:t>
-      </w:r>
-      <w:r>
-        <w:t xml:space="preserve"> </w:t>
-      </w:r>
-      <w:r>
-        <w:t xml:space="preserve">collectieve schade heeft</w:t>
-      </w:r>
-      <w:r>
-        <w:t xml:space="preserve"> </w:t>
-      </w:r>
-      <w:r>
-        <w:t xml:space="preserve">‘</w:t>
-      </w:r>
-      <w:r>
-        <w:t xml:space="preserve">Sociale consequenties</w:t>
-      </w:r>
-      <w:r>
-        <w:t xml:space="preserve">’</w:t>
+        <w:t xml:space="preserve">, zegt het rapport.”Dit betekent dat het moet zijn … overweegt hoe controlemechanismen kunnen … onthouden om … rekening te houden met Theabove.”Het rapport voegt eraan toe:</w:t>
+      </w:r>
+      <w:r>
+        <w:t xml:space="preserve"> </w:t>
+      </w:r>
+      <w:r>
+        <w:t xml:space="preserve">“</w:t>
+      </w:r>
+      <w:r>
+        <w:t xml:space="preserve">Het moet ook worden overwogen … hoe controlemechanismen kunnen onthouden … om hiermee rekening te houden</w:t>
       </w:r>
       <w:r>
         <w:t xml:space="preserve">”</w:t>
       </w:r>
-      <w:r>
-        <w:t xml:space="preserve"> </w:t>
-      </w:r>
-      <w:r>
-        <w:t xml:space="preserve">“</w:t>
-      </w:r>
-      <w:r>
-        <w:t xml:space="preserve">Deze ontwikkelingen … vergroten politiewerk, democratiseringsbewaking en</w:t>
-      </w:r>
-      <w:r>
-        <w:t xml:space="preserve">”</w:t>
-      </w:r>
-      <w:r>
-        <w:t xml:space="preserve"> </w:t>
-      </w:r>
-      <w:r>
-        <w:t xml:space="preserve">collectieve beschadigde sociale gevolgen “, voegt hij eraan toe.</w:t>
-      </w:r>
-    </w:p>
-    <w:bookmarkEnd w:id="20"/>
-    <w:bookmarkStart w:id="21" w:name="X2a2d8bfdf0fb9b0cbb78c991388eaba5cbd1ea1"/>
+    </w:p>
+    <w:bookmarkEnd w:id="27"/>
+    <w:bookmarkStart w:id="28" w:name="X4cffe3834531677b270ec2b72949054a40e0509"/>
     <w:p>
       <w:pPr>
         <w:pStyle w:val="Heading2"/>
       </w:pPr>
       <w:r>
-        <w:t xml:space="preserve">De auteur zal in het tweede deel van artikel huidige controle en handhavingsmechanismen bekijken door de bril relationele ethiek om te exploreren hoe we hieruit kunnen leren controlemechanismen herdenken .</w:t>
+        <w:t xml:space="preserve">Dit centrum zou politiek verankerd moeten zijn , zodat er snel beleid kan worden gemaakt als dat nodig is.44 Zeker wanneer het gaat over grootschalige surveillance door politiediensten de bevolking betrokken bij beslissingen om hun legitimiteit te bewaren.45</w:t>
       </w:r>
     </w:p>
     <w:p>
@@ -292,74 +482,40 @@
         <w:pStyle w:val="FirstParagraph"/>
       </w:pPr>
       <w:r>
-        <w:t xml:space="preserve">De Europese Unie heeft nieuwe wetgeving aangenomen om toezicht te houden op de aanvraag en uitvoering van AI.’Deze wetgeving vereist dat nationale autoriteiten worden aangeduid als supervisors en contactpersonen voor de publieke andere actoren’, het introduceert ook een systeem om autonome AI -aanvragen te registreren met een hoog risico in openbare database voor de hele EU ’</w:t>
-      </w:r>
-      <w:r>
-        <w:t xml:space="preserve"> </w:t>
-      </w:r>
-      <w:r>
-        <w:t xml:space="preserve">“</w:t>
-      </w:r>
-      <w:r>
-        <w:t xml:space="preserve">De wetgeving blijft vaag over hoe deze beoordelingen in de praktijk zullen worden toegepast en onderhouden</w:t>
-      </w:r>
-      <w:r>
-        <w:t xml:space="preserve">”</w:t>
-      </w:r>
-      <w:r>
-        <w:t xml:space="preserve">, zegt het rapport.”Het is niet duidelijk hoe de beoordelingen in de praktijk zullen worden toegepast”, concludeert het rapport:</w:t>
-      </w:r>
-      <w:r>
-        <w:t xml:space="preserve"> </w:t>
-      </w:r>
-      <w:r>
-        <w:t xml:space="preserve">“</w:t>
-      </w:r>
-      <w:r>
-        <w:t xml:space="preserve">De wetgeving … blijft vaag … over hoe … de beoordelingen … zullen worden toegepast</w:t>
-      </w:r>
-      <w:r>
-        <w:t xml:space="preserve">”</w:t>
-      </w:r>
-    </w:p>
-    <w:bookmarkEnd w:id="21"/>
-    <w:bookmarkStart w:id="22" w:name="X37d6c8ae65dd2c4afa9f15fd78b9642309c0583"/>
-    <w:p>
-      <w:pPr>
-        <w:pStyle w:val="Heading2"/>
-      </w:pPr>
-      <w:r>
-        <w:t xml:space="preserve">Bovendien zijn burgers of het middenveld niet betrokken bij de conformiteitsmechanismen , en kunnen geen klacht indienen nationale toezichthoudende autoriteit als zij van mening dat wet wordt nageleefd .</w:t>
-      </w:r>
-    </w:p>
-    <w:p>
-      <w:pPr>
-        <w:pStyle w:val="FirstParagraph"/>
-      </w:pPr>
-      <w:r>
-        <w:t xml:space="preserve">De Afrikaanse filosofie kan helpen om na te denken over controle in de algoritmische politiepraktijk op een andere manier.’Deze visie stelt dat mensen menselijke waardigheid hebben omdat ze betrekking hebben op het vermogen om op een gezamenlijke manier tot anderen te verhouden’</w:t>
-      </w:r>
-      <w:r>
-        <w:t xml:space="preserve"> </w:t>
-      </w:r>
-      <w:r>
-        <w:t xml:space="preserve">‘</w:t>
-      </w:r>
-      <w:r>
-        <w:t xml:space="preserve">Dit is in tegenstelling tot de traditionele rationele ethiek die stelt dat mensen waardigheid hebben vanwege hun vermogen om autonomie te zijn</w:t>
-      </w:r>
-      <w:r>
-        <w:t xml:space="preserve">’</w:t>
-      </w:r>
-      <w:r>
-        <w:t xml:space="preserve"> </w:t>
-      </w:r>
-      <w:r>
-        <w:t xml:space="preserve">Wetenschappers die door Ubuntu worden geïnspireerd, pleiten voor een verschuiving van rationele ethiek naar relationeel in het denken over algoritmisch onrecht en administratie AI, volgens een nieuwe studie.De studie werd gepubliceerd in het Open-Source Journal, de Linux Foundation.Het werd gepubliceerd door de Linux Foundation, een non-profit in San Francisco.</w:t>
-      </w:r>
-    </w:p>
-    <w:bookmarkEnd w:id="22"/>
-    <w:bookmarkEnd w:id="23"/>
+        <w:t xml:space="preserve">De regering kan van het publiek leren, zegt het WRR -rapport over AI.Publieke debatten kunnen worden gebruikt om de overheid te helpen meer te leren over AI, zegt het rapport.De overheid kan ook burgerscience -initiatieven gebruiken om het publiek bij het proces te betrekken.De WRR is een denktank gevestigd in het VK.</w:t>
+      </w:r>
+      <w:r>
+        <w:t xml:space="preserve"> </w:t>
+      </w:r>
+      <w:r>
+        <w:t xml:space="preserve">‘</w:t>
+      </w:r>
+      <w:r>
+        <w:t xml:space="preserve">Uit relationele ethiek is het essentieel dat kwetsbare groepen en gemeenschappen een belangrijke stem krijgen in de beslissingsprocessen, niet alleen voor show</w:t>
+      </w:r>
+      <w:r>
+        <w:t xml:space="preserve">’</w:t>
+      </w:r>
+      <w:r>
+        <w:t xml:space="preserve"> </w:t>
+      </w:r>
+      <w:r>
+        <w:t xml:space="preserve">‘</w:t>
+      </w:r>
+      <w:r>
+        <w:t xml:space="preserve">In samenvatting biedt relationele controle interessante hellingen om de huidige controlemechanismen te herdenken, op een manier die rekening houdt met sociaal-Technische ontwikkelingen in het begin van deze bijdrage</w:t>
+      </w:r>
+      <w:r>
+        <w:t xml:space="preserve">’</w:t>
+      </w:r>
+      <w:r>
+        <w:t xml:space="preserve"> </w:t>
+      </w:r>
+      <w:r>
+        <w:t xml:space="preserve">ontwikkelingen in het begin van deze bijdrage ’</w:t>
+      </w:r>
+    </w:p>
+    <w:bookmarkEnd w:id="28"/>
     <w:sectPr/>
   </w:body>
 </w:document>

--- a/web-app/saved_files/output.docx
+++ b/web-app/saved_files/output.docx
@@ -33,16 +33,302 @@
         <w:pStyle w:val="Date"/>
       </w:pPr>
       <w:r>
-        <w:t xml:space="preserve">2023-04-22</w:t>
+        <w:t xml:space="preserve">2023-04-25</w:t>
       </w:r>
     </w:p>
-    <w:bookmarkStart w:id="20" w:name="X12729a9f64f2ff3bd18ab65c73b5780d848bee3"/>
+    <w:p>
+      <w:r>
+        <w:pict>
+          <v:rect style="width:0;height:1.5pt" o:hralign="center" o:hrstd="t" o:hr="t"/>
+        </w:pict>
+      </w:r>
+    </w:p>
+    <w:bookmarkStart w:id="21" w:name="glossary"/>
+    <w:p>
+      <w:pPr>
+        <w:pStyle w:val="Heading1"/>
+      </w:pPr>
+      <w:r>
+        <w:t xml:space="preserve">Glossary</w:t>
+      </w:r>
+    </w:p>
+    <w:tbl>
+      <w:tblPr>
+        <w:tblStyle w:val="Table"/>
+        <w:tblW w:type="pct" w:w="5000"/>
+        <w:tblLook w:firstRow="1" w:lastRow="0" w:firstColumn="0" w:lastColumn="0" w:noHBand="0" w:noVBand="0" w:val="0020"/>
+        <w:jc w:val="start"/>
+      </w:tblPr>
+      <w:tblGrid>
+        <w:gridCol w:w="2640"/>
+        <w:gridCol w:w="2640"/>
+        <w:gridCol w:w="2640"/>
+      </w:tblGrid>
+      <w:tr>
+        <w:trPr>
+          <w:tblHeader w:val="true"/>
+        </w:trPr>
+        <w:tc>
+          <w:tcPr/>
+          <w:p>
+            <w:pPr>
+              <w:pStyle w:val="Compact"/>
+              <w:jc w:val="left"/>
+            </w:pPr>
+            <w:r>
+              <w:t xml:space="preserve">Woord</w:t>
+            </w:r>
+          </w:p>
+        </w:tc>
+        <w:tc>
+          <w:tcPr/>
+          <w:p>
+            <w:pPr>
+              <w:pStyle w:val="Compact"/>
+              <w:jc w:val="left"/>
+            </w:pPr>
+            <w:r>
+              <w:t xml:space="preserve">Soort</w:t>
+            </w:r>
+          </w:p>
+        </w:tc>
+        <w:tc>
+          <w:tcPr/>
+          <w:p>
+            <w:pPr>
+              <w:pStyle w:val="Compact"/>
+              <w:jc w:val="left"/>
+            </w:pPr>
+            <w:r>
+              <w:t xml:space="preserve">Definitie</w:t>
+            </w:r>
+          </w:p>
+        </w:tc>
+      </w:tr>
+      <w:tr>
+        <w:tc>
+          <w:tcPr/>
+          <w:p>
+            <w:pPr>
+              <w:pStyle w:val="Compact"/>
+              <w:jc w:val="left"/>
+            </w:pPr>
+            <w:r>
+              <w:t xml:space="preserve">bronnen</w:t>
+            </w:r>
+          </w:p>
+        </w:tc>
+        <w:tc>
+          <w:tcPr/>
+          <w:p>
+            <w:pPr>
+              <w:pStyle w:val="Compact"/>
+              <w:jc w:val="left"/>
+            </w:pPr>
+            <w:r>
+              <w:t xml:space="preserve">“</w:t>
+            </w:r>
+            <w:r>
+              <w:t xml:space="preserve">noun</w:t>
+            </w:r>
+            <w:r>
+              <w:t xml:space="preserve">”</w:t>
+            </w:r>
+          </w:p>
+        </w:tc>
+        <w:tc>
+          <w:tcPr/>
+          <w:p>
+            <w:pPr>
+              <w:pStyle w:val="Compact"/>
+              <w:jc w:val="left"/>
+            </w:pPr>
+            <w:r>
+              <w:t xml:space="preserve">Bronnen: informatiebronnen.</w:t>
+            </w:r>
+          </w:p>
+        </w:tc>
+      </w:tr>
+      <w:tr>
+        <w:tc>
+          <w:tcPr/>
+          <w:p>
+            <w:pPr>
+              <w:pStyle w:val="Compact"/>
+              <w:jc w:val="left"/>
+            </w:pPr>
+            <w:r>
+              <w:t xml:space="preserve">Kwaliteit</w:t>
+            </w:r>
+          </w:p>
+        </w:tc>
+        <w:tc>
+          <w:tcPr/>
+          <w:p>
+            <w:pPr>
+              <w:pStyle w:val="Compact"/>
+              <w:jc w:val="left"/>
+            </w:pPr>
+            <w:r>
+              <w:t xml:space="preserve">“</w:t>
+            </w:r>
+            <w:r>
+              <w:t xml:space="preserve">noun</w:t>
+            </w:r>
+            <w:r>
+              <w:t xml:space="preserve">”</w:t>
+            </w:r>
+          </w:p>
+        </w:tc>
+        <w:tc>
+          <w:tcPr/>
+          <w:p>
+            <w:pPr>
+              <w:pStyle w:val="Compact"/>
+              <w:jc w:val="left"/>
+            </w:pPr>
+            <w:r>
+              <w:t xml:space="preserve">Quality.</w:t>
+            </w:r>
+          </w:p>
+        </w:tc>
+      </w:tr>
+      <w:tr>
+        <w:tc>
+          <w:tcPr/>
+          <w:p>
+            <w:pPr>
+              <w:pStyle w:val="Compact"/>
+              <w:jc w:val="left"/>
+            </w:pPr>
+            <w:r>
+              <w:t xml:space="preserve">uitdrukking</w:t>
+            </w:r>
+          </w:p>
+        </w:tc>
+        <w:tc>
+          <w:tcPr/>
+          <w:p>
+            <w:pPr>
+              <w:pStyle w:val="Compact"/>
+              <w:jc w:val="left"/>
+            </w:pPr>
+            <w:r>
+              <w:t xml:space="preserve">“</w:t>
+            </w:r>
+            <w:r>
+              <w:t xml:space="preserve">noun</w:t>
+            </w:r>
+            <w:r>
+              <w:t xml:space="preserve">”</w:t>
+            </w:r>
+          </w:p>
+        </w:tc>
+        <w:tc>
+          <w:tcPr/>
+          <w:p>
+            <w:pPr>
+              <w:pStyle w:val="Compact"/>
+              <w:jc w:val="left"/>
+            </w:pPr>
+            <w:r>
+              <w:t xml:space="preserve">Uitdrukking: een woord, zin of gedachte die iets uitdrukt.</w:t>
+            </w:r>
+          </w:p>
+        </w:tc>
+      </w:tr>
+      <w:tr>
+        <w:tc>
+          <w:tcPr/>
+          <w:p>
+            <w:pPr>
+              <w:pStyle w:val="Compact"/>
+              <w:jc w:val="left"/>
+            </w:pPr>
+            <w:r>
+              <w:t xml:space="preserve">osmoprotecteren</w:t>
+            </w:r>
+          </w:p>
+        </w:tc>
+        <w:tc>
+          <w:tcPr/>
+          <w:p>
+            <w:pPr>
+              <w:pStyle w:val="Compact"/>
+              <w:jc w:val="left"/>
+            </w:pPr>
+            <w:r>
+              <w:t xml:space="preserve">“</w:t>
+            </w:r>
+            <w:r>
+              <w:t xml:space="preserve">noun</w:t>
+            </w:r>
+            <w:r>
+              <w:t xml:space="preserve">”</w:t>
+            </w:r>
+          </w:p>
+        </w:tc>
+        <w:tc>
+          <w:tcPr/>
+          <w:p>
+            <w:pPr>
+              <w:pStyle w:val="Compact"/>
+              <w:jc w:val="left"/>
+            </w:pPr>
+            <w:r>
+              <w:t xml:space="preserve">Osmoprotecteren is het gebruik van osmoprotectanten om de celstructuur te beschermen tegen osmotische stress.</w:t>
+            </w:r>
+          </w:p>
+        </w:tc>
+      </w:tr>
+      <w:tr>
+        <w:tc>
+          <w:tcPr/>
+          <w:p>
+            <w:pPr>
+              <w:pStyle w:val="Compact"/>
+            </w:pPr>
+          </w:p>
+        </w:tc>
+        <w:tc>
+          <w:tcPr/>
+          <w:p>
+            <w:pPr>
+              <w:pStyle w:val="Compact"/>
+              <w:jc w:val="left"/>
+            </w:pPr>
+            <w:r>
+              <w:t xml:space="preserve">“</w:t>
+            </w:r>
+            <w:r>
+              <w:t xml:space="preserve">noun</w:t>
+            </w:r>
+            <w:r>
+              <w:t xml:space="preserve">”</w:t>
+            </w:r>
+          </w:p>
+        </w:tc>
+        <w:tc>
+          <w:tcPr/>
+          <w:p>
+            <w:pPr>
+              <w:pStyle w:val="Compact"/>
+              <w:jc w:val="left"/>
+            </w:pPr>
+            <w:r>
+              <w:t xml:space="preserve">Definitie kon niet gevonden worden.</w:t>
+            </w:r>
+          </w:p>
+        </w:tc>
+      </w:tr>
+    </w:tbl>
+    <w:bookmarkStart w:id="20" w:name="X610720b6239f82ac1a33dec70afbceeee9b6070"/>
     <w:p>
       <w:pPr>
         <w:pStyle w:val="Heading2"/>
       </w:pPr>
       <w:r>
-        <w:t xml:space="preserve">De controle op het gebruik van algoritmische surveillance onder druk Een exploratie door de lens relationele ethiek</w:t>
+        <w:t xml:space="preserve">Legumes have been known for their nutritional purposes since time immemorial and provided mankind with many health benefits .</w:t>
       </w:r>
     </w:p>
     <w:p>
@@ -50,472 +336,11 @@
         <w:pStyle w:val="FirstParagraph"/>
       </w:pPr>
       <w:r>
-        <w:t xml:space="preserve">Er zijn nieuwe kansen naar voren gekomen als gevolg van technologische ontwikkelingen om gegevens te verzamelen en te analyseren.’Kunstmatige intelligentie AI In de 21e eeuw werd de politie met grote belangstelling omarmd’, zegt het rapport.’De opkomst van big data en de verhoogde mogelijkheden’ is de conclusie van het rapport.</w:t>
+        <w:t xml:space="preserve">Planten zijn rijke bronnen van eiwitten en gemakkelijk te cultiveren om te voldoen aan de voeding en commerciële vereisten.Alle omstandigheden van stress, zoals de ongunstige abiotische factoren (onvoldoende temperatuur in bodemsamenstelling zware metalen toxiciteit enz.) Of biotische herbivoor aanval Pest -besmetting is bekend dat ze schadelijke effecten op de kwaliteit hebben. Planten activeren verschillende verdediging - gerelateerde reacties om tolerant te worden en te overleven.[De planten activeren echter verschillende.Defensie -gerelateerde reacties op tolerant en overleven…Geen Geen] Geen Geen].Geen geen.Geen geen.Geen Geen;Geen Geen;Geen Geen, geen geen;Geen Geen;Geen geen.</w:t>
       </w:r>
     </w:p>
     <w:bookmarkEnd w:id="20"/>
-    <w:bookmarkStart w:id="21" w:name="X080d53ad0d2920ce8e59657762c8011e2bc87aa"/>
-    <w:p>
-      <w:pPr>
-        <w:pStyle w:val="Heading2"/>
-      </w:pPr>
-      <w:r>
-        <w:t xml:space="preserve">Het doel van deze bijdrage is om na te denken over de vraag of huidige controle en handhavingsmechanismen voor het gebruik algoritmische surveillance door politie herdacht zouden moeten worden .</w:t>
-      </w:r>
-    </w:p>
-    <w:p>
-      <w:pPr>
-        <w:pStyle w:val="FirstParagraph"/>
-      </w:pPr>
-      <w:r>
-        <w:t xml:space="preserve">‘</w:t>
-      </w:r>
-      <w:r>
-        <w:t xml:space="preserve">Ik zal het huidige raamwerk bespreken in het eerste deel van artikel drie sociotechnische ontwikkelingen</w:t>
-      </w:r>
-      <w:r>
-        <w:t xml:space="preserve">’</w:t>
-      </w:r>
-      <w:r>
-        <w:t xml:space="preserve"> </w:t>
-      </w:r>
-      <w:r>
-        <w:t xml:space="preserve">‘</w:t>
-      </w:r>
-      <w:r>
-        <w:t xml:space="preserve">In het tweede deel zal ik de huidige controlemechanismen controleren via de bril van relationele ethiek</w:t>
-      </w:r>
-      <w:r>
-        <w:t xml:space="preserve">’</w:t>
-      </w:r>
-      <w:r>
-        <w:t xml:space="preserve"> </w:t>
-      </w:r>
-      <w:r>
-        <w:t xml:space="preserve">‘</w:t>
-      </w:r>
-      <w:r>
-        <w:t xml:space="preserve">Ik zal onderzoeken hoe we kunnen leren controlemechanismen hiervan te herdenken</w:t>
-      </w:r>
-      <w:r>
-        <w:t xml:space="preserve">’</w:t>
-      </w:r>
-      <w:r>
-        <w:t xml:space="preserve"> </w:t>
-      </w:r>
-      <w:r>
-        <w:t xml:space="preserve">Algoritmisch toezicht in politiewerk kan druk uitoefenen op het traditionele controle- en handhavingskader.Drie sociotechnische ontwikkelingen kunnen worden verstoord die de traditionele controle kunnen verstoren, zegt het rapport.Het rapport wordt gepubliceerd door Oxford University Press in de VS en wordt gepubliceerd in het VK door Harper Collins.</w:t>
-      </w:r>
-    </w:p>
     <w:bookmarkEnd w:id="21"/>
-    <w:bookmarkStart w:id="22" w:name="X79eb417faba6e61b96eeff43cfe6692a09ba28d"/>
-    <w:p>
-      <w:pPr>
-        <w:pStyle w:val="Heading2"/>
-      </w:pPr>
-      <w:r>
-        <w:t xml:space="preserve">Dit heeft als gevolg dat de politie steeds afhankelijker wordt van infrastructuur technologiebedrijven9 en leidt tot verschuivende machtsverhoudingen publieke naar private sector , wat een negatieve invloed op transparantie controle.10 Ten tweede kan er democratisering surveillance worden herkend door verschuiving aandacht voor gerichte grootschalige surveillance.11</w:t>
-      </w:r>
-    </w:p>
-    <w:p>
-      <w:pPr>
-        <w:pStyle w:val="FirstParagraph"/>
-      </w:pPr>
-      <w:r>
-        <w:t xml:space="preserve">‘</w:t>
-      </w:r>
-      <w:r>
-        <w:t xml:space="preserve">Grote schalen surveillance -praktijken werden voornamelijk uitgevoerd door inlichtingendiensten12 of binnen een bepaalde context, zoals op de luchthaven, politiediensten, maar technologiebedrijven spelen hiermee een grotere rol</w:t>
-      </w:r>
-      <w:r>
-        <w:t xml:space="preserve">’</w:t>
-      </w:r>
-      <w:r>
-        <w:t xml:space="preserve"> </w:t>
-      </w:r>
-      <w:r>
-        <w:t xml:space="preserve">’, een veel groter deel van deDe bevolking staat nu onder toezicht, wat altijd het risico loopt op een toename van de macht, maar ook particuliere acteurs</w:t>
-      </w:r>
-    </w:p>
-    <w:bookmarkEnd w:id="22"/>
-    <w:bookmarkStart w:id="23" w:name="Xc7a4f8fcae539185453ad6d323f94bb18408bc4"/>
-    <w:p>
-      <w:pPr>
-        <w:pStyle w:val="Heading2"/>
-      </w:pPr>
-      <w:r>
-        <w:t xml:space="preserve">Een van de gevolgen is een toename sociale stratificatie , met ongelijke verhouding tussen maatschappelijke groepen als gevolg .</w:t>
-      </w:r>
-    </w:p>
-    <w:p>
-      <w:pPr>
-        <w:pStyle w:val="FirstParagraph"/>
-      </w:pPr>
-      <w:r>
-        <w:t xml:space="preserve">Big data</w:t>
-      </w:r>
-      <w:r>
-        <w:t xml:space="preserve"> </w:t>
-      </w:r>
-      <w:r>
-        <w:t xml:space="preserve">‘</w:t>
-      </w:r>
-      <w:r>
-        <w:t xml:space="preserve">kan leiden tot resultaten die een onevenredige impact hebben voor bepaalde groepen of gemeenschappen</w:t>
-      </w:r>
-      <w:r>
-        <w:t xml:space="preserve">’</w:t>
-      </w:r>
-      <w:r>
-        <w:t xml:space="preserve"> </w:t>
-      </w:r>
-      <w:r>
-        <w:t xml:space="preserve">‘</w:t>
-      </w:r>
-      <w:r>
-        <w:t xml:space="preserve">Als gevolg van feedbacklussen, gecreëerd door voorbeeld bias, wordt de politie herhaaldelijk teruggekeerd naar dezelfde buurten, ongeacht het werkelijke misdaadfiguur</w:t>
-      </w:r>
-      <w:r>
-        <w:t xml:space="preserve">’</w:t>
-      </w:r>
-      <w:r>
-        <w:t xml:space="preserve"> </w:t>
-      </w:r>
-      <w:r>
-        <w:t xml:space="preserve">‘</w:t>
-      </w:r>
-      <w:r>
-        <w:t xml:space="preserve">Dit kanleiden vervolgens tot een cumulatief nadeel van discriminatie en oneerlijke behandeling</w:t>
-      </w:r>
-      <w:r>
-        <w:t xml:space="preserve">’</w:t>
-      </w:r>
-      <w:r>
-        <w:t xml:space="preserve"> </w:t>
-      </w:r>
-      <w:r>
-        <w:t xml:space="preserve">Big data</w:t>
-      </w:r>
-      <w:r>
-        <w:t xml:space="preserve"> </w:t>
-      </w:r>
-      <w:r>
-        <w:t xml:space="preserve">‘</w:t>
-      </w:r>
-      <w:r>
-        <w:t xml:space="preserve">kan leiden tot resultaat stervendeNadeel Van Discriminatie en Oneerlijke Behandering</w:t>
-      </w:r>
-      <w:r>
-        <w:t xml:space="preserve">’</w:t>
-      </w:r>
-    </w:p>
-    <w:bookmarkEnd w:id="23"/>
-    <w:bookmarkStart w:id="24" w:name="X88dbccbf8d886318c47c6bb822eedb47d3be6f3"/>
-    <w:p>
-      <w:pPr>
-        <w:pStyle w:val="Heading2"/>
-      </w:pPr>
-      <w:r>
-        <w:t xml:space="preserve">De focus ligt grotendeels op informatieveiligheid en de formele naleving van het wettelijk kader .</w:t>
-      </w:r>
-    </w:p>
-    <w:p>
-      <w:pPr>
-        <w:pStyle w:val="FirstParagraph"/>
-      </w:pPr>
-      <w:r>
-        <w:t xml:space="preserve">‘</w:t>
-      </w:r>
-      <w:r>
-        <w:t xml:space="preserve">De manier waarop deze instrumenten in België werken, is niet erg democratisch, omdat burgers en middenveld niet betrokken zijn</w:t>
-      </w:r>
-      <w:r>
-        <w:t xml:space="preserve">’</w:t>
-      </w:r>
-      <w:r>
-        <w:t xml:space="preserve"> </w:t>
-      </w:r>
-      <w:r>
-        <w:t xml:space="preserve">‘</w:t>
-      </w:r>
-      <w:r>
-        <w:t xml:space="preserve">Bovendien is de politie niet verplicht DPIA’s te publiceren volgens en rechtvaardigheidsrichtlijn</w:t>
-      </w:r>
-      <w:r>
-        <w:t xml:space="preserve">’</w:t>
-      </w:r>
-      <w:r>
-        <w:t xml:space="preserve"> </w:t>
-      </w:r>
-      <w:r>
-        <w:t xml:space="preserve">‘</w:t>
-      </w:r>
-      <w:r>
-        <w:t xml:space="preserve">Er wordt te weinig nadruk gelegd op de bescherming op de beschermingvan fundamentele rechten, en meer specifiek uit artikel 8 The EVR</w:t>
-      </w:r>
-      <w:r>
-        <w:t xml:space="preserve">’</w:t>
-      </w:r>
-      <w:r>
-        <w:t xml:space="preserve"> </w:t>
-      </w:r>
-      <w:r>
-        <w:t xml:space="preserve">‘</w:t>
-      </w:r>
-      <w:r>
-        <w:t xml:space="preserve">De manier WAROP Deze Instrumenten in België Wersken, is Niet erg democratisch, omDat Burgers en Middenveld Niet -getrokken zijn zijn zijn</w:t>
-      </w:r>
-      <w:r>
-        <w:t xml:space="preserve">’</w:t>
-      </w:r>
-      <w:r>
-        <w:t xml:space="preserve"> </w:t>
-      </w:r>
-      <w:r>
-        <w:t xml:space="preserve">‘</w:t>
-      </w:r>
-      <w:r>
-        <w:t xml:space="preserve">bovendien is de politie nonchermingFundamentele Rechten, en Meer Specifiek Uit Artikel 8 The Evr</w:t>
-      </w:r>
-      <w:r>
-        <w:t xml:space="preserve">’</w:t>
-      </w:r>
-    </w:p>
-    <w:bookmarkEnd w:id="24"/>
-    <w:bookmarkStart w:id="25" w:name="Xd30d640ea01cc40140eb6334884b0091bf5a415"/>
-    <w:p>
-      <w:pPr>
-        <w:pStyle w:val="Heading2"/>
-      </w:pPr>
-      <w:r>
-        <w:t xml:space="preserve">geeft ook aan dat er een systeem zal opgezet worden om autonome AItoepassingen met hoog risico te registreren in openbare databank voor de hele EU en deze enkel toegelaten zullen op Europese markt indien zij voldoen bepaalde dwingende voorschriften vooraf conformiteitsbeoordeling ondergaan.29</w:t>
-      </w:r>
-    </w:p>
-    <w:p>
-      <w:pPr>
-        <w:pStyle w:val="FirstParagraph"/>
-      </w:pPr>
-      <w:r>
-        <w:t xml:space="preserve">‘</w:t>
-      </w:r>
-      <w:r>
-        <w:t xml:space="preserve">De manier waarop deze beoordelingen in de praktijk zullen worden toegepast en onderhouden, blijft echter vaag</w:t>
-      </w:r>
-      <w:r>
-        <w:t xml:space="preserve">’</w:t>
-      </w:r>
-      <w:r>
-        <w:t xml:space="preserve"> </w:t>
-      </w:r>
-      <w:r>
-        <w:t xml:space="preserve">‘</w:t>
-      </w:r>
-      <w:r>
-        <w:t xml:space="preserve">Het is onduidelijk hoe de conformiteitsmechanismen eruit zullen zien</w:t>
-      </w:r>
-      <w:r>
-        <w:t xml:space="preserve">’</w:t>
-      </w:r>
-      <w:r>
-        <w:t xml:space="preserve"> </w:t>
-      </w:r>
-      <w:r>
-        <w:t xml:space="preserve">‘</w:t>
-      </w:r>
-      <w:r>
-        <w:t xml:space="preserve">De verordening schiet ook niet bij een democratisch niveau, omdat burgers of middenveld er niet bij betrokken zijnIn deze mechanismen</w:t>
-      </w:r>
-      <w:r>
-        <w:t xml:space="preserve">’</w:t>
-      </w:r>
-      <w:r>
-        <w:t xml:space="preserve"> </w:t>
-      </w:r>
-      <w:r>
-        <w:t xml:space="preserve">30 Herinnering aan algoritmische surveillance -controlemechanismen door lensrelationele ethiek.Burgers kunnen ook geen klacht indienen bij de National Supervision Authority als zij geloven dat de wet niet wordt nageleefd.’Burgers zouden niet kunnen klagen als ze geloofden dat de wet niet aan het naleven was’</w:t>
-      </w:r>
-    </w:p>
-    <w:bookmarkEnd w:id="25"/>
-    <w:bookmarkStart w:id="26" w:name="X5dd30d460510aa1677a0b78c271ffe86abee49b"/>
-    <w:p>
-      <w:pPr>
-        <w:pStyle w:val="Heading2"/>
-      </w:pPr>
-      <w:r>
-        <w:t xml:space="preserve">Verschillende computerwetenschappers , die zich inspireren op Ubuntufilosofie stellen een fundamentele verschuiving voor in het denken over algoritmische onrechtvaardigheid en bestuur van AI rationele ethiek naar relationele ethiek.33 Volgens Birhane is kader dat ons ertoe dwingt onze onderliggende werkhypothesen opnieuw te onderzoeken hirarchische machtsasymmetrien ondervragen aanzet de bredere contingente onderling verbonden achtergrond beschouwen waar systemen uit voortkomen worden ingezet proces bescherming welzijn meest kwetsbaren.34</w:t>
-      </w:r>
-    </w:p>
-    <w:p>
-      <w:pPr>
-        <w:pStyle w:val="FirstParagraph"/>
-      </w:pPr>
-      <w:r>
-        <w:t xml:space="preserve">‘</w:t>
-      </w:r>
-      <w:r>
-        <w:t xml:space="preserve">Deze visie veronderstelt dat de schade en het onrecht dat door algoritmische systemen wordt toegebracht, niet afzonderlijk kunnen worden gezien van filosofische principes van technologie Economische politieke sociale structuren vormen het</w:t>
-      </w:r>
-      <w:r>
-        <w:t xml:space="preserve">’</w:t>
-      </w:r>
-      <w:r>
-        <w:t xml:space="preserve"> </w:t>
-      </w:r>
-      <w:r>
-        <w:t xml:space="preserve">‘</w:t>
-      </w:r>
-      <w:r>
-        <w:t xml:space="preserve">Hoe kan deze visie worden verzoend met de van een politie- en rechtvaardigheidsapparaat dat vraagt om steeds groter -Schaalbewakingssamenwerking voor de particuliere sector?</w:t>
-      </w:r>
-      <w:r>
-        <w:t xml:space="preserve">’</w:t>
-      </w:r>
-      <w:r>
-        <w:t xml:space="preserve">‘</w:t>
-      </w:r>
-      <w:r>
-        <w:t xml:space="preserve">Dit zou impliceren dat politiewerk ook zou moeten afwijken van dezelfde ethiek</w:t>
-      </w:r>
-      <w:r>
-        <w:t xml:space="preserve">’</w:t>
-      </w:r>
-      <w:r>
-        <w:t xml:space="preserve"> </w:t>
-      </w:r>
-      <w:r>
-        <w:t xml:space="preserve">‘</w:t>
-      </w:r>
-      <w:r>
-        <w:t xml:space="preserve">Deze visie verderstelt dat de schade en het het onrecht dat deur algoritmische systemen word word toegebracht, niet-afzonderlijk Kunnen worden Gezien van tanoSAP-file-fileSAPSAPSAPSAPTADSAPTADSAPTADSAPTADSADENVraagt om rossen Groter -schaalbeakingssamenwerking voor de deelde deelname aan sector?</w:t>
-      </w:r>
-      <w:r>
-        <w:t xml:space="preserve">’</w:t>
-      </w:r>
-      <w:r>
-        <w:t xml:space="preserve">’ Dit zou impliceren dat Politiewerk ook zou Mooeten afwiJken van Dezelfde Ethiek ’</w:t>
-      </w:r>
-    </w:p>
-    <w:bookmarkEnd w:id="26"/>
-    <w:bookmarkStart w:id="27" w:name="Xd18d4a8fa64b6257925ec9320073b42ca54d12c"/>
-    <w:p>
-      <w:pPr>
-        <w:pStyle w:val="Heading2"/>
-      </w:pPr>
-      <w:r>
-        <w:t xml:space="preserve">Deze relationele controle impliceert het betrekken van de belangen meest kwetsbaren en hun vertegenwoordigers in beleid alsook controlemechanismen die sociaaltechnisch proces algoritmische surveillance als uitgangspunt nemen.41</w:t>
-      </w:r>
-    </w:p>
-    <w:p>
-      <w:pPr>
-        <w:pStyle w:val="FirstParagraph"/>
-      </w:pPr>
-      <w:r>
-        <w:t xml:space="preserve">‘</w:t>
-      </w:r>
-      <w:r>
-        <w:t xml:space="preserve">Transparantie is cruciaal om vooroordelen en fouten te voorkomen om te leiden tot mensenrechtenschendingen</w:t>
-      </w:r>
-      <w:r>
-        <w:t xml:space="preserve">’</w:t>
-      </w:r>
-      <w:r>
-        <w:t xml:space="preserve"> </w:t>
-      </w:r>
-      <w:r>
-        <w:t xml:space="preserve">’</w:t>
-      </w:r>
-      <w:r>
-        <w:t xml:space="preserve">‘</w:t>
-      </w:r>
-      <w:r>
-        <w:t xml:space="preserve">, geeft aan ’wordt gebruikt om aan te geven dat een onderneming wordt onderzocht.’Bedrijven geven</w:t>
-      </w:r>
-      <w:r>
-        <w:t xml:space="preserve">’</w:t>
-      </w:r>
-      <w:r>
-        <w:t xml:space="preserve"> </w:t>
-      </w:r>
-      <w:r>
-        <w:t xml:space="preserve">betekent dat het bedrijf wordt onderzocht op een schending van de mensenrechten.’Het bedrijf geeft aan dat het onder een onderzoek is’ wordt ook gebruikt als een teken van de ernst van het bedrijf. ’42 Concrete ’is een nieuw boek over het gebruik van algoritmen door de Belgische regering om beslissingen te nemen.Het boek is gebaseerd op een onderzoek naar het gebruik van computeralgoritmen in België.Het is geschreven door het bedrijf, 42 Concrete, en wordt gepubliceerd door Simon &amp; Schuster.</w:t>
-      </w:r>
-      <w:r>
-        <w:t xml:space="preserve"> </w:t>
-      </w:r>
-      <w:r>
-        <w:t xml:space="preserve">“</w:t>
-      </w:r>
-      <w:r>
-        <w:t xml:space="preserve">Het moet worden overwogen hoe controlemechanismen kunnen onthouden om rekening te houden met het bovenstaande</w:t>
-      </w:r>
-      <w:r>
-        <w:t xml:space="preserve">”</w:t>
-      </w:r>
-      <w:r>
-        <w:t xml:space="preserve">, zegt het rapport.”Dit betekent dat het moet zijn … overweegt hoe controlemechanismen kunnen … onthouden om … rekening te houden met Theabove.”Het rapport voegt eraan toe:</w:t>
-      </w:r>
-      <w:r>
-        <w:t xml:space="preserve"> </w:t>
-      </w:r>
-      <w:r>
-        <w:t xml:space="preserve">“</w:t>
-      </w:r>
-      <w:r>
-        <w:t xml:space="preserve">Het moet ook worden overwogen … hoe controlemechanismen kunnen onthouden … om hiermee rekening te houden</w:t>
-      </w:r>
-      <w:r>
-        <w:t xml:space="preserve">”</w:t>
-      </w:r>
-    </w:p>
-    <w:bookmarkEnd w:id="27"/>
-    <w:bookmarkStart w:id="28" w:name="X4cffe3834531677b270ec2b72949054a40e0509"/>
-    <w:p>
-      <w:pPr>
-        <w:pStyle w:val="Heading2"/>
-      </w:pPr>
-      <w:r>
-        <w:t xml:space="preserve">Dit centrum zou politiek verankerd moeten zijn , zodat er snel beleid kan worden gemaakt als dat nodig is.44 Zeker wanneer het gaat over grootschalige surveillance door politiediensten de bevolking betrokken bij beslissingen om hun legitimiteit te bewaren.45</w:t>
-      </w:r>
-    </w:p>
-    <w:p>
-      <w:pPr>
-        <w:pStyle w:val="FirstParagraph"/>
-      </w:pPr>
-      <w:r>
-        <w:t xml:space="preserve">De regering kan van het publiek leren, zegt het WRR -rapport over AI.Publieke debatten kunnen worden gebruikt om de overheid te helpen meer te leren over AI, zegt het rapport.De overheid kan ook burgerscience -initiatieven gebruiken om het publiek bij het proces te betrekken.De WRR is een denktank gevestigd in het VK.</w:t>
-      </w:r>
-      <w:r>
-        <w:t xml:space="preserve"> </w:t>
-      </w:r>
-      <w:r>
-        <w:t xml:space="preserve">‘</w:t>
-      </w:r>
-      <w:r>
-        <w:t xml:space="preserve">Uit relationele ethiek is het essentieel dat kwetsbare groepen en gemeenschappen een belangrijke stem krijgen in de beslissingsprocessen, niet alleen voor show</w:t>
-      </w:r>
-      <w:r>
-        <w:t xml:space="preserve">’</w:t>
-      </w:r>
-      <w:r>
-        <w:t xml:space="preserve"> </w:t>
-      </w:r>
-      <w:r>
-        <w:t xml:space="preserve">‘</w:t>
-      </w:r>
-      <w:r>
-        <w:t xml:space="preserve">In samenvatting biedt relationele controle interessante hellingen om de huidige controlemechanismen te herdenken, op een manier die rekening houdt met sociaal-Technische ontwikkelingen in het begin van deze bijdrage</w:t>
-      </w:r>
-      <w:r>
-        <w:t xml:space="preserve">’</w:t>
-      </w:r>
-      <w:r>
-        <w:t xml:space="preserve"> </w:t>
-      </w:r>
-      <w:r>
-        <w:t xml:space="preserve">ontwikkelingen in het begin van deze bijdrage ’</w:t>
-      </w:r>
-    </w:p>
-    <w:bookmarkEnd w:id="28"/>
     <w:sectPr/>
   </w:body>
 </w:document>

--- a/web-app/saved_files/output.docx
+++ b/web-app/saved_files/output.docx
@@ -25,7 +25,7 @@
         <w:t xml:space="preserve"> </w:t>
       </w:r>
       <w:r>
-        <w:t xml:space="preserve">Test</w:t>
+        <w:t xml:space="preserve">voorbeeldtitel</w:t>
       </w:r>
     </w:p>
     <w:p>
@@ -33,302 +33,73 @@
         <w:pStyle w:val="Date"/>
       </w:pPr>
       <w:r>
-        <w:t xml:space="preserve">2023-04-25</w:t>
+        <w:t xml:space="preserve">2023-04-28</w:t>
+      </w:r>
+    </w:p>
+    <w:bookmarkStart w:id="20" w:name="Xc945cd36d8b93f3652590e2518969d6670d3b1f"/>
+    <w:p>
+      <w:pPr>
+        <w:pStyle w:val="Heading2"/>
+      </w:pPr>
+      <w:r>
+        <w:t xml:space="preserve">Controle- en handhavingsmechanismen onder druk :</w:t>
       </w:r>
     </w:p>
     <w:p>
-      <w:r>
-        <w:pict>
-          <v:rect style="width:0;height:1.5pt" o:hralign="center" o:hrstd="t" o:hr="t"/>
-        </w:pict>
+      <w:pPr>
+        <w:pStyle w:val="FirstParagraph"/>
+      </w:pPr>
+      <w:r>
+        <w:t xml:space="preserve">Algoritmische systemen gebruiken op regels gebaseerde algoritmen om gegevens te classificeren, op te slaan en te zoeken.’Bovendien gebruiken ze machine-learning-algoritmen om patronen in big data-sets te voorspellen’, zegt het bedrijf.’Socio-technische ontwikkelingen’ zijn</w:t>
+      </w:r>
+      <w:r>
+        <w:t xml:space="preserve"> </w:t>
+      </w:r>
+      <w:r>
+        <w:t xml:space="preserve">‘</w:t>
+      </w:r>
+      <w:r>
+        <w:t xml:space="preserve">sociaal-politieke ontwikkelingen</w:t>
+      </w:r>
+      <w:r>
+        <w:t xml:space="preserve">’</w:t>
+      </w:r>
+      <w:r>
+        <w:t xml:space="preserve"> </w:t>
+      </w:r>
+      <w:r>
+        <w:t xml:space="preserve">“</w:t>
+      </w:r>
+      <w:r>
+        <w:t xml:space="preserve">Ondanks de toegenomen voorschriften lijkt dit het gebruik ervan eerder te stimuleren</w:t>
+      </w:r>
+      <w:r>
+        <w:t xml:space="preserve">”</w:t>
+      </w:r>
+      <w:r>
+        <w:t xml:space="preserve">, zegt hij.”Het lijkt een goede zaak te zijn,” voegt hij eraan toe.”Ik denk dat het goed is voor het land.”</w:t>
+      </w:r>
+      <w:r>
+        <w:t xml:space="preserve">“</w:t>
+      </w:r>
+      <w:r>
+        <w:t xml:space="preserve">Het is geweldig voor de wereld</w:t>
+      </w:r>
+      <w:r>
+        <w:t xml:space="preserve">”</w:t>
+      </w:r>
+      <w:r>
+        <w:t xml:space="preserve">, concludeert hij.”We gaan het steeds meer gebruiken”</w:t>
       </w:r>
     </w:p>
-    <w:bookmarkStart w:id="21" w:name="glossary"/>
+    <w:bookmarkEnd w:id="20"/>
+    <w:bookmarkStart w:id="21" w:name="X8f901dbf6e4f20a46e71b73dd7629e5cdf51dc6"/>
     <w:p>
       <w:pPr>
-        <w:pStyle w:val="Heading1"/>
-      </w:pPr>
-      <w:r>
-        <w:t xml:space="preserve">Glossary</w:t>
-      </w:r>
-    </w:p>
-    <w:tbl>
-      <w:tblPr>
-        <w:tblStyle w:val="Table"/>
-        <w:tblW w:type="pct" w:w="5000"/>
-        <w:tblLook w:firstRow="1" w:lastRow="0" w:firstColumn="0" w:lastColumn="0" w:noHBand="0" w:noVBand="0" w:val="0020"/>
-        <w:jc w:val="start"/>
-      </w:tblPr>
-      <w:tblGrid>
-        <w:gridCol w:w="2640"/>
-        <w:gridCol w:w="2640"/>
-        <w:gridCol w:w="2640"/>
-      </w:tblGrid>
-      <w:tr>
-        <w:trPr>
-          <w:tblHeader w:val="true"/>
-        </w:trPr>
-        <w:tc>
-          <w:tcPr/>
-          <w:p>
-            <w:pPr>
-              <w:pStyle w:val="Compact"/>
-              <w:jc w:val="left"/>
-            </w:pPr>
-            <w:r>
-              <w:t xml:space="preserve">Woord</w:t>
-            </w:r>
-          </w:p>
-        </w:tc>
-        <w:tc>
-          <w:tcPr/>
-          <w:p>
-            <w:pPr>
-              <w:pStyle w:val="Compact"/>
-              <w:jc w:val="left"/>
-            </w:pPr>
-            <w:r>
-              <w:t xml:space="preserve">Soort</w:t>
-            </w:r>
-          </w:p>
-        </w:tc>
-        <w:tc>
-          <w:tcPr/>
-          <w:p>
-            <w:pPr>
-              <w:pStyle w:val="Compact"/>
-              <w:jc w:val="left"/>
-            </w:pPr>
-            <w:r>
-              <w:t xml:space="preserve">Definitie</w:t>
-            </w:r>
-          </w:p>
-        </w:tc>
-      </w:tr>
-      <w:tr>
-        <w:tc>
-          <w:tcPr/>
-          <w:p>
-            <w:pPr>
-              <w:pStyle w:val="Compact"/>
-              <w:jc w:val="left"/>
-            </w:pPr>
-            <w:r>
-              <w:t xml:space="preserve">bronnen</w:t>
-            </w:r>
-          </w:p>
-        </w:tc>
-        <w:tc>
-          <w:tcPr/>
-          <w:p>
-            <w:pPr>
-              <w:pStyle w:val="Compact"/>
-              <w:jc w:val="left"/>
-            </w:pPr>
-            <w:r>
-              <w:t xml:space="preserve">“</w:t>
-            </w:r>
-            <w:r>
-              <w:t xml:space="preserve">noun</w:t>
-            </w:r>
-            <w:r>
-              <w:t xml:space="preserve">”</w:t>
-            </w:r>
-          </w:p>
-        </w:tc>
-        <w:tc>
-          <w:tcPr/>
-          <w:p>
-            <w:pPr>
-              <w:pStyle w:val="Compact"/>
-              <w:jc w:val="left"/>
-            </w:pPr>
-            <w:r>
-              <w:t xml:space="preserve">Bronnen: informatiebronnen.</w:t>
-            </w:r>
-          </w:p>
-        </w:tc>
-      </w:tr>
-      <w:tr>
-        <w:tc>
-          <w:tcPr/>
-          <w:p>
-            <w:pPr>
-              <w:pStyle w:val="Compact"/>
-              <w:jc w:val="left"/>
-            </w:pPr>
-            <w:r>
-              <w:t xml:space="preserve">Kwaliteit</w:t>
-            </w:r>
-          </w:p>
-        </w:tc>
-        <w:tc>
-          <w:tcPr/>
-          <w:p>
-            <w:pPr>
-              <w:pStyle w:val="Compact"/>
-              <w:jc w:val="left"/>
-            </w:pPr>
-            <w:r>
-              <w:t xml:space="preserve">“</w:t>
-            </w:r>
-            <w:r>
-              <w:t xml:space="preserve">noun</w:t>
-            </w:r>
-            <w:r>
-              <w:t xml:space="preserve">”</w:t>
-            </w:r>
-          </w:p>
-        </w:tc>
-        <w:tc>
-          <w:tcPr/>
-          <w:p>
-            <w:pPr>
-              <w:pStyle w:val="Compact"/>
-              <w:jc w:val="left"/>
-            </w:pPr>
-            <w:r>
-              <w:t xml:space="preserve">Quality.</w:t>
-            </w:r>
-          </w:p>
-        </w:tc>
-      </w:tr>
-      <w:tr>
-        <w:tc>
-          <w:tcPr/>
-          <w:p>
-            <w:pPr>
-              <w:pStyle w:val="Compact"/>
-              <w:jc w:val="left"/>
-            </w:pPr>
-            <w:r>
-              <w:t xml:space="preserve">uitdrukking</w:t>
-            </w:r>
-          </w:p>
-        </w:tc>
-        <w:tc>
-          <w:tcPr/>
-          <w:p>
-            <w:pPr>
-              <w:pStyle w:val="Compact"/>
-              <w:jc w:val="left"/>
-            </w:pPr>
-            <w:r>
-              <w:t xml:space="preserve">“</w:t>
-            </w:r>
-            <w:r>
-              <w:t xml:space="preserve">noun</w:t>
-            </w:r>
-            <w:r>
-              <w:t xml:space="preserve">”</w:t>
-            </w:r>
-          </w:p>
-        </w:tc>
-        <w:tc>
-          <w:tcPr/>
-          <w:p>
-            <w:pPr>
-              <w:pStyle w:val="Compact"/>
-              <w:jc w:val="left"/>
-            </w:pPr>
-            <w:r>
-              <w:t xml:space="preserve">Uitdrukking: een woord, zin of gedachte die iets uitdrukt.</w:t>
-            </w:r>
-          </w:p>
-        </w:tc>
-      </w:tr>
-      <w:tr>
-        <w:tc>
-          <w:tcPr/>
-          <w:p>
-            <w:pPr>
-              <w:pStyle w:val="Compact"/>
-              <w:jc w:val="left"/>
-            </w:pPr>
-            <w:r>
-              <w:t xml:space="preserve">osmoprotecteren</w:t>
-            </w:r>
-          </w:p>
-        </w:tc>
-        <w:tc>
-          <w:tcPr/>
-          <w:p>
-            <w:pPr>
-              <w:pStyle w:val="Compact"/>
-              <w:jc w:val="left"/>
-            </w:pPr>
-            <w:r>
-              <w:t xml:space="preserve">“</w:t>
-            </w:r>
-            <w:r>
-              <w:t xml:space="preserve">noun</w:t>
-            </w:r>
-            <w:r>
-              <w:t xml:space="preserve">”</w:t>
-            </w:r>
-          </w:p>
-        </w:tc>
-        <w:tc>
-          <w:tcPr/>
-          <w:p>
-            <w:pPr>
-              <w:pStyle w:val="Compact"/>
-              <w:jc w:val="left"/>
-            </w:pPr>
-            <w:r>
-              <w:t xml:space="preserve">Osmoprotecteren is het gebruik van osmoprotectanten om de celstructuur te beschermen tegen osmotische stress.</w:t>
-            </w:r>
-          </w:p>
-        </w:tc>
-      </w:tr>
-      <w:tr>
-        <w:tc>
-          <w:tcPr/>
-          <w:p>
-            <w:pPr>
-              <w:pStyle w:val="Compact"/>
-            </w:pPr>
-          </w:p>
-        </w:tc>
-        <w:tc>
-          <w:tcPr/>
-          <w:p>
-            <w:pPr>
-              <w:pStyle w:val="Compact"/>
-              <w:jc w:val="left"/>
-            </w:pPr>
-            <w:r>
-              <w:t xml:space="preserve">“</w:t>
-            </w:r>
-            <w:r>
-              <w:t xml:space="preserve">noun</w:t>
-            </w:r>
-            <w:r>
-              <w:t xml:space="preserve">”</w:t>
-            </w:r>
-          </w:p>
-        </w:tc>
-        <w:tc>
-          <w:tcPr/>
-          <w:p>
-            <w:pPr>
-              <w:pStyle w:val="Compact"/>
-              <w:jc w:val="left"/>
-            </w:pPr>
-            <w:r>
-              <w:t xml:space="preserve">Definitie kon niet gevonden worden.</w:t>
-            </w:r>
-          </w:p>
-        </w:tc>
-      </w:tr>
-    </w:tbl>
-    <w:bookmarkStart w:id="20" w:name="X610720b6239f82ac1a33dec70afbceeee9b6070"/>
-    <w:p>
-      <w:pPr>
         <w:pStyle w:val="Heading2"/>
       </w:pPr>
       <w:r>
-        <w:t xml:space="preserve">Legumes have been known for their nutritional purposes since time immemorial and provided mankind with many health benefits .</w:t>
+        <w:t xml:space="preserve">Er wordt een systeem opgezet om autonome AI-toepassingen met hoog risico te registreren in openbare databank .</w:t>
       </w:r>
     </w:p>
     <w:p>
@@ -336,11 +107,67 @@
         <w:pStyle w:val="FirstParagraph"/>
       </w:pPr>
       <w:r>
-        <w:t xml:space="preserve">Planten zijn rijke bronnen van eiwitten en gemakkelijk te cultiveren om te voldoen aan de voeding en commerciële vereisten.Alle omstandigheden van stress, zoals de ongunstige abiotische factoren (onvoldoende temperatuur in bodemsamenstelling zware metalen toxiciteit enz.) Of biotische herbivoor aanval Pest -besmetting is bekend dat ze schadelijke effecten op de kwaliteit hebben. Planten activeren verschillende verdediging - gerelateerde reacties om tolerant te worden en te overleven.[De planten activeren echter verschillende.Defensie -gerelateerde reacties op tolerant en overleven…Geen Geen] Geen Geen].Geen geen.Geen geen.Geen Geen;Geen Geen;Geen Geen, geen geen;Geen Geen;Geen geen.</w:t>
+        <w:t xml:space="preserve">“</w:t>
+      </w:r>
+      <w:r>
+        <w:t xml:space="preserve">De verordening schiet ook tekort aan een democratisch niveau, omdat burgers of middenveld niet bij deze mechanismen betrokken zijn</w:t>
+      </w:r>
+      <w:r>
+        <w:t xml:space="preserve">”</w:t>
+      </w:r>
+      <w:r>
+        <w:t xml:space="preserve">, zegt het rapport.”De manier waarop deze beoordelingen in concrete termen worden toegepast en onderhouden, blijft vaag”, voegt het eraan toe.”Dit vereist een fundamentele verschuiving in het denken over onrechtvaardigheid en administratie AI,” voegt het rapport eraan toe.</w:t>
+      </w:r>
+      <w:r>
+        <w:t xml:space="preserve"> </w:t>
+      </w:r>
+      <w:r>
+        <w:t xml:space="preserve">“</w:t>
+      </w:r>
+      <w:r>
+        <w:t xml:space="preserve">De verordening schiet ook tekort aan een democratisch niveau, omdat burgers of middenveld niet bij deze mechanismen betrokken zijn</w:t>
+      </w:r>
+      <w:r>
+        <w:t xml:space="preserve">”</w:t>
+      </w:r>
+      <w:r>
+        <w:t xml:space="preserve">, zegt het rapport.”De manier waarop deze beoordelingen in concrete termen worden toegepast en onderhouden, blijft vaag”, voegt het eraan toe.”Dit vereist een fundamentele verschuiving in het denken over onrechtvaardigheid en administratie AI,” voegt het rapport eraan toe.</w:t>
       </w:r>
     </w:p>
-    <w:bookmarkEnd w:id="20"/>
     <w:bookmarkEnd w:id="21"/>
+    <w:bookmarkStart w:id="22" w:name="Xb074f9833f31fc75673f9c398ab90d17bf9454a"/>
+    <w:p>
+      <w:pPr>
+        <w:pStyle w:val="Heading2"/>
+      </w:pPr>
+      <w:r>
+        <w:t xml:space="preserve">Om deze visie te verzoenen met het politie- en justitie-apparaat dat vraagt naar steeds grootschaligere surveillance samenwerken de private sector , moet politieopdracht herdacht worden op een relationele manier als beschermen van collectieve veiligheid .</w:t>
+      </w:r>
+    </w:p>
+    <w:p>
+      <w:pPr>
+        <w:pStyle w:val="FirstParagraph"/>
+      </w:pPr>
+      <w:r>
+        <w:t xml:space="preserve">Encryptie is</w:t>
+      </w:r>
+      <w:r>
+        <w:t xml:space="preserve"> </w:t>
+      </w:r>
+      <w:r>
+        <w:t xml:space="preserve">‘</w:t>
+      </w:r>
+      <w:r>
+        <w:t xml:space="preserve">cruciaal om de mensenrechten en de meest kwetsbare in de samenleving te beschermen</w:t>
+      </w:r>
+      <w:r>
+        <w:t xml:space="preserve">’</w:t>
+      </w:r>
+      <w:r>
+        <w:t xml:space="preserve">, zegt ze.’Veiligheid is meer dan bescherming tegen alleen criminaliteit, maar ook niet het doel van discriminatie die intimidatie heeft, heeft geweld en onevenredige controle de overheid,’ voegt ze eraan toe.’Bovendien is codering cruciaal voor protecthuman -rechten’</w:t>
+      </w:r>
+    </w:p>
+    <w:bookmarkEnd w:id="22"/>
     <w:sectPr/>
   </w:body>
 </w:document>

--- a/web-app/saved_files/output.docx
+++ b/web-app/saved_files/output.docx
@@ -25,7 +25,19 @@
         <w:t xml:space="preserve"> </w:t>
       </w:r>
       <w:r>
-        <w:t xml:space="preserve">voorbeeldtitel</w:t>
+        <w:t xml:space="preserve">Voorbeeld</w:t>
+      </w:r>
+      <w:r>
+        <w:t xml:space="preserve"> </w:t>
+      </w:r>
+      <w:r>
+        <w:t xml:space="preserve">van</w:t>
+      </w:r>
+      <w:r>
+        <w:t xml:space="preserve"> </w:t>
+      </w:r>
+      <w:r>
+        <w:t xml:space="preserve">tekst</w:t>
       </w:r>
     </w:p>
     <w:p>
@@ -33,16 +45,16 @@
         <w:pStyle w:val="Date"/>
       </w:pPr>
       <w:r>
-        <w:t xml:space="preserve">2023-04-28</w:t>
-      </w:r>
-    </w:p>
-    <w:bookmarkStart w:id="20" w:name="Xc945cd36d8b93f3652590e2518969d6670d3b1f"/>
+        <w:t xml:space="preserve">2023-04-29</w:t>
+      </w:r>
+    </w:p>
+    <w:bookmarkStart w:id="20" w:name="inleiding"/>
     <w:p>
       <w:pPr>
         <w:pStyle w:val="Heading2"/>
       </w:pPr>
       <w:r>
-        <w:t xml:space="preserve">Controle- en handhavingsmechanismen onder druk :</w:t>
+        <w:t xml:space="preserve">Inleiding</w:t>
       </w:r>
     </w:p>
     <w:p>
@@ -50,7 +62,61 @@
         <w:pStyle w:val="FirstParagraph"/>
       </w:pPr>
       <w:r>
-        <w:t xml:space="preserve">Algoritmische systemen gebruiken op regels gebaseerde algoritmen om gegevens te classificeren, op te slaan en te zoeken.’Bovendien gebruiken ze machine-learning-algoritmen om patronen in big data-sets te voorspellen’, zegt het bedrijf.’Socio-technische ontwikkelingen’ zijn</w:t>
+        <w:t xml:space="preserve">Pensioenbedrag % vervangingsratio gewogen gemiddeld jaarlijks arbeidsinkomen. Loopbaanlengte bepaald door overheid. Gewicht stijgt met leeftijd. Hoog gewicht op latere leeftijd, gering op jonge leeftijd.</w:t>
+      </w:r>
+    </w:p>
+    <w:bookmarkEnd w:id="20"/>
+    <w:bookmarkStart w:id="21" w:name="hoofdstuk-1"/>
+    <w:p>
+      <w:pPr>
+        <w:pStyle w:val="Heading2"/>
+      </w:pPr>
+      <w:r>
+        <w:t xml:space="preserve">Hoofdstuk 1</w:t>
+      </w:r>
+    </w:p>
+    <w:p>
+      <w:pPr>
+        <w:pStyle w:val="FirstParagraph"/>
+      </w:pPr>
+      <w:r>
+        <w:t xml:space="preserve">Pensioenuitgaven stijgen 10,7% 2021 naar 13,5% 2050, 13,6% 2070 (zie Figuur 1). 15 miljard euro vandaag. Grootste stijging bij werknemers privésector. Context: nood investeringen infrastructuur, verduurzaming, klimaatverandering, gezondheidszorg, defensie. Uitdaging niet nieuw.</w:t>
+      </w:r>
+    </w:p>
+    <w:bookmarkEnd w:id="21"/>
+    <w:bookmarkStart w:id="22" w:name="demografische-druk"/>
+    <w:p>
+      <w:pPr>
+        <w:pStyle w:val="Heading2"/>
+      </w:pPr>
+      <w:r>
+        <w:t xml:space="preserve">Demografische druk</w:t>
+      </w:r>
+    </w:p>
+    <w:p>
+      <w:pPr>
+        <w:pStyle w:val="FirstParagraph"/>
+      </w:pPr>
+      <w:r>
+        <w:t xml:space="preserve">Onder 3e doelstelling: hervorming inkomens-welvaartsongelijkheid niet toenemen, maar terugdringen. Verhogen pensioenleeftijd dient 1e/2e doelstelling, maar gaat tegen 3e. Verhogen minimumpensioen dient 3e, maar gaat tegen 1e/2e.</w:t>
+      </w:r>
+    </w:p>
+    <w:bookmarkEnd w:id="22"/>
+    <w:bookmarkStart w:id="23" w:name="resultaten"/>
+    <w:p>
+      <w:pPr>
+        <w:pStyle w:val="Heading2"/>
+      </w:pPr>
+      <w:r>
+        <w:t xml:space="preserve">Resultaten</w:t>
+      </w:r>
+    </w:p>
+    <w:p>
+      <w:pPr>
+        <w:pStyle w:val="FirstParagraph"/>
+      </w:pPr>
+      <w:r>
+        <w:t xml:space="preserve">Inzicht rapporteert resultaten onderzoek</w:t>
       </w:r>
       <w:r>
         <w:t xml:space="preserve"> </w:t>
@@ -59,7 +125,7 @@
         <w:t xml:space="preserve">‘</w:t>
       </w:r>
       <w:r>
-        <w:t xml:space="preserve">sociaal-politieke ontwikkelingen</w:t>
+        <w:t xml:space="preserve">optimaal</w:t>
       </w:r>
       <w:r>
         <w:t xml:space="preserve">’</w:t>
@@ -68,38 +134,17 @@
         <w:t xml:space="preserve"> </w:t>
       </w:r>
       <w:r>
-        <w:t xml:space="preserve">“</w:t>
-      </w:r>
-      <w:r>
-        <w:t xml:space="preserve">Ondanks de toegenomen voorschriften lijkt dit het gebruik ervan eerder te stimuleren</w:t>
-      </w:r>
-      <w:r>
-        <w:t xml:space="preserve">”</w:t>
-      </w:r>
-      <w:r>
-        <w:t xml:space="preserve">, zegt hij.”Het lijkt een goede zaak te zijn,” voegt hij eraan toe.”Ik denk dat het goed is voor het land.”</w:t>
-      </w:r>
-      <w:r>
-        <w:t xml:space="preserve">“</w:t>
-      </w:r>
-      <w:r>
-        <w:t xml:space="preserve">Het is geweldig voor de wereld</w:t>
-      </w:r>
-      <w:r>
-        <w:t xml:space="preserve">”</w:t>
-      </w:r>
-      <w:r>
-        <w:t xml:space="preserve">, concludeert hij.”We gaan het steeds meer gebruiken”</w:t>
-      </w:r>
-    </w:p>
-    <w:bookmarkEnd w:id="20"/>
-    <w:bookmarkStart w:id="21" w:name="X8f901dbf6e4f20a46e71b73dd7629e5cdf51dc6"/>
+        <w:t xml:space="preserve">pensioenhervorming drie doelstellingen. Fundamenteel economisch, met aandacht gedragswelvaartseffecten demografie pensioenbeleid. Perspectief werknemers bedrijven privésector. Voordeel scherpere analyse, maar beperkingen. Geen uitspraken conclusies ambtenarenpensioen, zware beroepen.</w:t>
+      </w:r>
+    </w:p>
+    <w:bookmarkEnd w:id="23"/>
+    <w:bookmarkStart w:id="24" w:name="methodologie"/>
     <w:p>
       <w:pPr>
         <w:pStyle w:val="Heading2"/>
       </w:pPr>
       <w:r>
-        <w:t xml:space="preserve">Er wordt een systeem opgezet om autonome AI-toepassingen met hoog risico te registreren in openbare databank .</w:t>
+        <w:t xml:space="preserve">Methodologie</w:t>
       </w:r>
     </w:p>
     <w:p>
@@ -107,41 +152,17 @@
         <w:pStyle w:val="FirstParagraph"/>
       </w:pPr>
       <w:r>
-        <w:t xml:space="preserve">“</w:t>
-      </w:r>
-      <w:r>
-        <w:t xml:space="preserve">De verordening schiet ook tekort aan een democratisch niveau, omdat burgers of middenveld niet bij deze mechanismen betrokken zijn</w:t>
-      </w:r>
-      <w:r>
-        <w:t xml:space="preserve">”</w:t>
-      </w:r>
-      <w:r>
-        <w:t xml:space="preserve">, zegt het rapport.”De manier waarop deze beoordelingen in concrete termen worden toegepast en onderhouden, blijft vaag”, voegt het eraan toe.”Dit vereist een fundamentele verschuiving in het denken over onrechtvaardigheid en administratie AI,” voegt het rapport eraan toe.</w:t>
-      </w:r>
-      <w:r>
-        <w:t xml:space="preserve"> </w:t>
-      </w:r>
-      <w:r>
-        <w:t xml:space="preserve">“</w:t>
-      </w:r>
-      <w:r>
-        <w:t xml:space="preserve">De verordening schiet ook tekort aan een democratisch niveau, omdat burgers of middenveld niet bij deze mechanismen betrokken zijn</w:t>
-      </w:r>
-      <w:r>
-        <w:t xml:space="preserve">”</w:t>
-      </w:r>
-      <w:r>
-        <w:t xml:space="preserve">, zegt het rapport.”De manier waarop deze beoordelingen in concrete termen worden toegepast en onderhouden, blijft vaag”, voegt het eraan toe.”Dit vereist een fundamentele verschuiving in het denken over onrechtvaardigheid en administratie AI,” voegt het rapport eraan toe.</w:t>
-      </w:r>
-    </w:p>
-    <w:bookmarkEnd w:id="21"/>
-    <w:bookmarkStart w:id="22" w:name="Xb074f9833f31fc75673f9c398ab90d17bf9454a"/>
+        <w:t xml:space="preserve">Groei technologie voet vooropgesteld toekomst. Prognoses SCvV 2022 minder gunstig dan 2016. Pensioensysteem meer onder druk dan gedacht. Effecten alternatieve projecties ingeschat door Federaal Planbureau en Studiecommissie Vergrijzing 2016.</w:t>
+      </w:r>
+    </w:p>
+    <w:bookmarkEnd w:id="24"/>
+    <w:bookmarkStart w:id="25" w:name="beleidsparameters"/>
     <w:p>
       <w:pPr>
         <w:pStyle w:val="Heading2"/>
       </w:pPr>
       <w:r>
-        <w:t xml:space="preserve">Om deze visie te verzoenen met het politie- en justitie-apparaat dat vraagt naar steeds grootschaligere surveillance samenwerken de private sector , moet politieopdracht herdacht worden op een relationele manier als beschermen van collectieve veiligheid .</w:t>
+        <w:t xml:space="preserve">Beleidsparameters</w:t>
       </w:r>
     </w:p>
     <w:p>
@@ -149,25 +170,190 @@
         <w:pStyle w:val="FirstParagraph"/>
       </w:pPr>
       <w:r>
-        <w:t xml:space="preserve">Encryptie is</w:t>
-      </w:r>
-      <w:r>
-        <w:t xml:space="preserve"> </w:t>
-      </w:r>
-      <w:r>
-        <w:t xml:space="preserve">‘</w:t>
-      </w:r>
-      <w:r>
-        <w:t xml:space="preserve">cruciaal om de mensenrechten en de meest kwetsbare in de samenleving te beschermen</w:t>
-      </w:r>
-      <w:r>
-        <w:t xml:space="preserve">’</w:t>
-      </w:r>
-      <w:r>
-        <w:t xml:space="preserve">, zegt ze.’Veiligheid is meer dan bescherming tegen alleen criminaliteit, maar ook niet het doel van discriminatie die intimidatie heeft, heeft geweld en onevenredige controle de overheid,’ voegt ze eraan toe.’Bovendien is codering cruciaal voor protecthuman -rechten’</w:t>
-      </w:r>
-    </w:p>
-    <w:bookmarkEnd w:id="22"/>
+        <w:t xml:space="preserve">Individuen kiezen elke periode rationeel hoeveel uren ze werken tot ze pensioenleeftijd bereiken. Ze kiezen ook hoeveel ze sparen en consumeren. Jonge individuen met gemiddelde of hoge aangeboren aanleg voor studie beslissen hoeveel tijd ze besteden aan hoger onderwijs en menselijk kapitaal. Hoe hoger de aanleg, hoe meer studie-inspanningen renderen. Individuen zonder aanleg of met meer kansen voor hoger onderwijs werken vanaf 18 jaar.</w:t>
+      </w:r>
+    </w:p>
+    <w:bookmarkEnd w:id="25"/>
+    <w:bookmarkStart w:id="26" w:name="productie"/>
+    <w:p>
+      <w:pPr>
+        <w:pStyle w:val="Heading2"/>
+      </w:pPr>
+      <w:r>
+        <w:t xml:space="preserve">Productie</w:t>
+      </w:r>
+    </w:p>
+    <w:p>
+      <w:pPr>
+        <w:pStyle w:val="FirstParagraph"/>
+      </w:pPr>
+      <w:r>
+        <w:t xml:space="preserve">Test relevantie model benaderen werkelijkheid buiten referentieperiode. Devriendt Heylen (2020) vinden dit geval. Model slagen hoge mate repliceren feitelijke verloop cruciale macro-economische variabelen 1960-2014: afhankelijkheidsratio ouderen, groei BBP per capita, gemiddeld aantal gewerkte uren persoon actieve leeftijd, kapitaal-output verhouding, deelname hoger onderwijs, Gini-coëfficiënt voor belastingen transfers als indicator inkomensongelijkheid. Model slagen verleden benaderen, redelijk veronderstellen nuttig schatten toekomst.</w:t>
+      </w:r>
+    </w:p>
+    <w:bookmarkEnd w:id="26"/>
+    <w:bookmarkStart w:id="27" w:name="basissimulatie"/>
+    <w:p>
+      <w:pPr>
+        <w:pStyle w:val="Heading2"/>
+      </w:pPr>
+      <w:r>
+        <w:t xml:space="preserve">Basissimulatie</w:t>
+      </w:r>
+    </w:p>
+    <w:p>
+      <w:pPr>
+        <w:pStyle w:val="FirstParagraph"/>
+      </w:pPr>
+      <w:r>
+        <w:t xml:space="preserve">Regering Michel: verhoging pensioenleeftijd 2014, ingang 2026/2030. Geen impact op mechanismen/resultaten. Conclusies relevant voor hervorming 2023. Overheidsschuld % bbp constant. Consumptiebelastingvoet aangepast.</w:t>
+      </w:r>
+    </w:p>
+    <w:bookmarkEnd w:id="27"/>
+    <w:bookmarkStart w:id="28" w:name="belastingvoet"/>
+    <w:p>
+      <w:pPr>
+        <w:pStyle w:val="Heading2"/>
+      </w:pPr>
+      <w:r>
+        <w:t xml:space="preserve">Belastingvoet</w:t>
+      </w:r>
+    </w:p>
+    <w:p>
+      <w:pPr>
+        <w:pStyle w:val="FirstParagraph"/>
+      </w:pPr>
+      <w:r>
+        <w:t xml:space="preserve">Basisscenario: geen hervorming. Toont waarschijnlijk verloop Belgische economie zonder pensioenhervormingen. Belangrijke conclusies:</w:t>
+      </w:r>
+    </w:p>
+    <w:bookmarkEnd w:id="28"/>
+    <w:bookmarkStart w:id="29" w:name="pensioenuitgaven"/>
+    <w:p>
+      <w:pPr>
+        <w:pStyle w:val="Heading2"/>
+      </w:pPr>
+      <w:r>
+        <w:t xml:space="preserve">Pensioenuitgaven</w:t>
+      </w:r>
+    </w:p>
+    <w:p>
+      <w:pPr>
+        <w:pStyle w:val="FirstParagraph"/>
+      </w:pPr>
+      <w:r>
+        <w:t xml:space="preserve">Afname beroepsbevolking als % totale bevolking. Productie gespreid over grotere groep, minder per capita. Afname beroepsbevolking = minder interessant investeringsklimaat. Gebrek werknemers ondermijnt rendabiliteit vast kapitaal.</w:t>
+      </w:r>
+    </w:p>
+    <w:bookmarkEnd w:id="29"/>
+    <w:bookmarkStart w:id="30" w:name="levensverwachting"/>
+    <w:p>
+      <w:pPr>
+        <w:pStyle w:val="Heading2"/>
+      </w:pPr>
+      <w:r>
+        <w:t xml:space="preserve">Levensverwachting</w:t>
+      </w:r>
+    </w:p>
+    <w:p>
+      <w:pPr>
+        <w:pStyle w:val="FirstParagraph"/>
+      </w:pPr>
+      <w:r>
+        <w:t xml:space="preserve">Net slagen positieve gedragseffecten demografische verandering in om aanwezigheid productiever arbeid interessanter land investeren. Vergrijzing krachtige ongelijkheidseffecten genereren. Individuen aanleg, kansen hogere studies reageren verwachte langere levensduur door investeren menselijk kapitaal, resulterend lonen. Gezien mensen weinig aanleg, kansen hoger onderwijs succesmodel niet kunnen repliceren, neemt loon- vermogensongelijkheid toe door vergrijzing. Laagopgeleiden andere keuze dan snoeien vrije tijd meer werken om ervoor zorgen voldoende sparen pensioen.</w:t>
+      </w:r>
+    </w:p>
+    <w:bookmarkEnd w:id="30"/>
+    <w:bookmarkStart w:id="31" w:name="beleidsinterventie"/>
+    <w:p>
+      <w:pPr>
+        <w:pStyle w:val="Heading2"/>
+      </w:pPr>
+      <w:r>
+        <w:t xml:space="preserve">Beleidsinterventie</w:t>
+      </w:r>
+    </w:p>
+    <w:p>
+      <w:pPr>
+        <w:pStyle w:val="FirstParagraph"/>
+      </w:pPr>
+      <w:r>
+        <w:t xml:space="preserve">Maken pensioengerechtigde groep kleiner. Trekken pensioenleeftijd. Verlagen pensioenuitkering per persoon. Verlagen vervangingsratio. Pensioenuitkering afneemt als % gemiddeld jaarlijks arbeidsinkomen.</w:t>
+      </w:r>
+    </w:p>
+    <w:bookmarkEnd w:id="31"/>
+    <w:bookmarkStart w:id="32" w:name="impact"/>
+    <w:p>
+      <w:pPr>
+        <w:pStyle w:val="Heading2"/>
+      </w:pPr>
+      <w:r>
+        <w:t xml:space="preserve">Impact</w:t>
+      </w:r>
+    </w:p>
+    <w:p>
+      <w:pPr>
+        <w:pStyle w:val="FirstParagraph"/>
+      </w:pPr>
+      <w:r>
+        <w:t xml:space="preserve">Leiden. Figuur 3 schetst verwachte verloop belangrijke macro-economische variabelen. Eerder gezegd, basisscenario toont effecten demografische verandering zonder ingrepen pensioensysteem. Merken op, beide figuren ook simulatieresultaten twee meer omvattende hervormingen later besproken. Voorlopig genegeerd.</w:t>
+      </w:r>
+    </w:p>
+    <w:bookmarkEnd w:id="32"/>
+    <w:bookmarkStart w:id="33" w:name="hervorming"/>
+    <w:p>
+      <w:pPr>
+        <w:pStyle w:val="Heading2"/>
+      </w:pPr>
+      <w:r>
+        <w:t xml:space="preserve">Hervorming</w:t>
+      </w:r>
+    </w:p>
+    <w:p>
+      <w:pPr>
+        <w:pStyle w:val="FirstParagraph"/>
+      </w:pPr>
+      <w:r>
+        <w:t xml:space="preserve">Arbeid + menselijk kapitaal: positief effect op fysieke kapitaalstock. Gunstig voor arbeidsproductiviteit. Geen toename jaarlijkse uren paneel D bij lage aangeboren aanleg/weinig kansen. Oudere leeftijd meer werken, jongere minder. Geen positieve wisselwerking studie/werk.</w:t>
+      </w:r>
+    </w:p>
+    <w:bookmarkEnd w:id="33"/>
+    <w:bookmarkStart w:id="34" w:name="effecten"/>
+    <w:p>
+      <w:pPr>
+        <w:pStyle w:val="Heading2"/>
+      </w:pPr>
+      <w:r>
+        <w:t xml:space="preserve">Effecten</w:t>
+      </w:r>
+    </w:p>
+    <w:p>
+      <w:pPr>
+        <w:pStyle w:val="FirstParagraph"/>
+      </w:pPr>
+      <w:r>
+        <w:t xml:space="preserve">4 gekozen generaties vergelijken. Van links naar rechts: gepensioneerden, 40-42 jaar, 18-20 jaar, toekomstige generatie. Elke generatie: hoge/lage aanleg voor hoger onderwijs. Positief: welvaartswinst, negatief: verlies. Verhoging pensioenleeftijd verkiezen boven vermindering vervangingsratio.</w:t>
+      </w:r>
+    </w:p>
+    <w:bookmarkEnd w:id="34"/>
+    <w:bookmarkStart w:id="35" w:name="test"/>
+    <w:p>
+      <w:pPr>
+        <w:pStyle w:val="Heading2"/>
+      </w:pPr>
+      <w:r>
+        <w:t xml:space="preserve">Test</w:t>
+      </w:r>
+    </w:p>
+    <w:p>
+      <w:pPr>
+        <w:pStyle w:val="FirstParagraph"/>
+      </w:pPr>
+      <w:r>
+        <w:t xml:space="preserve">Geen tekorten financieren door hogere overheidsdotatie uit algemene middelen. Verhoging consumptiebelasting voor financiering. Hogere sociale bijdrage voor werkenden, lager pensioen voor gepensioneerden. Onzekerheid over toekomstig pensioen, hogere belastingen op arbeid.</w:t>
+      </w:r>
+    </w:p>
+    <w:bookmarkEnd w:id="35"/>
     <w:sectPr/>
   </w:body>
 </w:document>

--- a/web-app/saved_files/output.docx
+++ b/web-app/saved_files/output.docx
@@ -7,37 +7,7 @@
         <w:pStyle w:val="Title"/>
       </w:pPr>
       <w:r>
-        <w:t xml:space="preserve">Simplified</w:t>
-      </w:r>
-      <w:r>
-        <w:t xml:space="preserve"> </w:t>
-      </w:r>
-      <w:r>
-        <w:t xml:space="preserve">version</w:t>
-      </w:r>
-      <w:r>
-        <w:t xml:space="preserve"> </w:t>
-      </w:r>
-      <w:r>
-        <w:t xml:space="preserve">of</w:t>
-      </w:r>
-      <w:r>
-        <w:t xml:space="preserve"> </w:t>
-      </w:r>
-      <w:r>
-        <w:t xml:space="preserve">Voorbeeld</w:t>
-      </w:r>
-      <w:r>
-        <w:t xml:space="preserve"> </w:t>
-      </w:r>
-      <w:r>
-        <w:t xml:space="preserve">van</w:t>
-      </w:r>
-      <w:r>
-        <w:t xml:space="preserve"> </w:t>
-      </w:r>
-      <w:r>
-        <w:t xml:space="preserve">tekst</w:t>
+        <w:t xml:space="preserve">titel</w:t>
       </w:r>
     </w:p>
     <w:p>
@@ -45,34 +15,332 @@
         <w:pStyle w:val="Date"/>
       </w:pPr>
       <w:r>
-        <w:t xml:space="preserve">2023-04-29</w:t>
-      </w:r>
-    </w:p>
-    <w:bookmarkStart w:id="20" w:name="inleiding"/>
-    <w:p>
-      <w:pPr>
-        <w:pStyle w:val="Heading2"/>
-      </w:pPr>
-      <w:r>
-        <w:t xml:space="preserve">Inleiding</w:t>
+        <w:t xml:space="preserve">2023-04-30</w:t>
       </w:r>
     </w:p>
     <w:p>
+      <w:r>
+        <w:pict>
+          <v:rect style="width:0;height:1.5pt" o:hralign="center" o:hrstd="t" o:hr="t"/>
+        </w:pict>
+      </w:r>
+    </w:p>
+    <w:bookmarkStart w:id="25" w:name="glossary"/>
+    <w:p>
+      <w:pPr>
+        <w:pStyle w:val="Heading1"/>
+      </w:pPr>
+      <w:r>
+        <w:t xml:space="preserve">Glossary</w:t>
+      </w:r>
+    </w:p>
+    <w:tbl>
+      <w:tblPr>
+        <w:tblStyle w:val="Table"/>
+        <w:tblW w:type="auto" w:w="0"/>
+        <w:tblLook w:firstRow="1" w:lastRow="0" w:firstColumn="0" w:lastColumn="0" w:noHBand="0" w:noVBand="0" w:val="0020"/>
+        <w:jc w:val="start"/>
+      </w:tblPr>
+      <w:tblGrid>
+        <w:gridCol w:w="2640"/>
+        <w:gridCol w:w="2640"/>
+        <w:gridCol w:w="2640"/>
+      </w:tblGrid>
+      <w:tr>
+        <w:trPr>
+          <w:tblHeader w:val="true"/>
+        </w:trPr>
+        <w:tc>
+          <w:tcPr/>
+          <w:p>
+            <w:pPr>
+              <w:pStyle w:val="Compact"/>
+              <w:jc w:val="left"/>
+            </w:pPr>
+            <w:r>
+              <w:t xml:space="preserve">Woord</w:t>
+            </w:r>
+          </w:p>
+        </w:tc>
+        <w:tc>
+          <w:tcPr/>
+          <w:p>
+            <w:pPr>
+              <w:pStyle w:val="Compact"/>
+              <w:jc w:val="left"/>
+            </w:pPr>
+            <w:r>
+              <w:t xml:space="preserve">Soort</w:t>
+            </w:r>
+          </w:p>
+        </w:tc>
+        <w:tc>
+          <w:tcPr/>
+          <w:p>
+            <w:pPr>
+              <w:pStyle w:val="Compact"/>
+              <w:jc w:val="left"/>
+            </w:pPr>
+            <w:r>
+              <w:t xml:space="preserve">Definitie</w:t>
+            </w:r>
+          </w:p>
+        </w:tc>
+      </w:tr>
+      <w:tr>
+        <w:tc>
+          <w:tcPr/>
+          <w:p>
+            <w:pPr>
+              <w:pStyle w:val="Compact"/>
+              <w:jc w:val="left"/>
+            </w:pPr>
+            <w:r>
+              <w:t xml:space="preserve">handhavingsmechanismen</w:t>
+            </w:r>
+          </w:p>
+        </w:tc>
+        <w:tc>
+          <w:tcPr/>
+          <w:p>
+            <w:pPr>
+              <w:pStyle w:val="Compact"/>
+              <w:jc w:val="left"/>
+            </w:pPr>
+            <w:r>
+              <w:t xml:space="preserve">NOUN</w:t>
+            </w:r>
+          </w:p>
+        </w:tc>
+        <w:tc>
+          <w:tcPr/>
+          <w:p>
+            <w:pPr>
+              <w:pStyle w:val="Compact"/>
+              <w:jc w:val="left"/>
+            </w:pPr>
+            <w:r>
+              <w:t xml:space="preserve">Enforcement mechanisms.</w:t>
+            </w:r>
+          </w:p>
+        </w:tc>
+      </w:tr>
+      <w:tr>
+        <w:tc>
+          <w:tcPr/>
+          <w:p>
+            <w:pPr>
+              <w:pStyle w:val="Compact"/>
+              <w:jc w:val="left"/>
+            </w:pPr>
+            <w:r>
+              <w:t xml:space="preserve">algoritmen</w:t>
+            </w:r>
+          </w:p>
+        </w:tc>
+        <w:tc>
+          <w:tcPr/>
+          <w:p>
+            <w:pPr>
+              <w:pStyle w:val="Compact"/>
+              <w:jc w:val="left"/>
+            </w:pPr>
+            <w:r>
+              <w:t xml:space="preserve">NOUN</w:t>
+            </w:r>
+          </w:p>
+        </w:tc>
+        <w:tc>
+          <w:tcPr/>
+          <w:p>
+            <w:pPr>
+              <w:pStyle w:val="Compact"/>
+              <w:jc w:val="left"/>
+            </w:pPr>
+            <w:r>
+              <w:t xml:space="preserve">systeem voor berekeningen maken</w:t>
+            </w:r>
+          </w:p>
+        </w:tc>
+      </w:tr>
+      <w:tr>
+        <w:tc>
+          <w:tcPr/>
+          <w:p>
+            <w:pPr>
+              <w:pStyle w:val="Compact"/>
+              <w:jc w:val="left"/>
+            </w:pPr>
+            <w:r>
+              <w:t xml:space="preserve">fragmentatie</w:t>
+            </w:r>
+          </w:p>
+        </w:tc>
+        <w:tc>
+          <w:tcPr/>
+          <w:p>
+            <w:pPr>
+              <w:pStyle w:val="Compact"/>
+              <w:jc w:val="left"/>
+            </w:pPr>
+            <w:r>
+              <w:t xml:space="preserve">NOUN</w:t>
+            </w:r>
+          </w:p>
+        </w:tc>
+        <w:tc>
+          <w:tcPr/>
+          <w:p>
+            <w:pPr>
+              <w:pStyle w:val="Compact"/>
+              <w:jc w:val="left"/>
+            </w:pPr>
+            <w:r>
+              <w:t xml:space="preserve">Definitie kon niet gevonden worden.</w:t>
+            </w:r>
+          </w:p>
+        </w:tc>
+      </w:tr>
+      <w:tr>
+        <w:tc>
+          <w:tcPr/>
+          <w:p>
+            <w:pPr>
+              <w:pStyle w:val="Compact"/>
+              <w:jc w:val="left"/>
+            </w:pPr>
+            <w:r>
+              <w:t xml:space="preserve">algoritmische</w:t>
+            </w:r>
+          </w:p>
+        </w:tc>
+        <w:tc>
+          <w:tcPr/>
+          <w:p>
+            <w:pPr>
+              <w:pStyle w:val="Compact"/>
+              <w:jc w:val="left"/>
+            </w:pPr>
+            <w:r>
+              <w:t xml:space="preserve">ADJ</w:t>
+            </w:r>
+          </w:p>
+        </w:tc>
+        <w:tc>
+          <w:tcPr/>
+          <w:p>
+            <w:pPr>
+              <w:pStyle w:val="Compact"/>
+              <w:jc w:val="left"/>
+            </w:pPr>
+            <w:r>
+              <w:t xml:space="preserve">Algorithmic.</w:t>
+            </w:r>
+          </w:p>
+        </w:tc>
+      </w:tr>
+      <w:tr>
+        <w:tc>
+          <w:tcPr/>
+          <w:p>
+            <w:pPr>
+              <w:pStyle w:val="Compact"/>
+              <w:jc w:val="left"/>
+            </w:pPr>
+            <w:r>
+              <w:t xml:space="preserve">mensenrechten</w:t>
+            </w:r>
+          </w:p>
+        </w:tc>
+        <w:tc>
+          <w:tcPr/>
+          <w:p>
+            <w:pPr>
+              <w:pStyle w:val="Compact"/>
+              <w:jc w:val="left"/>
+            </w:pPr>
+            <w:r>
+              <w:t xml:space="preserve">NOUN</w:t>
+            </w:r>
+          </w:p>
+        </w:tc>
+        <w:tc>
+          <w:tcPr/>
+          <w:p>
+            <w:pPr>
+              <w:pStyle w:val="Compact"/>
+              <w:jc w:val="left"/>
+            </w:pPr>
+            <w:r>
+              <w:t xml:space="preserve">basisrechten van alle mensen</w:t>
+            </w:r>
+          </w:p>
+        </w:tc>
+      </w:tr>
+      <w:tr>
+        <w:tc>
+          <w:tcPr/>
+          <w:p>
+            <w:pPr>
+              <w:pStyle w:val="Compact"/>
+              <w:jc w:val="left"/>
+            </w:pPr>
+            <w:r>
+              <w:t xml:space="preserve">Transparantie</w:t>
+            </w:r>
+          </w:p>
+        </w:tc>
+        <w:tc>
+          <w:tcPr/>
+          <w:p>
+            <w:pPr>
+              <w:pStyle w:val="Compact"/>
+              <w:jc w:val="left"/>
+            </w:pPr>
+            <w:r>
+              <w:t xml:space="preserve">NOUN</w:t>
+            </w:r>
+          </w:p>
+        </w:tc>
+        <w:tc>
+          <w:tcPr/>
+          <w:p>
+            <w:pPr>
+              <w:pStyle w:val="Compact"/>
+              <w:jc w:val="left"/>
+            </w:pPr>
+            <w:r>
+              <w:t xml:space="preserve">doorzichtbaarheid.</w:t>
+            </w:r>
+          </w:p>
+        </w:tc>
+      </w:tr>
+    </w:tbl>
+    <w:bookmarkStart w:id="20" w:name="titel-8"/>
+    <w:p>
+      <w:pPr>
+        <w:pStyle w:val="Heading2"/>
+      </w:pPr>
+      <w:r>
+        <w:t xml:space="preserve">titel 8</w:t>
+      </w:r>
+    </w:p>
+    <w:p>
       <w:pPr>
         <w:pStyle w:val="FirstParagraph"/>
       </w:pPr>
       <w:r>
-        <w:t xml:space="preserve">Pensioenbedrag % vervangingsratio gewogen gemiddeld jaarlijks arbeidsinkomen. Loopbaanlengte bepaald door overheid. Gewicht stijgt met leeftijd. Hoog gewicht op latere leeftijd, gering op jonge leeftijd.</w:t>
+        <w:t xml:space="preserve">Controle- en handhavingsmechanismen staan onder druk door de snelle socio-technische ontwikkelingen. Algoritmische systemen maken gebruik van regels gebaseerde algoritmen om gegevens te classificeren, opslaan, combineren en doorzoeken. Daarnaast gebruiken ze machine-lerende algoritmen om patronen in grote datasets te voorspellen. Ondanks de toegenomen regelgeving lijkt dit het gebruik van deze systemen te stimuleren.</w:t>
       </w:r>
     </w:p>
     <w:bookmarkEnd w:id="20"/>
-    <w:bookmarkStart w:id="21" w:name="hoofdstuk-1"/>
+    <w:bookmarkStart w:id="21" w:name="titel-7"/>
     <w:p>
       <w:pPr>
         <w:pStyle w:val="Heading2"/>
       </w:pPr>
       <w:r>
-        <w:t xml:space="preserve">Hoofdstuk 1</w:t>
+        <w:t xml:space="preserve">titel 7</w:t>
       </w:r>
     </w:p>
     <w:p>
@@ -80,17 +348,17 @@
         <w:pStyle w:val="FirstParagraph"/>
       </w:pPr>
       <w:r>
-        <w:t xml:space="preserve">Pensioenuitgaven stijgen 10,7% 2021 naar 13,5% 2050, 13,6% 2070 (zie Figuur 1). 15 miljard euro vandaag. Grootste stijging bij werknemers privésector. Context: nood investeringen infrastructuur, verduurzaming, klimaatverandering, gezondheidszorg, defensie. Uitdaging niet nieuw.</w:t>
+        <w:t xml:space="preserve">De vraag of huidige controlemechanismen voldoende zijn om burgers te beschermen tegen mogelijke gevolgen van algoritmische surveillance door politie wordt opgeroepen. Er zijn drie socio-technische ontwikkelingen die druk zetten op het traditionele controle- en handhavingskader. Deze ontwikkelingen zijn fragmentatie van politiewerk, democratisering van surveillance en toename van collectieve schade en sociale gevolgen. Dit leidt tot verschuivingen van machtsverhoudingen, toename van grootschalige surveillance, discriminatie en stigmatisering. Om te bepalen of huidige controlemechanismen voldoende zijn, wordt er gekeken naar deze ontwikkelingen vanuit de lens van relationele ethiek. Hiervoor wordt het huidige juridische kader gebruikt.</w:t>
       </w:r>
     </w:p>
     <w:bookmarkEnd w:id="21"/>
-    <w:bookmarkStart w:id="22" w:name="demografische-druk"/>
+    <w:bookmarkStart w:id="22" w:name="titel-6"/>
     <w:p>
       <w:pPr>
         <w:pStyle w:val="Heading2"/>
       </w:pPr>
       <w:r>
-        <w:t xml:space="preserve">Demografische druk</w:t>
+        <w:t xml:space="preserve">titel 6</w:t>
       </w:r>
     </w:p>
     <w:p>
@@ -98,17 +366,17 @@
         <w:pStyle w:val="FirstParagraph"/>
       </w:pPr>
       <w:r>
-        <w:t xml:space="preserve">Onder 3e doelstelling: hervorming inkomens-welvaartsongelijkheid niet toenemen, maar terugdringen. Verhogen pensioenleeftijd dient 1e/2e doelstelling, maar gaat tegen 3e. Verhogen minimumpensioen dient 3e, maar gaat tegen 1e/2e.</w:t>
+        <w:t xml:space="preserve">Deze bijdrage laat zien dat de huidige regels voor gegevensbescherming en de instrumenten die daarbij worden gebruikt vaak beperkt zijn. Er wordt te weinig aandacht besteed aan het beschermen van fundamentele rechten. Daarnaast is de politie niet verplicht om DPIA’s te publiceren, waardoor publieke controle moeilijker wordt. De EU heeft intussen een voorstel voor een AI-wet gepubliceerd met twee doelen: het beschermen van fundamentele rechten van individuen tegen nadelige gevolgen van AI en het harmoniseren van de regelgeving van lidstaten.</w:t>
       </w:r>
     </w:p>
     <w:bookmarkEnd w:id="22"/>
-    <w:bookmarkStart w:id="23" w:name="resultaten"/>
+    <w:bookmarkStart w:id="23" w:name="titel-5"/>
     <w:p>
       <w:pPr>
         <w:pStyle w:val="Heading2"/>
       </w:pPr>
       <w:r>
-        <w:t xml:space="preserve">Resultaten</w:t>
+        <w:t xml:space="preserve">titel 5</w:t>
       </w:r>
     </w:p>
     <w:p>
@@ -116,35 +384,17 @@
         <w:pStyle w:val="FirstParagraph"/>
       </w:pPr>
       <w:r>
-        <w:t xml:space="preserve">Inzicht rapporteert resultaten onderzoek</w:t>
-      </w:r>
-      <w:r>
-        <w:t xml:space="preserve"> </w:t>
-      </w:r>
-      <w:r>
-        <w:t xml:space="preserve">‘</w:t>
-      </w:r>
-      <w:r>
-        <w:t xml:space="preserve">optimaal</w:t>
-      </w:r>
-      <w:r>
-        <w:t xml:space="preserve">’</w:t>
-      </w:r>
-      <w:r>
-        <w:t xml:space="preserve"> </w:t>
-      </w:r>
-      <w:r>
-        <w:t xml:space="preserve">pensioenhervorming drie doelstellingen. Fundamenteel economisch, met aandacht gedragswelvaartseffecten demografie pensioenbeleid. Perspectief werknemers bedrijven privésector. Voordeel scherpere analyse, maar beperkingen. Geen uitspraken conclusies ambtenarenpensioen, zware beroepen.</w:t>
+        <w:t xml:space="preserve">Er wordt een systeem opgezet om autonome AI-toepassingen met hoog risico te registreren in een openbare databank. Hoe deze beoordelingen precies toegepast en gehandhaafd worden, blijft echter vaag. De verordening slaagt er ook niet in om burgers of het middenveld te betrekken bij deze mechanismen. Er wordt gesuggereerd om algoritmische surveillance-controle mechanismen te herdenken door de lens van relationele ethiek. Dit vereist een fundamentele verschuiving in het denken over onrechtvaardigheid en bestuur AI.</w:t>
       </w:r>
     </w:p>
     <w:bookmarkEnd w:id="23"/>
-    <w:bookmarkStart w:id="24" w:name="methodologie"/>
+    <w:bookmarkStart w:id="24" w:name="titel-3"/>
     <w:p>
       <w:pPr>
         <w:pStyle w:val="Heading2"/>
       </w:pPr>
       <w:r>
-        <w:t xml:space="preserve">Methodologie</w:t>
+        <w:t xml:space="preserve">titel 3</w:t>
       </w:r>
     </w:p>
     <w:p>
@@ -152,208 +402,11 @@
         <w:pStyle w:val="FirstParagraph"/>
       </w:pPr>
       <w:r>
-        <w:t xml:space="preserve">Groei technologie voet vooropgesteld toekomst. Prognoses SCvV 2022 minder gunstig dan 2016. Pensioensysteem meer onder druk dan gedacht. Effecten alternatieve projecties ingeschat door Federaal Planbureau en Studiecommissie Vergrijzing 2016.</w:t>
+        <w:t xml:space="preserve">Volgens de Europese Commissie (2020) is het belangrijk om te zorgen dat technologiebedrijven verantwoordelijkheid nemen voor hun acties en dat er een evenwichtige verdeling van macht is. Er moeten controlemechanismen worden ontwikkeld om rekening te houden met de asymmetrische machtsverhoudingen en de toenemende macht van technologiebedrijven. Er moet een democratische evidence-based proportionaliteitstoets worden uitgevoerd om burgers bij de beslissingen te betrekken. Daarnaast kan er gedacht worden aan een AI-coördinatiecentrum dat beleidsdirecties, toezichthouders en uitvoeringsorganisaties structuur biedt. Om de legitimiteit van de beslissingen te behouden, moet de bevolking ook betrokken worden bij de besluitvorming. Hiervoor kunnen methoden zoals publieke debatten, openbare raadplegingen, burgerjury’s en citizen-science initiatieven worden gebruikt.</w:t>
       </w:r>
     </w:p>
     <w:bookmarkEnd w:id="24"/>
-    <w:bookmarkStart w:id="25" w:name="beleidsparameters"/>
-    <w:p>
-      <w:pPr>
-        <w:pStyle w:val="Heading2"/>
-      </w:pPr>
-      <w:r>
-        <w:t xml:space="preserve">Beleidsparameters</w:t>
-      </w:r>
-    </w:p>
-    <w:p>
-      <w:pPr>
-        <w:pStyle w:val="FirstParagraph"/>
-      </w:pPr>
-      <w:r>
-        <w:t xml:space="preserve">Individuen kiezen elke periode rationeel hoeveel uren ze werken tot ze pensioenleeftijd bereiken. Ze kiezen ook hoeveel ze sparen en consumeren. Jonge individuen met gemiddelde of hoge aangeboren aanleg voor studie beslissen hoeveel tijd ze besteden aan hoger onderwijs en menselijk kapitaal. Hoe hoger de aanleg, hoe meer studie-inspanningen renderen. Individuen zonder aanleg of met meer kansen voor hoger onderwijs werken vanaf 18 jaar.</w:t>
-      </w:r>
-    </w:p>
     <w:bookmarkEnd w:id="25"/>
-    <w:bookmarkStart w:id="26" w:name="productie"/>
-    <w:p>
-      <w:pPr>
-        <w:pStyle w:val="Heading2"/>
-      </w:pPr>
-      <w:r>
-        <w:t xml:space="preserve">Productie</w:t>
-      </w:r>
-    </w:p>
-    <w:p>
-      <w:pPr>
-        <w:pStyle w:val="FirstParagraph"/>
-      </w:pPr>
-      <w:r>
-        <w:t xml:space="preserve">Test relevantie model benaderen werkelijkheid buiten referentieperiode. Devriendt Heylen (2020) vinden dit geval. Model slagen hoge mate repliceren feitelijke verloop cruciale macro-economische variabelen 1960-2014: afhankelijkheidsratio ouderen, groei BBP per capita, gemiddeld aantal gewerkte uren persoon actieve leeftijd, kapitaal-output verhouding, deelname hoger onderwijs, Gini-coëfficiënt voor belastingen transfers als indicator inkomensongelijkheid. Model slagen verleden benaderen, redelijk veronderstellen nuttig schatten toekomst.</w:t>
-      </w:r>
-    </w:p>
-    <w:bookmarkEnd w:id="26"/>
-    <w:bookmarkStart w:id="27" w:name="basissimulatie"/>
-    <w:p>
-      <w:pPr>
-        <w:pStyle w:val="Heading2"/>
-      </w:pPr>
-      <w:r>
-        <w:t xml:space="preserve">Basissimulatie</w:t>
-      </w:r>
-    </w:p>
-    <w:p>
-      <w:pPr>
-        <w:pStyle w:val="FirstParagraph"/>
-      </w:pPr>
-      <w:r>
-        <w:t xml:space="preserve">Regering Michel: verhoging pensioenleeftijd 2014, ingang 2026/2030. Geen impact op mechanismen/resultaten. Conclusies relevant voor hervorming 2023. Overheidsschuld % bbp constant. Consumptiebelastingvoet aangepast.</w:t>
-      </w:r>
-    </w:p>
-    <w:bookmarkEnd w:id="27"/>
-    <w:bookmarkStart w:id="28" w:name="belastingvoet"/>
-    <w:p>
-      <w:pPr>
-        <w:pStyle w:val="Heading2"/>
-      </w:pPr>
-      <w:r>
-        <w:t xml:space="preserve">Belastingvoet</w:t>
-      </w:r>
-    </w:p>
-    <w:p>
-      <w:pPr>
-        <w:pStyle w:val="FirstParagraph"/>
-      </w:pPr>
-      <w:r>
-        <w:t xml:space="preserve">Basisscenario: geen hervorming. Toont waarschijnlijk verloop Belgische economie zonder pensioenhervormingen. Belangrijke conclusies:</w:t>
-      </w:r>
-    </w:p>
-    <w:bookmarkEnd w:id="28"/>
-    <w:bookmarkStart w:id="29" w:name="pensioenuitgaven"/>
-    <w:p>
-      <w:pPr>
-        <w:pStyle w:val="Heading2"/>
-      </w:pPr>
-      <w:r>
-        <w:t xml:space="preserve">Pensioenuitgaven</w:t>
-      </w:r>
-    </w:p>
-    <w:p>
-      <w:pPr>
-        <w:pStyle w:val="FirstParagraph"/>
-      </w:pPr>
-      <w:r>
-        <w:t xml:space="preserve">Afname beroepsbevolking als % totale bevolking. Productie gespreid over grotere groep, minder per capita. Afname beroepsbevolking = minder interessant investeringsklimaat. Gebrek werknemers ondermijnt rendabiliteit vast kapitaal.</w:t>
-      </w:r>
-    </w:p>
-    <w:bookmarkEnd w:id="29"/>
-    <w:bookmarkStart w:id="30" w:name="levensverwachting"/>
-    <w:p>
-      <w:pPr>
-        <w:pStyle w:val="Heading2"/>
-      </w:pPr>
-      <w:r>
-        <w:t xml:space="preserve">Levensverwachting</w:t>
-      </w:r>
-    </w:p>
-    <w:p>
-      <w:pPr>
-        <w:pStyle w:val="FirstParagraph"/>
-      </w:pPr>
-      <w:r>
-        <w:t xml:space="preserve">Net slagen positieve gedragseffecten demografische verandering in om aanwezigheid productiever arbeid interessanter land investeren. Vergrijzing krachtige ongelijkheidseffecten genereren. Individuen aanleg, kansen hogere studies reageren verwachte langere levensduur door investeren menselijk kapitaal, resulterend lonen. Gezien mensen weinig aanleg, kansen hoger onderwijs succesmodel niet kunnen repliceren, neemt loon- vermogensongelijkheid toe door vergrijzing. Laagopgeleiden andere keuze dan snoeien vrije tijd meer werken om ervoor zorgen voldoende sparen pensioen.</w:t>
-      </w:r>
-    </w:p>
-    <w:bookmarkEnd w:id="30"/>
-    <w:bookmarkStart w:id="31" w:name="beleidsinterventie"/>
-    <w:p>
-      <w:pPr>
-        <w:pStyle w:val="Heading2"/>
-      </w:pPr>
-      <w:r>
-        <w:t xml:space="preserve">Beleidsinterventie</w:t>
-      </w:r>
-    </w:p>
-    <w:p>
-      <w:pPr>
-        <w:pStyle w:val="FirstParagraph"/>
-      </w:pPr>
-      <w:r>
-        <w:t xml:space="preserve">Maken pensioengerechtigde groep kleiner. Trekken pensioenleeftijd. Verlagen pensioenuitkering per persoon. Verlagen vervangingsratio. Pensioenuitkering afneemt als % gemiddeld jaarlijks arbeidsinkomen.</w:t>
-      </w:r>
-    </w:p>
-    <w:bookmarkEnd w:id="31"/>
-    <w:bookmarkStart w:id="32" w:name="impact"/>
-    <w:p>
-      <w:pPr>
-        <w:pStyle w:val="Heading2"/>
-      </w:pPr>
-      <w:r>
-        <w:t xml:space="preserve">Impact</w:t>
-      </w:r>
-    </w:p>
-    <w:p>
-      <w:pPr>
-        <w:pStyle w:val="FirstParagraph"/>
-      </w:pPr>
-      <w:r>
-        <w:t xml:space="preserve">Leiden. Figuur 3 schetst verwachte verloop belangrijke macro-economische variabelen. Eerder gezegd, basisscenario toont effecten demografische verandering zonder ingrepen pensioensysteem. Merken op, beide figuren ook simulatieresultaten twee meer omvattende hervormingen later besproken. Voorlopig genegeerd.</w:t>
-      </w:r>
-    </w:p>
-    <w:bookmarkEnd w:id="32"/>
-    <w:bookmarkStart w:id="33" w:name="hervorming"/>
-    <w:p>
-      <w:pPr>
-        <w:pStyle w:val="Heading2"/>
-      </w:pPr>
-      <w:r>
-        <w:t xml:space="preserve">Hervorming</w:t>
-      </w:r>
-    </w:p>
-    <w:p>
-      <w:pPr>
-        <w:pStyle w:val="FirstParagraph"/>
-      </w:pPr>
-      <w:r>
-        <w:t xml:space="preserve">Arbeid + menselijk kapitaal: positief effect op fysieke kapitaalstock. Gunstig voor arbeidsproductiviteit. Geen toename jaarlijkse uren paneel D bij lage aangeboren aanleg/weinig kansen. Oudere leeftijd meer werken, jongere minder. Geen positieve wisselwerking studie/werk.</w:t>
-      </w:r>
-    </w:p>
-    <w:bookmarkEnd w:id="33"/>
-    <w:bookmarkStart w:id="34" w:name="effecten"/>
-    <w:p>
-      <w:pPr>
-        <w:pStyle w:val="Heading2"/>
-      </w:pPr>
-      <w:r>
-        <w:t xml:space="preserve">Effecten</w:t>
-      </w:r>
-    </w:p>
-    <w:p>
-      <w:pPr>
-        <w:pStyle w:val="FirstParagraph"/>
-      </w:pPr>
-      <w:r>
-        <w:t xml:space="preserve">4 gekozen generaties vergelijken. Van links naar rechts: gepensioneerden, 40-42 jaar, 18-20 jaar, toekomstige generatie. Elke generatie: hoge/lage aanleg voor hoger onderwijs. Positief: welvaartswinst, negatief: verlies. Verhoging pensioenleeftijd verkiezen boven vermindering vervangingsratio.</w:t>
-      </w:r>
-    </w:p>
-    <w:bookmarkEnd w:id="34"/>
-    <w:bookmarkStart w:id="35" w:name="test"/>
-    <w:p>
-      <w:pPr>
-        <w:pStyle w:val="Heading2"/>
-      </w:pPr>
-      <w:r>
-        <w:t xml:space="preserve">Test</w:t>
-      </w:r>
-    </w:p>
-    <w:p>
-      <w:pPr>
-        <w:pStyle w:val="FirstParagraph"/>
-      </w:pPr>
-      <w:r>
-        <w:t xml:space="preserve">Geen tekorten financieren door hogere overheidsdotatie uit algemene middelen. Verhoging consumptiebelasting voor financiering. Hogere sociale bijdrage voor werkenden, lager pensioen voor gepensioneerden. Onzekerheid over toekomstig pensioen, hogere belastingen op arbeid.</w:t>
-      </w:r>
-    </w:p>
-    <w:bookmarkEnd w:id="35"/>
     <w:sectPr/>
   </w:body>
 </w:document>

--- a/web-app/saved_files/output.docx
+++ b/web-app/saved_files/output.docx
@@ -18,311 +18,13 @@
         <w:t xml:space="preserve">2023-04-30</w:t>
       </w:r>
     </w:p>
+    <w:bookmarkStart w:id="20" w:name="titel-1"/>
     <w:p>
+      <w:pPr>
+        <w:pStyle w:val="Heading2"/>
+      </w:pPr>
       <w:r>
-        <w:pict>
-          <v:rect style="width:0;height:1.5pt" o:hralign="center" o:hrstd="t" o:hr="t"/>
-        </w:pict>
-      </w:r>
-    </w:p>
-    <w:bookmarkStart w:id="25" w:name="glossary"/>
-    <w:p>
-      <w:pPr>
-        <w:pStyle w:val="Heading1"/>
-      </w:pPr>
-      <w:r>
-        <w:t xml:space="preserve">Glossary</w:t>
-      </w:r>
-    </w:p>
-    <w:tbl>
-      <w:tblPr>
-        <w:tblStyle w:val="Table"/>
-        <w:tblW w:type="auto" w:w="0"/>
-        <w:tblLook w:firstRow="1" w:lastRow="0" w:firstColumn="0" w:lastColumn="0" w:noHBand="0" w:noVBand="0" w:val="0020"/>
-        <w:jc w:val="start"/>
-      </w:tblPr>
-      <w:tblGrid>
-        <w:gridCol w:w="2640"/>
-        <w:gridCol w:w="2640"/>
-        <w:gridCol w:w="2640"/>
-      </w:tblGrid>
-      <w:tr>
-        <w:trPr>
-          <w:tblHeader w:val="true"/>
-        </w:trPr>
-        <w:tc>
-          <w:tcPr/>
-          <w:p>
-            <w:pPr>
-              <w:pStyle w:val="Compact"/>
-              <w:jc w:val="left"/>
-            </w:pPr>
-            <w:r>
-              <w:t xml:space="preserve">Woord</w:t>
-            </w:r>
-          </w:p>
-        </w:tc>
-        <w:tc>
-          <w:tcPr/>
-          <w:p>
-            <w:pPr>
-              <w:pStyle w:val="Compact"/>
-              <w:jc w:val="left"/>
-            </w:pPr>
-            <w:r>
-              <w:t xml:space="preserve">Soort</w:t>
-            </w:r>
-          </w:p>
-        </w:tc>
-        <w:tc>
-          <w:tcPr/>
-          <w:p>
-            <w:pPr>
-              <w:pStyle w:val="Compact"/>
-              <w:jc w:val="left"/>
-            </w:pPr>
-            <w:r>
-              <w:t xml:space="preserve">Definitie</w:t>
-            </w:r>
-          </w:p>
-        </w:tc>
-      </w:tr>
-      <w:tr>
-        <w:tc>
-          <w:tcPr/>
-          <w:p>
-            <w:pPr>
-              <w:pStyle w:val="Compact"/>
-              <w:jc w:val="left"/>
-            </w:pPr>
-            <w:r>
-              <w:t xml:space="preserve">handhavingsmechanismen</w:t>
-            </w:r>
-          </w:p>
-        </w:tc>
-        <w:tc>
-          <w:tcPr/>
-          <w:p>
-            <w:pPr>
-              <w:pStyle w:val="Compact"/>
-              <w:jc w:val="left"/>
-            </w:pPr>
-            <w:r>
-              <w:t xml:space="preserve">NOUN</w:t>
-            </w:r>
-          </w:p>
-        </w:tc>
-        <w:tc>
-          <w:tcPr/>
-          <w:p>
-            <w:pPr>
-              <w:pStyle w:val="Compact"/>
-              <w:jc w:val="left"/>
-            </w:pPr>
-            <w:r>
-              <w:t xml:space="preserve">Enforcement mechanisms.</w:t>
-            </w:r>
-          </w:p>
-        </w:tc>
-      </w:tr>
-      <w:tr>
-        <w:tc>
-          <w:tcPr/>
-          <w:p>
-            <w:pPr>
-              <w:pStyle w:val="Compact"/>
-              <w:jc w:val="left"/>
-            </w:pPr>
-            <w:r>
-              <w:t xml:space="preserve">algoritmen</w:t>
-            </w:r>
-          </w:p>
-        </w:tc>
-        <w:tc>
-          <w:tcPr/>
-          <w:p>
-            <w:pPr>
-              <w:pStyle w:val="Compact"/>
-              <w:jc w:val="left"/>
-            </w:pPr>
-            <w:r>
-              <w:t xml:space="preserve">NOUN</w:t>
-            </w:r>
-          </w:p>
-        </w:tc>
-        <w:tc>
-          <w:tcPr/>
-          <w:p>
-            <w:pPr>
-              <w:pStyle w:val="Compact"/>
-              <w:jc w:val="left"/>
-            </w:pPr>
-            <w:r>
-              <w:t xml:space="preserve">systeem voor berekeningen maken</w:t>
-            </w:r>
-          </w:p>
-        </w:tc>
-      </w:tr>
-      <w:tr>
-        <w:tc>
-          <w:tcPr/>
-          <w:p>
-            <w:pPr>
-              <w:pStyle w:val="Compact"/>
-              <w:jc w:val="left"/>
-            </w:pPr>
-            <w:r>
-              <w:t xml:space="preserve">fragmentatie</w:t>
-            </w:r>
-          </w:p>
-        </w:tc>
-        <w:tc>
-          <w:tcPr/>
-          <w:p>
-            <w:pPr>
-              <w:pStyle w:val="Compact"/>
-              <w:jc w:val="left"/>
-            </w:pPr>
-            <w:r>
-              <w:t xml:space="preserve">NOUN</w:t>
-            </w:r>
-          </w:p>
-        </w:tc>
-        <w:tc>
-          <w:tcPr/>
-          <w:p>
-            <w:pPr>
-              <w:pStyle w:val="Compact"/>
-              <w:jc w:val="left"/>
-            </w:pPr>
-            <w:r>
-              <w:t xml:space="preserve">Definitie kon niet gevonden worden.</w:t>
-            </w:r>
-          </w:p>
-        </w:tc>
-      </w:tr>
-      <w:tr>
-        <w:tc>
-          <w:tcPr/>
-          <w:p>
-            <w:pPr>
-              <w:pStyle w:val="Compact"/>
-              <w:jc w:val="left"/>
-            </w:pPr>
-            <w:r>
-              <w:t xml:space="preserve">algoritmische</w:t>
-            </w:r>
-          </w:p>
-        </w:tc>
-        <w:tc>
-          <w:tcPr/>
-          <w:p>
-            <w:pPr>
-              <w:pStyle w:val="Compact"/>
-              <w:jc w:val="left"/>
-            </w:pPr>
-            <w:r>
-              <w:t xml:space="preserve">ADJ</w:t>
-            </w:r>
-          </w:p>
-        </w:tc>
-        <w:tc>
-          <w:tcPr/>
-          <w:p>
-            <w:pPr>
-              <w:pStyle w:val="Compact"/>
-              <w:jc w:val="left"/>
-            </w:pPr>
-            <w:r>
-              <w:t xml:space="preserve">Algorithmic.</w:t>
-            </w:r>
-          </w:p>
-        </w:tc>
-      </w:tr>
-      <w:tr>
-        <w:tc>
-          <w:tcPr/>
-          <w:p>
-            <w:pPr>
-              <w:pStyle w:val="Compact"/>
-              <w:jc w:val="left"/>
-            </w:pPr>
-            <w:r>
-              <w:t xml:space="preserve">mensenrechten</w:t>
-            </w:r>
-          </w:p>
-        </w:tc>
-        <w:tc>
-          <w:tcPr/>
-          <w:p>
-            <w:pPr>
-              <w:pStyle w:val="Compact"/>
-              <w:jc w:val="left"/>
-            </w:pPr>
-            <w:r>
-              <w:t xml:space="preserve">NOUN</w:t>
-            </w:r>
-          </w:p>
-        </w:tc>
-        <w:tc>
-          <w:tcPr/>
-          <w:p>
-            <w:pPr>
-              <w:pStyle w:val="Compact"/>
-              <w:jc w:val="left"/>
-            </w:pPr>
-            <w:r>
-              <w:t xml:space="preserve">basisrechten van alle mensen</w:t>
-            </w:r>
-          </w:p>
-        </w:tc>
-      </w:tr>
-      <w:tr>
-        <w:tc>
-          <w:tcPr/>
-          <w:p>
-            <w:pPr>
-              <w:pStyle w:val="Compact"/>
-              <w:jc w:val="left"/>
-            </w:pPr>
-            <w:r>
-              <w:t xml:space="preserve">Transparantie</w:t>
-            </w:r>
-          </w:p>
-        </w:tc>
-        <w:tc>
-          <w:tcPr/>
-          <w:p>
-            <w:pPr>
-              <w:pStyle w:val="Compact"/>
-              <w:jc w:val="left"/>
-            </w:pPr>
-            <w:r>
-              <w:t xml:space="preserve">NOUN</w:t>
-            </w:r>
-          </w:p>
-        </w:tc>
-        <w:tc>
-          <w:tcPr/>
-          <w:p>
-            <w:pPr>
-              <w:pStyle w:val="Compact"/>
-              <w:jc w:val="left"/>
-            </w:pPr>
-            <w:r>
-              <w:t xml:space="preserve">doorzichtbaarheid.</w:t>
-            </w:r>
-          </w:p>
-        </w:tc>
-      </w:tr>
-    </w:tbl>
-    <w:bookmarkStart w:id="20" w:name="titel-8"/>
-    <w:p>
-      <w:pPr>
-        <w:pStyle w:val="Heading2"/>
-      </w:pPr>
-      <w:r>
-        <w:t xml:space="preserve">titel 8</w:t>
+        <w:t xml:space="preserve">Titel 1</w:t>
       </w:r>
     </w:p>
     <w:p>
@@ -330,17 +32,41 @@
         <w:pStyle w:val="FirstParagraph"/>
       </w:pPr>
       <w:r>
-        <w:t xml:space="preserve">Controle- en handhavingsmechanismen staan onder druk door de snelle socio-technische ontwikkelingen. Algoritmische systemen maken gebruik van regels gebaseerde algoritmen om gegevens te classificeren, opslaan, combineren en doorzoeken. Daarnaast gebruiken ze machine-lerende algoritmen om patronen in grote datasets te voorspellen. Ondanks de toegenomen regelgeving lijkt dit het gebruik van deze systemen te stimuleren.</w:t>
+        <w:t xml:space="preserve">Vraag: Of zijn huidige controlemechanismen voldoende om burgers te beschermen tegen mogelijke gevolgen van algoritmische surveillance door politie? Drie ontwikkelingen drukken op het traditionele kader: fragmentatie, privatisering, democratisering en toename van collectieve schade. Dit leidt tot verschuivingen van machtsverhoudingen, grootschalige surveillance, discriminatie en stigmatisering. Reflecteer ik over deze ontwikkelingen vanuit de lens van relationele ethiek? Is het huidige juridische kader voldoende?</w:t>
+      </w:r>
+    </w:p>
+    <w:p>
+      <w:pPr>
+        <w:pStyle w:val="BodyText"/>
+      </w:pPr>
+      <w:r>
+        <w:t xml:space="preserve">Vraag: Zijn huidige controlemechanismen voldoende om burgers te beschermen tegen gevolgen van algoritmische surveillance door politie? Drie ontwikkelingen drukken op traditioneel kader: fragmentatie, privatisering, democratisering en toename collectieve schade. Dit leidt tot verschuivingen machtsverhoudingen, grootschalige surveillance, discriminatie en stigmatisering. Reflecteer ik over deze ontwikkelingen vanuit lens relationele ethiek? Is huidige juridisch kader voldoende?</w:t>
+      </w:r>
+    </w:p>
+    <w:p>
+      <w:pPr>
+        <w:pStyle w:val="BodyText"/>
+      </w:pPr>
+      <w:r>
+        <w:t xml:space="preserve">Vraag: Zijn huidige controles voldoende om burgers te beschermen tegen gevolgen algoritmische surveillance door politie? Drie ontwikkelingen drukken op traditioneel kader: fragmentatie, privatisering, democratisering en toename collectieve schade. Dit leidt tot verschuivingen machtsverhoudingen, grootschalige surveillance, discriminatie en stigmatisering. Reflecteer ik over deze ontwikkelingen vanuit lens relationele ethiek? Is huidige juridisch kader voldoende?</w:t>
+      </w:r>
+    </w:p>
+    <w:p>
+      <w:pPr>
+        <w:pStyle w:val="BodyText"/>
+      </w:pPr>
+      <w:r>
+        <w:t xml:space="preserve">Vraag: Zijn huidige controles voldoende om burgers te beschermen tegen gevolgen algoritmische surveillance door politie? Drie ontwik</w:t>
       </w:r>
     </w:p>
     <w:bookmarkEnd w:id="20"/>
-    <w:bookmarkStart w:id="21" w:name="titel-7"/>
+    <w:bookmarkStart w:id="21" w:name="titel-2"/>
     <w:p>
       <w:pPr>
         <w:pStyle w:val="Heading2"/>
       </w:pPr>
       <w:r>
-        <w:t xml:space="preserve">titel 7</w:t>
+        <w:t xml:space="preserve">Titel 2</w:t>
       </w:r>
     </w:p>
     <w:p>
@@ -348,17 +74,17 @@
         <w:pStyle w:val="FirstParagraph"/>
       </w:pPr>
       <w:r>
-        <w:t xml:space="preserve">De vraag of huidige controlemechanismen voldoende zijn om burgers te beschermen tegen mogelijke gevolgen van algoritmische surveillance door politie wordt opgeroepen. Er zijn drie socio-technische ontwikkelingen die druk zetten op het traditionele controle- en handhavingskader. Deze ontwikkelingen zijn fragmentatie van politiewerk, democratisering van surveillance en toename van collectieve schade en sociale gevolgen. Dit leidt tot verschuivingen van machtsverhoudingen, toename van grootschalige surveillance, discriminatie en stigmatisering. Om te bepalen of huidige controlemechanismen voldoende zijn, wordt er gekeken naar deze ontwikkelingen vanuit de lens van relationele ethiek. Hiervoor wordt het huidige juridische kader gebruikt.</w:t>
+        <w:t xml:space="preserve">Relatie-ethiek is gebaseerd op mensen die zich op een gemeenschappelijke manier tot elkaar verhouden. Schade en onrecht door algoritmes kunnen niet los worden gezien van filosofie, technologie, economie, politiek en sociale structuren. Om deze visie te verzoenen met politie en justitie die steeds meer surveillance vragen, moet politieopdracht worden herzien op een relatie-manier, als bescherming van collectieve veiligheid. Veiligheid is meer dan alleen bescherming tegen criminaliteit, maar ook tegen discriminatie, pesterijen, haat, geweld en disproportionele overheidscontrole. Daarnaast is encryptie cruciaal om mensenrechten en kwetsbaren te beschermen.</w:t>
       </w:r>
     </w:p>
     <w:bookmarkEnd w:id="21"/>
-    <w:bookmarkStart w:id="22" w:name="titel-6"/>
+    <w:bookmarkStart w:id="22" w:name="titel-5"/>
     <w:p>
       <w:pPr>
         <w:pStyle w:val="Heading2"/>
       </w:pPr>
       <w:r>
-        <w:t xml:space="preserve">titel 6</w:t>
+        <w:t xml:space="preserve">Titel 5</w:t>
       </w:r>
     </w:p>
     <w:p>
@@ -366,47 +92,10 @@
         <w:pStyle w:val="FirstParagraph"/>
       </w:pPr>
       <w:r>
-        <w:t xml:space="preserve">Deze bijdrage laat zien dat de huidige regels voor gegevensbescherming en de instrumenten die daarbij worden gebruikt vaak beperkt zijn. Er wordt te weinig aandacht besteed aan het beschermen van fundamentele rechten. Daarnaast is de politie niet verplicht om DPIA’s te publiceren, waardoor publieke controle moeilijker wordt. De EU heeft intussen een voorstel voor een AI-wet gepubliceerd met twee doelen: het beschermen van fundamentele rechten van individuen tegen nadelige gevolgen van AI en het harmoniseren van de regelgeving van lidstaten.</w:t>
+        <w:t xml:space="preserve">Er moet nagedacht worden over hoe controlemechanismen herdacht kunnen worden om rekening te houden met asymmetrische machtsrelaties en de toenemende macht van technologiebedrijven. Er moet een democratische, evidence-based proportionaliteitstoets uitgevoerd worden om burgers bij de beslissingen te betrekken. Daarnaast kan er gedacht worden aan een AI-coördinatiecentrum dat beleidsdirecties, toezichthouders en uitvoeringsorganisaties structuur biedt. Ook moet de bevolking betrokken worden bij beslissingen om hun legitimiteit te bewaren. Methoden zoals publieke debatten, openbare raadplegingen, burgerjury’s en citizen-science-initiatieven kunnen hiervoor gebruikt worden.</w:t>
       </w:r>
     </w:p>
     <w:bookmarkEnd w:id="22"/>
-    <w:bookmarkStart w:id="23" w:name="titel-5"/>
-    <w:p>
-      <w:pPr>
-        <w:pStyle w:val="Heading2"/>
-      </w:pPr>
-      <w:r>
-        <w:t xml:space="preserve">titel 5</w:t>
-      </w:r>
-    </w:p>
-    <w:p>
-      <w:pPr>
-        <w:pStyle w:val="FirstParagraph"/>
-      </w:pPr>
-      <w:r>
-        <w:t xml:space="preserve">Er wordt een systeem opgezet om autonome AI-toepassingen met hoog risico te registreren in een openbare databank. Hoe deze beoordelingen precies toegepast en gehandhaafd worden, blijft echter vaag. De verordening slaagt er ook niet in om burgers of het middenveld te betrekken bij deze mechanismen. Er wordt gesuggereerd om algoritmische surveillance-controle mechanismen te herdenken door de lens van relationele ethiek. Dit vereist een fundamentele verschuiving in het denken over onrechtvaardigheid en bestuur AI.</w:t>
-      </w:r>
-    </w:p>
-    <w:bookmarkEnd w:id="23"/>
-    <w:bookmarkStart w:id="24" w:name="titel-3"/>
-    <w:p>
-      <w:pPr>
-        <w:pStyle w:val="Heading2"/>
-      </w:pPr>
-      <w:r>
-        <w:t xml:space="preserve">titel 3</w:t>
-      </w:r>
-    </w:p>
-    <w:p>
-      <w:pPr>
-        <w:pStyle w:val="FirstParagraph"/>
-      </w:pPr>
-      <w:r>
-        <w:t xml:space="preserve">Volgens de Europese Commissie (2020) is het belangrijk om te zorgen dat technologiebedrijven verantwoordelijkheid nemen voor hun acties en dat er een evenwichtige verdeling van macht is. Er moeten controlemechanismen worden ontwikkeld om rekening te houden met de asymmetrische machtsverhoudingen en de toenemende macht van technologiebedrijven. Er moet een democratische evidence-based proportionaliteitstoets worden uitgevoerd om burgers bij de beslissingen te betrekken. Daarnaast kan er gedacht worden aan een AI-coördinatiecentrum dat beleidsdirecties, toezichthouders en uitvoeringsorganisaties structuur biedt. Om de legitimiteit van de beslissingen te behouden, moet de bevolking ook betrokken worden bij de besluitvorming. Hiervoor kunnen methoden zoals publieke debatten, openbare raadplegingen, burgerjury’s en citizen-science initiatieven worden gebruikt.</w:t>
-      </w:r>
-    </w:p>
-    <w:bookmarkEnd w:id="24"/>
-    <w:bookmarkEnd w:id="25"/>
     <w:sectPr/>
   </w:body>
 </w:document>

--- a/web-app/saved_files/output.docx
+++ b/web-app/saved_files/output.docx
@@ -7,7 +7,13 @@
         <w:pStyle w:val="Title"/>
       </w:pPr>
       <w:r>
-        <w:t xml:space="preserve">titel</w:t>
+        <w:t xml:space="preserve">Vereenvoudiging</w:t>
+      </w:r>
+      <w:r>
+        <w:t xml:space="preserve"> </w:t>
+      </w:r>
+      <w:r>
+        <w:t xml:space="preserve">LSS</w:t>
       </w:r>
     </w:p>
     <w:p>
@@ -15,87 +21,1214 @@
         <w:pStyle w:val="Date"/>
       </w:pPr>
       <w:r>
-        <w:t xml:space="preserve">2023-04-30</w:t>
-      </w:r>
-    </w:p>
-    <w:bookmarkStart w:id="20" w:name="titel-1"/>
+        <w:t xml:space="preserve">2023-05-01</w:t>
+      </w:r>
+    </w:p>
+    <w:bookmarkStart w:id="20" w:name="inleiding"/>
     <w:p>
       <w:pPr>
         <w:pStyle w:val="Heading2"/>
       </w:pPr>
       <w:r>
-        <w:t xml:space="preserve">Titel 1</w:t>
-      </w:r>
-    </w:p>
-    <w:p>
-      <w:pPr>
-        <w:pStyle w:val="FirstParagraph"/>
-      </w:pPr>
-      <w:r>
-        <w:t xml:space="preserve">Vraag: Of zijn huidige controlemechanismen voldoende om burgers te beschermen tegen mogelijke gevolgen van algoritmische surveillance door politie? Drie ontwikkelingen drukken op het traditionele kader: fragmentatie, privatisering, democratisering en toename van collectieve schade. Dit leidt tot verschuivingen van machtsverhoudingen, grootschalige surveillance, discriminatie en stigmatisering. Reflecteer ik over deze ontwikkelingen vanuit de lens van relationele ethiek? Is het huidige juridische kader voldoende?</w:t>
-      </w:r>
-    </w:p>
-    <w:p>
-      <w:pPr>
-        <w:pStyle w:val="BodyText"/>
-      </w:pPr>
-      <w:r>
-        <w:t xml:space="preserve">Vraag: Zijn huidige controlemechanismen voldoende om burgers te beschermen tegen gevolgen van algoritmische surveillance door politie? Drie ontwikkelingen drukken op traditioneel kader: fragmentatie, privatisering, democratisering en toename collectieve schade. Dit leidt tot verschuivingen machtsverhoudingen, grootschalige surveillance, discriminatie en stigmatisering. Reflecteer ik over deze ontwikkelingen vanuit lens relationele ethiek? Is huidige juridisch kader voldoende?</w:t>
-      </w:r>
-    </w:p>
-    <w:p>
-      <w:pPr>
-        <w:pStyle w:val="BodyText"/>
-      </w:pPr>
-      <w:r>
-        <w:t xml:space="preserve">Vraag: Zijn huidige controles voldoende om burgers te beschermen tegen gevolgen algoritmische surveillance door politie? Drie ontwikkelingen drukken op traditioneel kader: fragmentatie, privatisering, democratisering en toename collectieve schade. Dit leidt tot verschuivingen machtsverhoudingen, grootschalige surveillance, discriminatie en stigmatisering. Reflecteer ik over deze ontwikkelingen vanuit lens relationele ethiek? Is huidige juridisch kader voldoende?</w:t>
-      </w:r>
-    </w:p>
-    <w:p>
-      <w:pPr>
-        <w:pStyle w:val="BodyText"/>
-      </w:pPr>
-      <w:r>
-        <w:t xml:space="preserve">Vraag: Zijn huidige controles voldoende om burgers te beschermen tegen gevolgen algoritmische surveillance door politie? Drie ontwik</w:t>
+        <w:t xml:space="preserve">Inleiding</w:t>
+      </w:r>
+    </w:p>
+    <w:p>
+      <w:pPr>
+        <w:numPr>
+          <w:ilvl w:val="0"/>
+          <w:numId w:val="1001"/>
+        </w:numPr>
+      </w:pPr>
+      <w:r>
+        <w:t xml:space="preserve">Peterson (2011) email leesbaarheid classificatie</w:t>
+      </w:r>
+    </w:p>
+    <w:p>
+      <w:pPr>
+        <w:numPr>
+          <w:ilvl w:val="0"/>
+          <w:numId w:val="1001"/>
+        </w:numPr>
+      </w:pPr>
+      <w:r>
+        <w:t xml:space="preserve">Collins (2005) voorspellen van gestileerde tekstgeneratie</w:t>
+      </w:r>
+    </w:p>
+    <w:p>
+      <w:pPr>
+        <w:numPr>
+          <w:ilvl w:val="0"/>
+          <w:numId w:val="1001"/>
+        </w:numPr>
+      </w:pPr>
+      <w:r>
+        <w:t xml:space="preserve">Hovy (1990) pragmatiek</w:t>
+      </w:r>
+    </w:p>
+    <w:p>
+      <w:pPr>
+        <w:numPr>
+          <w:ilvl w:val="0"/>
+          <w:numId w:val="1001"/>
+        </w:numPr>
+      </w:pPr>
+      <w:r>
+        <w:t xml:space="preserve">Inkpen (2006) bouwen</w:t>
+      </w:r>
+    </w:p>
+    <w:p>
+      <w:pPr>
+        <w:numPr>
+          <w:ilvl w:val="0"/>
+          <w:numId w:val="1001"/>
+        </w:numPr>
+      </w:pPr>
+      <w:r>
+        <w:t xml:space="preserve">Li (2018) verwijderen</w:t>
+      </w:r>
+    </w:p>
+    <w:p>
+      <w:pPr>
+        <w:numPr>
+          <w:ilvl w:val="0"/>
+          <w:numId w:val="1001"/>
+        </w:numPr>
+      </w:pPr>
+      <w:r>
+        <w:t xml:space="preserve">Prabhumoye (2018) stijloverdracht</w:t>
+      </w:r>
+    </w:p>
+    <w:p>
+      <w:pPr>
+        <w:numPr>
+          <w:ilvl w:val="0"/>
+          <w:numId w:val="1001"/>
+        </w:numPr>
+      </w:pPr>
+      <w:r>
+        <w:t xml:space="preserve">We presenteren een taalkundig gemotiveerd proces om een taakonafhankelijk begrip van stijl te ontwikkelen, dat niet gebonden is aan bovengenoemde taken en algemeen genoeg is om deze te omvatten</w:t>
+      </w:r>
+    </w:p>
+    <w:p>
+      <w:pPr>
+        <w:numPr>
+          <w:ilvl w:val="0"/>
+          <w:numId w:val="1001"/>
+        </w:numPr>
+      </w:pPr>
+      <w:r>
+        <w:t xml:space="preserve">Stilistische variaties in taal zijn weerspiegelingen van factoren zoals context, auteur-lezer dynamiek en de achtergronden van de betrokken partijen.</w:t>
       </w:r>
     </w:p>
     <w:bookmarkEnd w:id="20"/>
-    <w:bookmarkStart w:id="21" w:name="titel-2"/>
+    <w:bookmarkStart w:id="21" w:name="invloed-op-factoren"/>
     <w:p>
       <w:pPr>
         <w:pStyle w:val="Heading2"/>
       </w:pPr>
       <w:r>
-        <w:t xml:space="preserve">Titel 2</w:t>
-      </w:r>
-    </w:p>
-    <w:p>
-      <w:pPr>
-        <w:pStyle w:val="FirstParagraph"/>
-      </w:pPr>
-      <w:r>
-        <w:t xml:space="preserve">Relatie-ethiek is gebaseerd op mensen die zich op een gemeenschappelijke manier tot elkaar verhouden. Schade en onrecht door algoritmes kunnen niet los worden gezien van filosofie, technologie, economie, politiek en sociale structuren. Om deze visie te verzoenen met politie en justitie die steeds meer surveillance vragen, moet politieopdracht worden herzien op een relatie-manier, als bescherming van collectieve veiligheid. Veiligheid is meer dan alleen bescherming tegen criminaliteit, maar ook tegen discriminatie, pesterijen, haat, geweld en disproportionele overheidscontrole. Daarnaast is encryptie cruciaal om mensenrechten en kwetsbaren te beschermen.</w:t>
+        <w:t xml:space="preserve">Invloed op factoren</w:t>
+      </w:r>
+    </w:p>
+    <w:p>
+      <w:pPr>
+        <w:numPr>
+          <w:ilvl w:val="0"/>
+          <w:numId w:val="1002"/>
+        </w:numPr>
+      </w:pPr>
+      <w:r>
+        <w:t xml:space="preserve">In</w:t>
+      </w:r>
+      <w:r>
+        <w:t xml:space="preserve"> </w:t>
+      </w:r>
+      <w:r>
+        <w:t xml:space="preserve">de</w:t>
+      </w:r>
+      <w:r>
+        <w:t xml:space="preserve"> </w:t>
+      </w:r>
+      <w:r>
+        <w:t xml:space="preserve">laatste</w:t>
+      </w:r>
+      <w:r>
+        <w:t xml:space="preserve"> </w:t>
+      </w:r>
+      <w:r>
+        <w:t xml:space="preserve">sectie</w:t>
+      </w:r>
+      <w:r>
+        <w:t xml:space="preserve"> </w:t>
+      </w:r>
+      <w:r>
+        <w:t xml:space="preserve">concluderen</w:t>
+      </w:r>
+      <w:r>
+        <w:t xml:space="preserve"> </w:t>
+      </w:r>
+      <w:r>
+        <w:t xml:space="preserve">we</w:t>
+      </w:r>
+      <w:r>
+        <w:t xml:space="preserve"> </w:t>
+      </w:r>
+      <w:r>
+        <w:t xml:space="preserve">het</w:t>
+      </w:r>
+      <w:r>
+        <w:t xml:space="preserve"> </w:t>
+      </w:r>
+      <w:r>
+        <w:t xml:space="preserve">werk</w:t>
+      </w:r>
+      <w:r>
+        <w:t xml:space="preserve"> </w:t>
+      </w:r>
+      <w:r>
+        <w:t xml:space="preserve">en</w:t>
+      </w:r>
+      <w:r>
+        <w:t xml:space="preserve"> </w:t>
+      </w:r>
+      <w:r>
+        <w:t xml:space="preserve">geven</w:t>
+      </w:r>
+      <w:r>
+        <w:t xml:space="preserve"> </w:t>
+      </w:r>
+      <w:r>
+        <w:t xml:space="preserve">aan</w:t>
+      </w:r>
+      <w:r>
+        <w:t xml:space="preserve"> </w:t>
+      </w:r>
+      <w:r>
+        <w:t xml:space="preserve">wat</w:t>
+      </w:r>
+      <w:r>
+        <w:t xml:space="preserve"> </w:t>
+      </w:r>
+      <w:r>
+        <w:t xml:space="preserve">de</w:t>
+      </w:r>
+      <w:r>
+        <w:t xml:space="preserve"> </w:t>
+      </w:r>
+      <w:r>
+        <w:t xml:space="preserve">mogelijkheden</w:t>
+      </w:r>
+      <w:r>
+        <w:t xml:space="preserve"> </w:t>
+      </w:r>
+      <w:r>
+        <w:t xml:space="preserve">zijn</w:t>
+      </w:r>
+      <w:r>
+        <w:t xml:space="preserve"> </w:t>
+      </w:r>
+      <w:r>
+        <w:t xml:space="preserve">voor</w:t>
+      </w:r>
+      <w:r>
+        <w:t xml:space="preserve"> </w:t>
+      </w:r>
+      <w:r>
+        <w:t xml:space="preserve">de</w:t>
+      </w:r>
+      <w:r>
+        <w:t xml:space="preserve"> </w:t>
+      </w:r>
+      <w:r>
+        <w:t xml:space="preserve">toekomst</w:t>
+      </w:r>
+    </w:p>
+    <w:p>
+      <w:pPr>
+        <w:numPr>
+          <w:ilvl w:val="0"/>
+          <w:numId w:val="1002"/>
+        </w:numPr>
+      </w:pPr>
+      <w:r>
+        <w:t xml:space="preserve">Stijlelementen</w:t>
+      </w:r>
+      <w:r>
+        <w:t xml:space="preserve"> </w:t>
+      </w:r>
+      <w:r>
+        <w:t xml:space="preserve">in</w:t>
+      </w:r>
+      <w:r>
+        <w:t xml:space="preserve"> </w:t>
+      </w:r>
+      <w:r>
+        <w:t xml:space="preserve">tekst</w:t>
+      </w:r>
+      <w:r>
+        <w:t xml:space="preserve"> </w:t>
+      </w:r>
+      <w:r>
+        <w:t xml:space="preserve">kunnen</w:t>
+      </w:r>
+      <w:r>
+        <w:t xml:space="preserve"> </w:t>
+      </w:r>
+      <w:r>
+        <w:t xml:space="preserve">worden</w:t>
+      </w:r>
+      <w:r>
+        <w:t xml:space="preserve"> </w:t>
+      </w:r>
+      <w:r>
+        <w:t xml:space="preserve">geïdentificeerd</w:t>
+      </w:r>
+      <w:r>
+        <w:t xml:space="preserve"> </w:t>
+      </w:r>
+      <w:r>
+        <w:t xml:space="preserve">op</w:t>
+      </w:r>
+      <w:r>
+        <w:t xml:space="preserve"> </w:t>
+      </w:r>
+      <w:r>
+        <w:t xml:space="preserve">woordniveau</w:t>
+      </w:r>
+      <w:r>
+        <w:t xml:space="preserve"> </w:t>
+      </w:r>
+      <w:r>
+        <w:t xml:space="preserve">(</w:t>
+      </w:r>
+      <w:r>
+        <w:t xml:space="preserve"> </w:t>
+      </w:r>
+      <w:r>
+        <w:t xml:space="preserve">lexicaal</w:t>
+      </w:r>
+      <w:r>
+        <w:t xml:space="preserve"> </w:t>
+      </w:r>
+      <w:r>
+        <w:t xml:space="preserve">)</w:t>
+      </w:r>
+      <w:r>
+        <w:t xml:space="preserve"> </w:t>
+      </w:r>
+      <w:r>
+        <w:t xml:space="preserve">,</w:t>
+      </w:r>
+      <w:r>
+        <w:t xml:space="preserve"> </w:t>
+      </w:r>
+      <w:r>
+        <w:t xml:space="preserve">aan</w:t>
+      </w:r>
+      <w:r>
+        <w:t xml:space="preserve"> </w:t>
+      </w:r>
+      <w:r>
+        <w:t xml:space="preserve">de</w:t>
+      </w:r>
+      <w:r>
+        <w:t xml:space="preserve"> </w:t>
+      </w:r>
+      <w:r>
+        <w:t xml:space="preserve">manier</w:t>
+      </w:r>
+      <w:r>
+        <w:t xml:space="preserve"> </w:t>
+      </w:r>
+      <w:r>
+        <w:t xml:space="preserve">waarop</w:t>
+      </w:r>
+      <w:r>
+        <w:t xml:space="preserve"> </w:t>
+      </w:r>
+      <w:r>
+        <w:t xml:space="preserve">zinnen</w:t>
+      </w:r>
+      <w:r>
+        <w:t xml:space="preserve"> </w:t>
+      </w:r>
+      <w:r>
+        <w:t xml:space="preserve">zijn</w:t>
+      </w:r>
+      <w:r>
+        <w:t xml:space="preserve"> </w:t>
+      </w:r>
+      <w:r>
+        <w:t xml:space="preserve">gestructureerd</w:t>
+      </w:r>
+      <w:r>
+        <w:t xml:space="preserve"> </w:t>
+      </w:r>
+      <w:r>
+        <w:t xml:space="preserve">(</w:t>
+      </w:r>
+      <w:r>
+        <w:t xml:space="preserve"> </w:t>
+      </w:r>
+      <w:r>
+        <w:t xml:space="preserve">syntactisch</w:t>
+      </w:r>
+      <w:r>
+        <w:t xml:space="preserve"> </w:t>
+      </w:r>
+      <w:r>
+        <w:t xml:space="preserve">)</w:t>
+      </w:r>
+      <w:r>
+        <w:t xml:space="preserve"> </w:t>
+      </w:r>
+      <w:r>
+        <w:t xml:space="preserve">en</w:t>
+      </w:r>
+      <w:r>
+        <w:t xml:space="preserve"> </w:t>
+      </w:r>
+      <w:r>
+        <w:t xml:space="preserve">door</w:t>
+      </w:r>
+      <w:r>
+        <w:t xml:space="preserve"> </w:t>
+      </w:r>
+      <w:r>
+        <w:t xml:space="preserve">analyse</w:t>
+      </w:r>
+      <w:r>
+        <w:t xml:space="preserve"> </w:t>
+      </w:r>
+      <w:r>
+        <w:t xml:space="preserve">van</w:t>
+      </w:r>
+      <w:r>
+        <w:t xml:space="preserve"> </w:t>
+      </w:r>
+      <w:r>
+        <w:t xml:space="preserve">kenmerken</w:t>
+      </w:r>
+      <w:r>
+        <w:t xml:space="preserve"> </w:t>
+      </w:r>
+      <w:r>
+        <w:t xml:space="preserve">van</w:t>
+      </w:r>
+      <w:r>
+        <w:t xml:space="preserve"> </w:t>
+      </w:r>
+      <w:r>
+        <w:t xml:space="preserve">de</w:t>
+      </w:r>
+      <w:r>
+        <w:t xml:space="preserve"> </w:t>
+      </w:r>
+      <w:r>
+        <w:t xml:space="preserve">kern</w:t>
+      </w:r>
+      <w:r>
+        <w:t xml:space="preserve"> </w:t>
+      </w:r>
+      <w:r>
+        <w:t xml:space="preserve">boodschap</w:t>
+      </w:r>
+      <w:r>
+        <w:t xml:space="preserve"> </w:t>
+      </w:r>
+      <w:r>
+        <w:t xml:space="preserve">(</w:t>
+      </w:r>
+      <w:r>
+        <w:t xml:space="preserve"> </w:t>
+      </w:r>
+      <w:r>
+        <w:t xml:space="preserve">semantisch</w:t>
+      </w:r>
+      <w:r>
+        <w:t xml:space="preserve"> </w:t>
+      </w:r>
+      <w:r>
+        <w:t xml:space="preserve">)</w:t>
+      </w:r>
+    </w:p>
+    <w:p>
+      <w:pPr>
+        <w:numPr>
+          <w:ilvl w:val="0"/>
+          <w:numId w:val="1002"/>
+        </w:numPr>
+      </w:pPr>
+      <w:r>
+        <w:t xml:space="preserve">Let</w:t>
+      </w:r>
+      <w:r>
+        <w:t xml:space="preserve"> </w:t>
+      </w:r>
+      <w:r>
+        <w:t xml:space="preserve">op</w:t>
+      </w:r>
+      <w:r>
+        <w:t xml:space="preserve"> </w:t>
+      </w:r>
+      <w:r>
+        <w:t xml:space="preserve">dat</w:t>
+      </w:r>
+      <w:r>
+        <w:t xml:space="preserve"> </w:t>
+      </w:r>
+      <w:r>
+        <w:t xml:space="preserve">een</w:t>
+      </w:r>
+      <w:r>
+        <w:t xml:space="preserve"> </w:t>
+      </w:r>
+      <w:r>
+        <w:t xml:space="preserve">stijlelement</w:t>
+      </w:r>
+      <w:r>
+        <w:t xml:space="preserve"> </w:t>
+      </w:r>
+      <w:r>
+        <w:t xml:space="preserve">kan</w:t>
+      </w:r>
+      <w:r>
+        <w:t xml:space="preserve"> </w:t>
+      </w:r>
+      <w:r>
+        <w:t xml:space="preserve">behoren</w:t>
+      </w:r>
+      <w:r>
+        <w:t xml:space="preserve"> </w:t>
+      </w:r>
+      <w:r>
+        <w:t xml:space="preserve">tot</w:t>
+      </w:r>
+      <w:r>
+        <w:t xml:space="preserve"> </w:t>
+      </w:r>
+      <w:r>
+        <w:t xml:space="preserve">één</w:t>
+      </w:r>
+      <w:r>
+        <w:t xml:space="preserve"> </w:t>
+      </w:r>
+      <w:r>
+        <w:t xml:space="preserve">of</w:t>
+      </w:r>
+      <w:r>
+        <w:t xml:space="preserve"> </w:t>
+      </w:r>
+      <w:r>
+        <w:t xml:space="preserve">meer</w:t>
+      </w:r>
+      <w:r>
+        <w:t xml:space="preserve"> </w:t>
+      </w:r>
+      <w:r>
+        <w:t xml:space="preserve">van</w:t>
+      </w:r>
+      <w:r>
+        <w:t xml:space="preserve"> </w:t>
+      </w:r>
+      <w:r>
+        <w:t xml:space="preserve">bovenstaande</w:t>
+      </w:r>
+      <w:r>
+        <w:t xml:space="preserve"> </w:t>
+      </w:r>
+      <w:r>
+        <w:t xml:space="preserve">categorieën</w:t>
+      </w:r>
+      <w:r>
+        <w:t xml:space="preserve"> </w:t>
+      </w:r>
+      <w:r>
+        <w:t xml:space="preserve">[</w:t>
+      </w:r>
+      <w:r>
+        <w:t xml:space="preserve"> </w:t>
+      </w:r>
+      <w:r>
+        <w:t xml:space="preserve">dimarcoStyle]</w:t>
+      </w:r>
+    </w:p>
+    <w:p>
+      <w:pPr>
+        <w:numPr>
+          <w:ilvl w:val="0"/>
+          <w:numId w:val="1002"/>
+        </w:numPr>
+      </w:pPr>
+      <w:r>
+        <w:t xml:space="preserve">We</w:t>
+      </w:r>
+      <w:r>
+        <w:t xml:space="preserve"> </w:t>
+      </w:r>
+      <w:r>
+        <w:t xml:space="preserve">beschrijven</w:t>
+      </w:r>
+      <w:r>
+        <w:t xml:space="preserve"> </w:t>
+      </w:r>
+      <w:r>
+        <w:t xml:space="preserve">kort</w:t>
+      </w:r>
+      <w:r>
+        <w:t xml:space="preserve"> </w:t>
+      </w:r>
+      <w:r>
+        <w:t xml:space="preserve">elk</w:t>
+      </w:r>
+      <w:r>
+        <w:t xml:space="preserve"> </w:t>
+      </w:r>
+      <w:r>
+        <w:t xml:space="preserve">van</w:t>
+      </w:r>
+      <w:r>
+        <w:t xml:space="preserve"> </w:t>
+      </w:r>
+      <w:r>
+        <w:t xml:space="preserve">de</w:t>
+      </w:r>
+      <w:r>
+        <w:t xml:space="preserve"> </w:t>
+      </w:r>
+      <w:r>
+        <w:t xml:space="preserve">stijlelementen</w:t>
+      </w:r>
+      <w:r>
+        <w:t xml:space="preserve"> </w:t>
+      </w:r>
+      <w:r>
+        <w:t xml:space="preserve">en</w:t>
+      </w:r>
+      <w:r>
+        <w:t xml:space="preserve"> </w:t>
+      </w:r>
+      <w:r>
+        <w:t xml:space="preserve">geven</w:t>
+      </w:r>
+      <w:r>
+        <w:t xml:space="preserve"> </w:t>
+      </w:r>
+      <w:r>
+        <w:t xml:space="preserve">ook</w:t>
+      </w:r>
+      <w:r>
+        <w:t xml:space="preserve"> </w:t>
+      </w:r>
+      <w:r>
+        <w:t xml:space="preserve">voorbeelden</w:t>
+      </w:r>
+      <w:r>
+        <w:t xml:space="preserve"> </w:t>
+      </w:r>
+      <w:r>
+        <w:t xml:space="preserve">om</w:t>
+      </w:r>
+      <w:r>
+        <w:t xml:space="preserve"> </w:t>
+      </w:r>
+      <w:r>
+        <w:t xml:space="preserve">te</w:t>
+      </w:r>
+      <w:r>
+        <w:t xml:space="preserve"> </w:t>
+      </w:r>
+      <w:r>
+        <w:t xml:space="preserve">tonen</w:t>
+      </w:r>
+      <w:r>
+        <w:t xml:space="preserve"> </w:t>
+      </w:r>
+      <w:r>
+        <w:t xml:space="preserve">hoe</w:t>
+      </w:r>
+      <w:r>
+        <w:t xml:space="preserve"> </w:t>
+      </w:r>
+      <w:r>
+        <w:t xml:space="preserve">de</w:t>
+      </w:r>
+      <w:r>
+        <w:t xml:space="preserve"> </w:t>
+      </w:r>
+      <w:r>
+        <w:t xml:space="preserve">boodschap</w:t>
+      </w:r>
+      <w:r>
+        <w:t xml:space="preserve"> </w:t>
+      </w:r>
+      <w:r>
+        <w:t xml:space="preserve">in</w:t>
+      </w:r>
+      <w:r>
+        <w:t xml:space="preserve"> </w:t>
+      </w:r>
+      <w:r>
+        <w:t xml:space="preserve">tekst</w:t>
+      </w:r>
+      <w:r>
+        <w:t xml:space="preserve"> </w:t>
+      </w:r>
+      <w:r>
+        <w:t xml:space="preserve">verweven</w:t>
+      </w:r>
+      <w:r>
+        <w:t xml:space="preserve"> </w:t>
+      </w:r>
+      <w:r>
+        <w:t xml:space="preserve">is</w:t>
+      </w:r>
+    </w:p>
+    <w:p>
+      <w:pPr>
+        <w:numPr>
+          <w:ilvl w:val="0"/>
+          <w:numId w:val="1002"/>
+        </w:numPr>
+      </w:pPr>
+      <w:r>
+        <w:t xml:space="preserve">Lexicale</w:t>
+      </w:r>
+      <w:r>
+        <w:t xml:space="preserve"> </w:t>
+      </w:r>
+      <w:r>
+        <w:t xml:space="preserve">elementen</w:t>
+      </w:r>
+      <w:r>
+        <w:t xml:space="preserve"> </w:t>
+      </w:r>
+      <w:r>
+        <w:t xml:space="preserve">van</w:t>
+      </w:r>
+      <w:r>
+        <w:t xml:space="preserve"> </w:t>
+      </w:r>
+      <w:r>
+        <w:t xml:space="preserve">stijl</w:t>
+      </w:r>
+      <w:r>
+        <w:t xml:space="preserve"> </w:t>
+      </w:r>
+      <w:r>
+        <w:t xml:space="preserve">worden</w:t>
+      </w:r>
+      <w:r>
+        <w:t xml:space="preserve"> </w:t>
+      </w:r>
+      <w:r>
+        <w:t xml:space="preserve">uitgedrukt</w:t>
+      </w:r>
+      <w:r>
+        <w:t xml:space="preserve"> </w:t>
+      </w:r>
+      <w:r>
+        <w:t xml:space="preserve">op</w:t>
+      </w:r>
+      <w:r>
+        <w:t xml:space="preserve"> </w:t>
+      </w:r>
+      <w:r>
+        <w:t xml:space="preserve">woordniveau</w:t>
+      </w:r>
+      <w:r>
+        <w:t xml:space="preserve"> </w:t>
+      </w:r>
+      <w:r>
+        <w:t xml:space="preserve">,</w:t>
+      </w:r>
+      <w:r>
+        <w:t xml:space="preserve"> </w:t>
+      </w:r>
+      <w:r>
+        <w:t xml:space="preserve">en</w:t>
+      </w:r>
+      <w:r>
+        <w:t xml:space="preserve"> </w:t>
+      </w:r>
+      <w:r>
+        <w:t xml:space="preserve">de</w:t>
+      </w:r>
+      <w:r>
+        <w:t xml:space="preserve"> </w:t>
+      </w:r>
+      <w:r>
+        <w:t xml:space="preserve">stijlvariantie</w:t>
+      </w:r>
+      <w:r>
+        <w:t xml:space="preserve"> </w:t>
+      </w:r>
+      <w:r>
+        <w:t xml:space="preserve">kan</w:t>
+      </w:r>
+      <w:r>
+        <w:t xml:space="preserve"> </w:t>
+      </w:r>
+      <w:r>
+        <w:t xml:space="preserve">ontstaan</w:t>
+      </w:r>
+      <w:r>
+        <w:t xml:space="preserve"> </w:t>
+      </w:r>
+      <w:r>
+        <w:t xml:space="preserve">door</w:t>
+      </w:r>
+      <w:r>
+        <w:t xml:space="preserve"> </w:t>
+      </w:r>
+      <w:r>
+        <w:t xml:space="preserve">toevoeging</w:t>
+      </w:r>
+      <w:r>
+        <w:t xml:space="preserve"> </w:t>
+      </w:r>
+      <w:r>
+        <w:t xml:space="preserve">,</w:t>
+      </w:r>
+      <w:r>
+        <w:t xml:space="preserve"> </w:t>
+      </w:r>
+      <w:r>
+        <w:t xml:space="preserve">verwijdering</w:t>
+      </w:r>
+      <w:r>
+        <w:t xml:space="preserve"> </w:t>
+      </w:r>
+      <w:r>
+        <w:t xml:space="preserve">of</w:t>
+      </w:r>
+      <w:r>
+        <w:t xml:space="preserve"> </w:t>
+      </w:r>
+      <w:r>
+        <w:t xml:space="preserve">vervanging</w:t>
+      </w:r>
+      <w:r>
+        <w:t xml:space="preserve"> </w:t>
+      </w:r>
+      <w:r>
+        <w:t xml:space="preserve">van</w:t>
+      </w:r>
+      <w:r>
+        <w:t xml:space="preserve"> </w:t>
+      </w:r>
+      <w:r>
+        <w:t xml:space="preserve">woorden</w:t>
+      </w:r>
+    </w:p>
+    <w:p>
+      <w:pPr>
+        <w:numPr>
+          <w:ilvl w:val="0"/>
+          <w:numId w:val="1002"/>
+        </w:numPr>
+      </w:pPr>
+      <w:r>
+        <w:t xml:space="preserve">Deze</w:t>
+      </w:r>
+      <w:r>
+        <w:t xml:space="preserve"> </w:t>
+      </w:r>
+      <w:r>
+        <w:t xml:space="preserve">varianties</w:t>
+      </w:r>
+      <w:r>
+        <w:t xml:space="preserve"> </w:t>
+      </w:r>
+      <w:r>
+        <w:t xml:space="preserve">kunnen</w:t>
+      </w:r>
+      <w:r>
+        <w:t xml:space="preserve"> </w:t>
+      </w:r>
+      <w:r>
+        <w:t xml:space="preserve">leiden</w:t>
+      </w:r>
+      <w:r>
+        <w:t xml:space="preserve"> </w:t>
+      </w:r>
+      <w:r>
+        <w:t xml:space="preserve">tot</w:t>
+      </w:r>
+      <w:r>
+        <w:t xml:space="preserve"> </w:t>
+      </w:r>
+      <w:r>
+        <w:t xml:space="preserve">tekst</w:t>
+      </w:r>
+      <w:r>
+        <w:t xml:space="preserve"> </w:t>
+      </w:r>
+      <w:r>
+        <w:t xml:space="preserve">die</w:t>
+      </w:r>
+      <w:r>
+        <w:t xml:space="preserve"> </w:t>
+      </w:r>
+      <w:r>
+        <w:t xml:space="preserve">karakteristiek</w:t>
+      </w:r>
+      <w:r>
+        <w:t xml:space="preserve"> </w:t>
+      </w:r>
+      <w:r>
+        <w:t xml:space="preserve">verschillend</w:t>
+      </w:r>
+      <w:r>
+        <w:t xml:space="preserve"> </w:t>
+      </w:r>
+      <w:r>
+        <w:t xml:space="preserve">is</w:t>
+      </w:r>
+      <w:r>
+        <w:t xml:space="preserve"> </w:t>
+      </w:r>
+      <w:r>
+        <w:t xml:space="preserve">in</w:t>
+      </w:r>
+      <w:r>
+        <w:t xml:space="preserve"> </w:t>
+      </w:r>
+      <w:r>
+        <w:t xml:space="preserve">termen</w:t>
+      </w:r>
+      <w:r>
+        <w:t xml:space="preserve"> </w:t>
+      </w:r>
+      <w:r>
+        <w:t xml:space="preserve">van</w:t>
+      </w:r>
+      <w:r>
+        <w:t xml:space="preserve"> </w:t>
+      </w:r>
+      <w:r>
+        <w:t xml:space="preserve">gevoelens</w:t>
+      </w:r>
+      <w:r>
+        <w:t xml:space="preserve"> </w:t>
+      </w:r>
+      <w:r>
+        <w:t xml:space="preserve">,</w:t>
+      </w:r>
+      <w:r>
+        <w:t xml:space="preserve"> </w:t>
+      </w:r>
+      <w:r>
+        <w:t xml:space="preserve">formaliteit</w:t>
+      </w:r>
+      <w:r>
+        <w:t xml:space="preserve"> </w:t>
+      </w:r>
+      <w:r>
+        <w:t xml:space="preserve">,</w:t>
+      </w:r>
+      <w:r>
+        <w:t xml:space="preserve"> </w:t>
+      </w:r>
+      <w:r>
+        <w:t xml:space="preserve">opwinding</w:t>
+      </w:r>
+      <w:r>
+        <w:t xml:space="preserve"> </w:t>
+      </w:r>
+      <w:r>
+        <w:t xml:space="preserve">etc</w:t>
+      </w:r>
+      <w:r>
+        <w:t xml:space="preserve"> </w:t>
+      </w:r>
+      <w:r>
+        <w:t xml:space="preserve">.</w:t>
       </w:r>
     </w:p>
     <w:bookmarkEnd w:id="21"/>
-    <w:bookmarkStart w:id="22" w:name="titel-5"/>
+    <w:bookmarkStart w:id="22" w:name="counterparts"/>
     <w:p>
       <w:pPr>
         <w:pStyle w:val="Heading2"/>
       </w:pPr>
       <w:r>
-        <w:t xml:space="preserve">Titel 5</w:t>
-      </w:r>
-    </w:p>
-    <w:p>
-      <w:pPr>
-        <w:pStyle w:val="FirstParagraph"/>
-      </w:pPr>
-      <w:r>
-        <w:t xml:space="preserve">Er moet nagedacht worden over hoe controlemechanismen herdacht kunnen worden om rekening te houden met asymmetrische machtsrelaties en de toenemende macht van technologiebedrijven. Er moet een democratische, evidence-based proportionaliteitstoets uitgevoerd worden om burgers bij de beslissingen te betrekken. Daarnaast kan er gedacht worden aan een AI-coördinatiecentrum dat beleidsdirecties, toezichthouders en uitvoeringsorganisaties structuur biedt. Ook moet de bevolking betrokken worden bij beslissingen om hun legitimiteit te bewaren. Methoden zoals publieke debatten, openbare raadplegingen, burgerjury’s en citizen-science-initiatieven kunnen hiervoor gebruikt worden.</w:t>
+        <w:t xml:space="preserve">Counterparts</w:t>
+      </w:r>
+    </w:p>
+    <w:p>
+      <w:pPr>
+        <w:numPr>
+          <w:ilvl w:val="0"/>
+          <w:numId w:val="1003"/>
+        </w:numPr>
+      </w:pPr>
+      <w:r>
+        <w:t xml:space="preserve">Er zijn stijlvarianten die goed worden gevangen in de parsebomen die worden gegenereerd met behulp van een probabilistische contextvrije grammatica (PCFG) [booth1973applying].</w:t>
+      </w:r>
+    </w:p>
+    <w:p>
+      <w:pPr>
+        <w:numPr>
+          <w:ilvl w:val="0"/>
+          <w:numId w:val="1003"/>
+        </w:numPr>
+      </w:pPr>
+      <w:r>
+        <w:t xml:space="preserve">Voorbeelden hiervan zijn dat de parsebomen van losse zinnen dieper en ongelijkmatig zijn, terwijl die van periodieke relatief meer gelijkmatig en breder zijn [feng2012characterizing].</w:t>
+      </w:r>
+    </w:p>
+    <w:p>
+      <w:pPr>
+        <w:numPr>
+          <w:ilvl w:val="0"/>
+          <w:numId w:val="1003"/>
+        </w:numPr>
+      </w:pPr>
+      <w:r>
+        <w:t xml:space="preserve">Het is opmerkelijk dat sommige van deze syntactische stijlelementen zich over meerdere zinnen uitdrukken en niet beperkt zijn tot één zin.</w:t>
       </w:r>
     </w:p>
     <w:bookmarkEnd w:id="22"/>
+    <w:bookmarkStart w:id="23" w:name="losse-zinnen"/>
+    <w:p>
+      <w:pPr>
+        <w:pStyle w:val="Heading2"/>
+      </w:pPr>
+      <w:r>
+        <w:t xml:space="preserve">Losse zinnen</w:t>
+      </w:r>
+    </w:p>
+    <w:p>
+      <w:pPr>
+        <w:numPr>
+          <w:ilvl w:val="0"/>
+          <w:numId w:val="1004"/>
+        </w:numPr>
+      </w:pPr>
+      <w:r>
+        <w:t xml:space="preserve">De interessante aspecten die naar voren komen bij het oplossen van taken voor auteurschapstoewijzing en emotie-voorspelling, variëren in mate waarin stijlelementen op verschillende niveaus bijdragen aan de taak.</w:t>
+      </w:r>
+    </w:p>
+    <w:p>
+      <w:pPr>
+        <w:numPr>
+          <w:ilvl w:val="0"/>
+          <w:numId w:val="1004"/>
+        </w:numPr>
+      </w:pPr>
+      <w:r>
+        <w:t xml:space="preserve">Bijvoorbeeld, in Tabel 5 voegen de lexicale en syntactische stijlelementen significant meer waarde toe aan de taak emotie-voorspelling dan oppervlakte.</w:t>
+      </w:r>
+    </w:p>
+    <w:p>
+      <w:pPr>
+        <w:numPr>
+          <w:ilvl w:val="0"/>
+          <w:numId w:val="1004"/>
+        </w:numPr>
+      </w:pPr>
+      <w:r>
+        <w:t xml:space="preserve">Dit beweren wordt ondersteund, omdat we opmerken dat de originele handgemaakte functies die in de baseline worden gebruikt, vrij zijn van enige stijl.</w:t>
+      </w:r>
+    </w:p>
+    <w:p>
+      <w:pPr>
+        <w:numPr>
+          <w:ilvl w:val="0"/>
+          <w:numId w:val="1004"/>
+        </w:numPr>
+      </w:pPr>
+      <w:r>
+        <w:t xml:space="preserve">De voorgestelde structuur biedt meer holistische interpretatie bij het modelleren van stijl om gerelateerde taken op te lossen.</w:t>
+      </w:r>
+    </w:p>
+    <w:p>
+      <w:pPr>
+        <w:numPr>
+          <w:ilvl w:val="0"/>
+          <w:numId w:val="1004"/>
+        </w:numPr>
+      </w:pPr>
+      <w:r>
+        <w:t xml:space="preserve">Gerelateerd werk.</w:t>
+      </w:r>
+    </w:p>
+    <w:bookmarkEnd w:id="23"/>
+    <w:bookmarkStart w:id="24" w:name="stand-van-zaken"/>
+    <w:p>
+      <w:pPr>
+        <w:pStyle w:val="Heading2"/>
+      </w:pPr>
+      <w:r>
+        <w:t xml:space="preserve">Stand van zaken</w:t>
+      </w:r>
+    </w:p>
+    <w:p>
+      <w:pPr>
+        <w:numPr>
+          <w:ilvl w:val="0"/>
+          <w:numId w:val="1005"/>
+        </w:numPr>
+      </w:pPr>
+      <w:r>
+        <w:t xml:space="preserve">Recent er zijn pogingen gedaan om stijlkenmerken te meten om tekstcategorizatie op basis van stijl mogelijk te maken</w:t>
+      </w:r>
+    </w:p>
+    <w:p>
+      <w:pPr>
+        <w:numPr>
+          <w:ilvl w:val="0"/>
+          <w:numId w:val="1005"/>
+        </w:numPr>
+      </w:pPr>
+      <w:r>
+        <w:t xml:space="preserve">Er is een tendens om stijl en daarmee stijlkenmerken op taakspecifieke manier te definiëren</w:t>
+      </w:r>
+    </w:p>
+    <w:p>
+      <w:pPr>
+        <w:numPr>
+          <w:ilvl w:val="0"/>
+          <w:numId w:val="1005"/>
+        </w:numPr>
+      </w:pPr>
+      <w:r>
+        <w:t xml:space="preserve">De definitie van stijlkenmerken is onder verschillende werken inconsistent</w:t>
+      </w:r>
+    </w:p>
+    <w:p>
+      <w:pPr>
+        <w:numPr>
+          <w:ilvl w:val="0"/>
+          <w:numId w:val="1005"/>
+        </w:numPr>
+      </w:pPr>
+      <w:r>
+        <w:t xml:space="preserve">Bijvoorbeeld, Brooke (2013) richt zich voornamelijk op lexicale stijlkenmerken, terwijl Feng (2012) stijlkenmerken op syntactisch niveau onderzoekt.</w:t>
+      </w:r>
+    </w:p>
+    <w:bookmarkEnd w:id="24"/>
+    <w:bookmarkStart w:id="25" w:name="discussie"/>
+    <w:p>
+      <w:pPr>
+        <w:pStyle w:val="Heading2"/>
+      </w:pPr>
+      <w:r>
+        <w:t xml:space="preserve">Discussie</w:t>
+      </w:r>
+    </w:p>
+    <w:p>
+      <w:pPr>
+        <w:numPr>
+          <w:ilvl w:val="0"/>
+          <w:numId w:val="1006"/>
+        </w:numPr>
+      </w:pPr>
+      <w:r>
+        <w:t xml:space="preserve">Mohammad et al. hebben word- en karakter-tf-idf uitgebreid gebruikt voor het voorspellen van emotie</w:t>
+      </w:r>
+    </w:p>
+    <w:p>
+      <w:pPr>
+        <w:numPr>
+          <w:ilvl w:val="0"/>
+          <w:numId w:val="1006"/>
+        </w:numPr>
+      </w:pPr>
+      <w:r>
+        <w:t xml:space="preserve">Akhtar et al. en Preoctiuc et al. hebben ook geprobeerd</w:t>
+      </w:r>
+    </w:p>
+    <w:p>
+      <w:pPr>
+        <w:numPr>
+          <w:ilvl w:val="0"/>
+          <w:numId w:val="1006"/>
+        </w:numPr>
+      </w:pPr>
+      <w:r>
+        <w:t xml:space="preserve">Kao heeft echter weinig gedaan om de invloed van stijlkenmerken op emotie te analyseren</w:t>
+      </w:r>
+    </w:p>
+    <w:p>
+      <w:pPr>
+        <w:numPr>
+          <w:ilvl w:val="0"/>
+          <w:numId w:val="1006"/>
+        </w:numPr>
+      </w:pPr>
+      <w:r>
+        <w:t xml:space="preserve">We laten zien dat linguïstisch gemotiveerde stijlkenmerken niet alleen gecorreleerd zijn met emotie, maar ook helpen bij het verbeteren van de prestaties van bestaande voorspellingsbenaderingen.</w:t>
+      </w:r>
+    </w:p>
+    <w:bookmarkEnd w:id="25"/>
+    <w:bookmarkStart w:id="26" w:name="conclusie"/>
+    <w:p>
+      <w:pPr>
+        <w:pStyle w:val="Heading2"/>
+      </w:pPr>
+      <w:r>
+        <w:t xml:space="preserve">Conclusie</w:t>
+      </w:r>
+    </w:p>
+    <w:p>
+      <w:pPr>
+        <w:numPr>
+          <w:ilvl w:val="0"/>
+          <w:numId w:val="1007"/>
+        </w:numPr>
+      </w:pPr>
+      <w:r>
+        <w:t xml:space="preserve">Begrijpen van stijl is een belangrijk aspect bij het modelleren van inherente subjectiviteit in tekst.</w:t>
+      </w:r>
+    </w:p>
+    <w:p>
+      <w:pPr>
+        <w:numPr>
+          <w:ilvl w:val="0"/>
+          <w:numId w:val="1007"/>
+        </w:numPr>
+      </w:pPr>
+      <w:r>
+        <w:t xml:space="preserve">We hebben een taalkundig gemotiveerd proces voorgesteld om stijl-gerelateerde linguïstische intuïties te begrijpen en te kwalificeren op lexicaal, syntactisch en semantisch niveau.</w:t>
+      </w:r>
+    </w:p>
+    <w:p>
+      <w:pPr>
+        <w:numPr>
+          <w:ilvl w:val="0"/>
+          <w:numId w:val="1007"/>
+        </w:numPr>
+      </w:pPr>
+      <w:r>
+        <w:t xml:space="preserve">We hebben bestaande methoden gebruikt om deze stijl-elementen te kwantificeren, waarmee we de schrijfstijl van 5 auteurs hebben geanalyseerd en taken zoals auteurschapattributie en emotie-voorspelling hebben opgelost.</w:t>
+      </w:r>
+    </w:p>
+    <w:p>
+      <w:pPr>
+        <w:numPr>
+          <w:ilvl w:val="0"/>
+          <w:numId w:val="1007"/>
+        </w:numPr>
+      </w:pPr>
+      <w:r>
+        <w:t xml:space="preserve">We hebben aangetoond dat de stijl van een auteur een samengesteld factor is van verschillende stijlelementen, wat de noodzaak bevestigt van een multi-niveau analyse.</w:t>
+      </w:r>
+    </w:p>
+    <w:p>
+      <w:pPr>
+        <w:numPr>
+          <w:ilvl w:val="0"/>
+          <w:numId w:val="1007"/>
+        </w:numPr>
+      </w:pPr>
+      <w:r>
+        <w:t xml:space="preserve">We hebben ook de prestaties van bestaande state-of-the-art benaderingen voor auteurschapattributie en emotie-voorspelling verbeterd door stijl op een gestructureerde, interpretabele manier te modelleren.</w:t>
+      </w:r>
+    </w:p>
+    <w:bookmarkEnd w:id="26"/>
     <w:sectPr/>
   </w:body>
 </w:document>
@@ -202,8 +1335,105 @@
       </w:pPr>
     </w:lvl>
   </w:abstractNum>
+  <w:abstractNum w:abstractNumId="991">
+    <w:nsid w:val="A991"/>
+    <w:multiLevelType w:val="multilevel"/>
+    <w:lvl w:ilvl="0">
+      <w:numFmt w:val="bullet"/>
+      <w:lvlText w:val="•"/>
+      <w:lvlJc w:val="left"/>
+      <w:pPr>
+        <w:ind w:left="720" w:hanging="480"/>
+      </w:pPr>
+    </w:lvl>
+    <w:lvl w:ilvl="1">
+      <w:numFmt w:val="bullet"/>
+      <w:lvlText w:val="–"/>
+      <w:lvlJc w:val="left"/>
+      <w:pPr>
+        <w:ind w:left="1440" w:hanging="480"/>
+      </w:pPr>
+    </w:lvl>
+    <w:lvl w:ilvl="2">
+      <w:numFmt w:val="bullet"/>
+      <w:lvlText w:val="•"/>
+      <w:lvlJc w:val="left"/>
+      <w:pPr>
+        <w:ind w:left="2160" w:hanging="480"/>
+      </w:pPr>
+    </w:lvl>
+    <w:lvl w:ilvl="3">
+      <w:numFmt w:val="bullet"/>
+      <w:lvlText w:val="–"/>
+      <w:lvlJc w:val="left"/>
+      <w:pPr>
+        <w:ind w:left="2880" w:hanging="480"/>
+      </w:pPr>
+    </w:lvl>
+    <w:lvl w:ilvl="4">
+      <w:numFmt w:val="bullet"/>
+      <w:lvlText w:val="•"/>
+      <w:lvlJc w:val="left"/>
+      <w:pPr>
+        <w:ind w:left="3600" w:hanging="480"/>
+      </w:pPr>
+    </w:lvl>
+    <w:lvl w:ilvl="5">
+      <w:numFmt w:val="bullet"/>
+      <w:lvlText w:val="–"/>
+      <w:lvlJc w:val="left"/>
+      <w:pPr>
+        <w:ind w:left="4320" w:hanging="480"/>
+      </w:pPr>
+    </w:lvl>
+    <w:lvl w:ilvl="6">
+      <w:numFmt w:val="bullet"/>
+      <w:lvlText w:val="•"/>
+      <w:lvlJc w:val="left"/>
+      <w:pPr>
+        <w:ind w:left="5040" w:hanging="480"/>
+      </w:pPr>
+    </w:lvl>
+    <w:lvl w:ilvl="7">
+      <w:numFmt w:val="bullet"/>
+      <w:lvlText w:val="–"/>
+      <w:lvlJc w:val="left"/>
+      <w:pPr>
+        <w:ind w:left="5760" w:hanging="480"/>
+      </w:pPr>
+    </w:lvl>
+    <w:lvl w:ilvl="8">
+      <w:numFmt w:val="bullet"/>
+      <w:lvlText w:val="•"/>
+      <w:lvlJc w:val="left"/>
+      <w:pPr>
+        <w:ind w:left="6480" w:hanging="480"/>
+      </w:pPr>
+    </w:lvl>
+  </w:abstractNum>
   <w:num w:numId="1000">
     <w:abstractNumId w:val="990"/>
+  </w:num>
+  <w:num w:numId="1001">
+    <w:abstractNumId w:val="991"/>
+  </w:num>
+  <w:num w:numId="1002">
+    <w:abstractNumId w:val="991"/>
+  </w:num>
+  <w:num w:numId="1003">
+    <w:abstractNumId w:val="991"/>
+  </w:num>
+  <w:num w:numId="1004">
+    <w:abstractNumId w:val="991"/>
+  </w:num>
+  <w:num w:numId="1005">
+    <w:abstractNumId w:val="991"/>
+  </w:num>
+  <w:num w:numId="1006">
+    <w:abstractNumId w:val="991"/>
+  </w:num>
+  <w:num w:numId="1007">
+    <w:abstractNumId w:val="991"/>
   </w:num>
 </w:numbering>
 </file>

--- a/web-app/saved_files/output.docx
+++ b/web-app/saved_files/output.docx
@@ -7,13 +7,13 @@
         <w:pStyle w:val="Title"/>
       </w:pPr>
       <w:r>
-        <w:t xml:space="preserve">Vereenvoudiging</w:t>
+        <w:t xml:space="preserve">Vereenvoudigde</w:t>
       </w:r>
       <w:r>
         <w:t xml:space="preserve"> </w:t>
       </w:r>
       <w:r>
-        <w:t xml:space="preserve">LSS</w:t>
+        <w:t xml:space="preserve">tekst</w:t>
       </w:r>
     </w:p>
     <w:p>
@@ -21,16 +21,197 @@
         <w:pStyle w:val="Date"/>
       </w:pPr>
       <w:r>
-        <w:t xml:space="preserve">2023-05-01</w:t>
+        <w:t xml:space="preserve">2023-06-09</w:t>
       </w:r>
     </w:p>
-    <w:bookmarkStart w:id="20" w:name="inleiding"/>
+    <w:bookmarkStart w:id="20" w:name="hoofdstuk"/>
     <w:p>
       <w:pPr>
         <w:pStyle w:val="Heading2"/>
       </w:pPr>
       <w:r>
-        <w:t xml:space="preserve">Inleiding</w:t>
+        <w:t xml:space="preserve">Hoofdstuk</w:t>
+      </w:r>
+    </w:p>
+    <w:tbl>
+      <w:tblPr>
+        <w:tblStyle w:val="Table"/>
+        <w:tblW w:type="pct" w:w="5000"/>
+        <w:tblLook w:firstRow="1" w:lastRow="0" w:firstColumn="0" w:lastColumn="0" w:noHBand="0" w:noVBand="0" w:val="0020"/>
+        <w:jc w:val="start"/>
+      </w:tblPr>
+      <w:tblGrid>
+        <w:gridCol w:w="3960"/>
+        <w:gridCol w:w="3960"/>
+      </w:tblGrid>
+      <w:tr>
+        <w:trPr>
+          <w:tblHeader w:val="true"/>
+        </w:trPr>
+        <w:tc>
+          <w:tcPr/>
+          <w:p>
+            <w:pPr>
+              <w:pStyle w:val="Compact"/>
+              <w:jc w:val="left"/>
+            </w:pPr>
+            <w:r>
+              <w:t xml:space="preserve">Woord</w:t>
+            </w:r>
+          </w:p>
+        </w:tc>
+        <w:tc>
+          <w:tcPr/>
+          <w:p>
+            <w:pPr>
+              <w:pStyle w:val="Compact"/>
+              <w:jc w:val="left"/>
+            </w:pPr>
+            <w:r>
+              <w:t xml:space="preserve">Betekenis</w:t>
+            </w:r>
+          </w:p>
+        </w:tc>
+      </w:tr>
+      <w:tr>
+        <w:tc>
+          <w:tcPr/>
+          <w:p>
+            <w:pPr>
+              <w:pStyle w:val="Compact"/>
+              <w:jc w:val="left"/>
+            </w:pPr>
+            <w:r>
+              <w:t xml:space="preserve">Artificiële intelligentie</w:t>
+            </w:r>
+          </w:p>
+        </w:tc>
+        <w:tc>
+          <w:tcPr/>
+          <w:p>
+            <w:pPr>
+              <w:pStyle w:val="Compact"/>
+              <w:jc w:val="left"/>
+            </w:pPr>
+            <w:r>
+              <w:t xml:space="preserve">Kunstmatige intelligentie</w:t>
+            </w:r>
+          </w:p>
+        </w:tc>
+      </w:tr>
+      <w:tr>
+        <w:tc>
+          <w:tcPr/>
+          <w:p>
+            <w:pPr>
+              <w:pStyle w:val="Compact"/>
+              <w:jc w:val="left"/>
+            </w:pPr>
+            <w:r>
+              <w:t xml:space="preserve">Toepassingen</w:t>
+            </w:r>
+          </w:p>
+        </w:tc>
+        <w:tc>
+          <w:tcPr/>
+          <w:p>
+            <w:pPr>
+              <w:pStyle w:val="Compact"/>
+              <w:jc w:val="left"/>
+            </w:pPr>
+            <w:r>
+              <w:t xml:space="preserve">Toepassingen van kunstmatige intelligentie</w:t>
+            </w:r>
+          </w:p>
+        </w:tc>
+      </w:tr>
+      <w:tr>
+        <w:tc>
+          <w:tcPr/>
+          <w:p>
+            <w:pPr>
+              <w:pStyle w:val="Compact"/>
+              <w:jc w:val="left"/>
+            </w:pPr>
+            <w:r>
+              <w:t xml:space="preserve">Tekstvereenvoudiging</w:t>
+            </w:r>
+          </w:p>
+        </w:tc>
+        <w:tc>
+          <w:tcPr/>
+          <w:p>
+            <w:pPr>
+              <w:pStyle w:val="Compact"/>
+              <w:jc w:val="left"/>
+            </w:pPr>
+            <w:r>
+              <w:t xml:space="preserve">Het verkorten van teksten</w:t>
+            </w:r>
+          </w:p>
+        </w:tc>
+      </w:tr>
+      <w:tr>
+        <w:tc>
+          <w:tcPr/>
+          <w:p>
+            <w:pPr>
+              <w:pStyle w:val="Compact"/>
+              <w:jc w:val="left"/>
+            </w:pPr>
+            <w:r>
+              <w:t xml:space="preserve">Extractieve vereenvoudiging</w:t>
+            </w:r>
+          </w:p>
+        </w:tc>
+        <w:tc>
+          <w:tcPr/>
+          <w:p>
+            <w:pPr>
+              <w:pStyle w:val="Compact"/>
+              <w:jc w:val="left"/>
+            </w:pPr>
+            <w:r>
+              <w:t xml:space="preserve">Het behouden van belangrijke taalelementen</w:t>
+            </w:r>
+          </w:p>
+        </w:tc>
+      </w:tr>
+      <w:tr>
+        <w:tc>
+          <w:tcPr/>
+          <w:p>
+            <w:pPr>
+              <w:pStyle w:val="Compact"/>
+              <w:jc w:val="left"/>
+            </w:pPr>
+            <w:r>
+              <w:t xml:space="preserve">Natural Language Processing</w:t>
+            </w:r>
+          </w:p>
+        </w:tc>
+        <w:tc>
+          <w:tcPr/>
+          <w:p>
+            <w:pPr>
+              <w:pStyle w:val="Compact"/>
+              <w:jc w:val="left"/>
+            </w:pPr>
+            <w:r>
+              <w:t xml:space="preserve">Methodes om menselijke teksten te zetten in tekst voor machines</w:t>
+            </w:r>
+          </w:p>
+        </w:tc>
+      </w:tr>
+    </w:tbl>
+    <w:bookmarkEnd w:id="20"/>
+    <w:bookmarkStart w:id="21" w:name="hoofdstuk-1"/>
+    <w:p>
+      <w:pPr>
+        <w:pStyle w:val="Heading2"/>
+      </w:pPr>
+      <w:r>
+        <w:t xml:space="preserve">Hoofdstuk</w:t>
       </w:r>
     </w:p>
     <w:p>
@@ -41,7 +222,7 @@
         </w:numPr>
       </w:pPr>
       <w:r>
-        <w:t xml:space="preserve">Peterson (2011) email leesbaarheid classificatie</w:t>
+        <w:t xml:space="preserve">Machine moeilijk context homoniemen</w:t>
       </w:r>
     </w:p>
     <w:p>
@@ -52,7 +233,7 @@
         </w:numPr>
       </w:pPr>
       <w:r>
-        <w:t xml:space="preserve">Collins (2005) voorspellen van gestileerde tekstgeneratie</w:t>
+        <w:t xml:space="preserve">Synoniemen probleem tekstverwerking</w:t>
       </w:r>
     </w:p>
     <w:p>
@@ -63,7 +244,7 @@
         </w:numPr>
       </w:pPr>
       <w:r>
-        <w:t xml:space="preserve">Hovy (1990) pragmatiek</w:t>
+        <w:t xml:space="preserve">NLP-toepassingen Engels-talige invoer</w:t>
       </w:r>
     </w:p>
     <w:p>
@@ -74,7 +255,7 @@
         </w:numPr>
       </w:pPr>
       <w:r>
-        <w:t xml:space="preserve">Inkpen (2006) bouwen</w:t>
+        <w:t xml:space="preserve">AI twee datasets oplossing</w:t>
       </w:r>
     </w:p>
     <w:p>
@@ -85,7 +266,7 @@
         </w:numPr>
       </w:pPr>
       <w:r>
-        <w:t xml:space="preserve">Li (2018) verwijderen</w:t>
+        <w:t xml:space="preserve">Software vertalen oorspronkelijke taal</w:t>
       </w:r>
     </w:p>
     <w:p>
@@ -96,7 +277,7 @@
         </w:numPr>
       </w:pPr>
       <w:r>
-        <w:t xml:space="preserve">Prabhumoye (2018) stijloverdracht</w:t>
+        <w:t xml:space="preserve">Gelijkaardige talen minimale verschil</w:t>
       </w:r>
     </w:p>
     <w:p>
@@ -107,7 +288,7 @@
         </w:numPr>
       </w:pPr>
       <w:r>
-        <w:t xml:space="preserve">We presenteren een taalkundig gemotiveerd proces om een taakonafhankelijk begrip van stijl te ontwikkelen, dat niet gebonden is aan bovengenoemde taken en algemeen genoeg is om deze te omvatten</w:t>
+        <w:t xml:space="preserve">Onderzoekers eigen taalbubbel leesbaarheid artikel</w:t>
       </w:r>
     </w:p>
     <w:p>
@@ -118,1117 +299,157 @@
         </w:numPr>
       </w:pPr>
       <w:r>
-        <w:t xml:space="preserve">Stilistische variaties in taal zijn weerspiegelingen van factoren zoals context, auteur-lezer dynamiek en de achtergronden van de betrokken partijen.</w:t>
+        <w:t xml:space="preserve">Trend gebruik acroniemen hindernis.</w:t>
       </w:r>
     </w:p>
-    <w:bookmarkEnd w:id="20"/>
-    <w:bookmarkStart w:id="21" w:name="invloed-op-factoren"/>
+    <w:bookmarkEnd w:id="21"/>
+    <w:bookmarkStart w:id="22" w:name="hoofdstuk-2"/>
     <w:p>
       <w:pPr>
         <w:pStyle w:val="Heading2"/>
       </w:pPr>
       <w:r>
-        <w:t xml:space="preserve">Invloed op factoren</w:t>
+        <w:t xml:space="preserve">Hoofdstuk</w:t>
       </w:r>
     </w:p>
     <w:p>
       <w:pPr>
-        <w:numPr>
-          <w:ilvl w:val="0"/>
-          <w:numId w:val="1002"/>
-        </w:numPr>
-      </w:pPr>
-      <w:r>
-        <w:t xml:space="preserve">In</w:t>
-      </w:r>
-      <w:r>
-        <w:t xml:space="preserve"> </w:t>
-      </w:r>
-      <w:r>
-        <w:t xml:space="preserve">de</w:t>
-      </w:r>
-      <w:r>
-        <w:t xml:space="preserve"> </w:t>
-      </w:r>
-      <w:r>
-        <w:t xml:space="preserve">laatste</w:t>
-      </w:r>
-      <w:r>
-        <w:t xml:space="preserve"> </w:t>
-      </w:r>
-      <w:r>
-        <w:t xml:space="preserve">sectie</w:t>
-      </w:r>
-      <w:r>
-        <w:t xml:space="preserve"> </w:t>
-      </w:r>
-      <w:r>
-        <w:t xml:space="preserve">concluderen</w:t>
-      </w:r>
-      <w:r>
-        <w:t xml:space="preserve"> </w:t>
-      </w:r>
-      <w:r>
-        <w:t xml:space="preserve">we</w:t>
-      </w:r>
-      <w:r>
-        <w:t xml:space="preserve"> </w:t>
-      </w:r>
-      <w:r>
-        <w:t xml:space="preserve">het</w:t>
-      </w:r>
-      <w:r>
-        <w:t xml:space="preserve"> </w:t>
-      </w:r>
-      <w:r>
-        <w:t xml:space="preserve">werk</w:t>
-      </w:r>
-      <w:r>
-        <w:t xml:space="preserve"> </w:t>
-      </w:r>
-      <w:r>
-        <w:t xml:space="preserve">en</w:t>
-      </w:r>
-      <w:r>
-        <w:t xml:space="preserve"> </w:t>
-      </w:r>
-      <w:r>
-        <w:t xml:space="preserve">geven</w:t>
-      </w:r>
-      <w:r>
-        <w:t xml:space="preserve"> </w:t>
-      </w:r>
-      <w:r>
-        <w:t xml:space="preserve">aan</w:t>
-      </w:r>
-      <w:r>
-        <w:t xml:space="preserve"> </w:t>
-      </w:r>
-      <w:r>
-        <w:t xml:space="preserve">wat</w:t>
-      </w:r>
-      <w:r>
-        <w:t xml:space="preserve"> </w:t>
-      </w:r>
-      <w:r>
-        <w:t xml:space="preserve">de</w:t>
-      </w:r>
-      <w:r>
-        <w:t xml:space="preserve"> </w:t>
-      </w:r>
-      <w:r>
-        <w:t xml:space="preserve">mogelijkheden</w:t>
-      </w:r>
-      <w:r>
-        <w:t xml:space="preserve"> </w:t>
-      </w:r>
-      <w:r>
-        <w:t xml:space="preserve">zijn</w:t>
-      </w:r>
-      <w:r>
-        <w:t xml:space="preserve"> </w:t>
-      </w:r>
-      <w:r>
-        <w:t xml:space="preserve">voor</w:t>
-      </w:r>
-      <w:r>
-        <w:t xml:space="preserve"> </w:t>
-      </w:r>
-      <w:r>
-        <w:t xml:space="preserve">de</w:t>
-      </w:r>
-      <w:r>
-        <w:t xml:space="preserve"> </w:t>
-      </w:r>
-      <w:r>
-        <w:t xml:space="preserve">toekomst</w:t>
-      </w:r>
-    </w:p>
-    <w:p>
-      <w:pPr>
-        <w:numPr>
-          <w:ilvl w:val="0"/>
-          <w:numId w:val="1002"/>
-        </w:numPr>
-      </w:pPr>
-      <w:r>
-        <w:t xml:space="preserve">Stijlelementen</w:t>
-      </w:r>
-      <w:r>
-        <w:t xml:space="preserve"> </w:t>
-      </w:r>
-      <w:r>
-        <w:t xml:space="preserve">in</w:t>
-      </w:r>
-      <w:r>
-        <w:t xml:space="preserve"> </w:t>
-      </w:r>
-      <w:r>
-        <w:t xml:space="preserve">tekst</w:t>
-      </w:r>
-      <w:r>
-        <w:t xml:space="preserve"> </w:t>
-      </w:r>
-      <w:r>
-        <w:t xml:space="preserve">kunnen</w:t>
-      </w:r>
-      <w:r>
-        <w:t xml:space="preserve"> </w:t>
-      </w:r>
-      <w:r>
-        <w:t xml:space="preserve">worden</w:t>
-      </w:r>
-      <w:r>
-        <w:t xml:space="preserve"> </w:t>
-      </w:r>
-      <w:r>
-        <w:t xml:space="preserve">geïdentificeerd</w:t>
-      </w:r>
-      <w:r>
-        <w:t xml:space="preserve"> </w:t>
-      </w:r>
-      <w:r>
-        <w:t xml:space="preserve">op</w:t>
-      </w:r>
-      <w:r>
-        <w:t xml:space="preserve"> </w:t>
-      </w:r>
-      <w:r>
-        <w:t xml:space="preserve">woordniveau</w:t>
-      </w:r>
-      <w:r>
-        <w:t xml:space="preserve"> </w:t>
-      </w:r>
-      <w:r>
-        <w:t xml:space="preserve">(</w:t>
-      </w:r>
-      <w:r>
-        <w:t xml:space="preserve"> </w:t>
-      </w:r>
-      <w:r>
-        <w:t xml:space="preserve">lexicaal</w:t>
-      </w:r>
-      <w:r>
-        <w:t xml:space="preserve"> </w:t>
-      </w:r>
-      <w:r>
-        <w:t xml:space="preserve">)</w:t>
-      </w:r>
-      <w:r>
-        <w:t xml:space="preserve"> </w:t>
-      </w:r>
-      <w:r>
-        <w:t xml:space="preserve">,</w:t>
-      </w:r>
-      <w:r>
-        <w:t xml:space="preserve"> </w:t>
-      </w:r>
-      <w:r>
-        <w:t xml:space="preserve">aan</w:t>
-      </w:r>
-      <w:r>
-        <w:t xml:space="preserve"> </w:t>
-      </w:r>
-      <w:r>
-        <w:t xml:space="preserve">de</w:t>
-      </w:r>
-      <w:r>
-        <w:t xml:space="preserve"> </w:t>
-      </w:r>
-      <w:r>
-        <w:t xml:space="preserve">manier</w:t>
-      </w:r>
-      <w:r>
-        <w:t xml:space="preserve"> </w:t>
-      </w:r>
-      <w:r>
-        <w:t xml:space="preserve">waarop</w:t>
-      </w:r>
-      <w:r>
-        <w:t xml:space="preserve"> </w:t>
-      </w:r>
-      <w:r>
-        <w:t xml:space="preserve">zinnen</w:t>
-      </w:r>
-      <w:r>
-        <w:t xml:space="preserve"> </w:t>
-      </w:r>
-      <w:r>
-        <w:t xml:space="preserve">zijn</w:t>
-      </w:r>
-      <w:r>
-        <w:t xml:space="preserve"> </w:t>
-      </w:r>
-      <w:r>
-        <w:t xml:space="preserve">gestructureerd</w:t>
-      </w:r>
-      <w:r>
-        <w:t xml:space="preserve"> </w:t>
-      </w:r>
-      <w:r>
-        <w:t xml:space="preserve">(</w:t>
-      </w:r>
-      <w:r>
-        <w:t xml:space="preserve"> </w:t>
-      </w:r>
-      <w:r>
-        <w:t xml:space="preserve">syntactisch</w:t>
-      </w:r>
-      <w:r>
-        <w:t xml:space="preserve"> </w:t>
-      </w:r>
-      <w:r>
-        <w:t xml:space="preserve">)</w:t>
-      </w:r>
-      <w:r>
-        <w:t xml:space="preserve"> </w:t>
-      </w:r>
-      <w:r>
-        <w:t xml:space="preserve">en</w:t>
-      </w:r>
-      <w:r>
-        <w:t xml:space="preserve"> </w:t>
-      </w:r>
-      <w:r>
-        <w:t xml:space="preserve">door</w:t>
-      </w:r>
-      <w:r>
-        <w:t xml:space="preserve"> </w:t>
-      </w:r>
-      <w:r>
-        <w:t xml:space="preserve">analyse</w:t>
-      </w:r>
-      <w:r>
-        <w:t xml:space="preserve"> </w:t>
-      </w:r>
-      <w:r>
-        <w:t xml:space="preserve">van</w:t>
-      </w:r>
-      <w:r>
-        <w:t xml:space="preserve"> </w:t>
-      </w:r>
-      <w:r>
-        <w:t xml:space="preserve">kenmerken</w:t>
-      </w:r>
-      <w:r>
-        <w:t xml:space="preserve"> </w:t>
-      </w:r>
-      <w:r>
-        <w:t xml:space="preserve">van</w:t>
-      </w:r>
-      <w:r>
-        <w:t xml:space="preserve"> </w:t>
-      </w:r>
-      <w:r>
-        <w:t xml:space="preserve">de</w:t>
-      </w:r>
-      <w:r>
-        <w:t xml:space="preserve"> </w:t>
-      </w:r>
-      <w:r>
-        <w:t xml:space="preserve">kern</w:t>
-      </w:r>
-      <w:r>
-        <w:t xml:space="preserve"> </w:t>
-      </w:r>
-      <w:r>
-        <w:t xml:space="preserve">boodschap</w:t>
-      </w:r>
-      <w:r>
-        <w:t xml:space="preserve"> </w:t>
-      </w:r>
-      <w:r>
-        <w:t xml:space="preserve">(</w:t>
-      </w:r>
-      <w:r>
-        <w:t xml:space="preserve"> </w:t>
-      </w:r>
-      <w:r>
-        <w:t xml:space="preserve">semantisch</w:t>
-      </w:r>
-      <w:r>
-        <w:t xml:space="preserve"> </w:t>
-      </w:r>
-      <w:r>
-        <w:t xml:space="preserve">)</w:t>
-      </w:r>
-    </w:p>
-    <w:p>
-      <w:pPr>
-        <w:numPr>
-          <w:ilvl w:val="0"/>
-          <w:numId w:val="1002"/>
-        </w:numPr>
-      </w:pPr>
-      <w:r>
-        <w:t xml:space="preserve">Let</w:t>
-      </w:r>
-      <w:r>
-        <w:t xml:space="preserve"> </w:t>
-      </w:r>
-      <w:r>
-        <w:t xml:space="preserve">op</w:t>
-      </w:r>
-      <w:r>
-        <w:t xml:space="preserve"> </w:t>
-      </w:r>
-      <w:r>
-        <w:t xml:space="preserve">dat</w:t>
-      </w:r>
-      <w:r>
-        <w:t xml:space="preserve"> </w:t>
-      </w:r>
-      <w:r>
-        <w:t xml:space="preserve">een</w:t>
-      </w:r>
-      <w:r>
-        <w:t xml:space="preserve"> </w:t>
-      </w:r>
-      <w:r>
-        <w:t xml:space="preserve">stijlelement</w:t>
-      </w:r>
-      <w:r>
-        <w:t xml:space="preserve"> </w:t>
-      </w:r>
-      <w:r>
-        <w:t xml:space="preserve">kan</w:t>
-      </w:r>
-      <w:r>
-        <w:t xml:space="preserve"> </w:t>
-      </w:r>
-      <w:r>
-        <w:t xml:space="preserve">behoren</w:t>
-      </w:r>
-      <w:r>
-        <w:t xml:space="preserve"> </w:t>
-      </w:r>
-      <w:r>
-        <w:t xml:space="preserve">tot</w:t>
-      </w:r>
-      <w:r>
-        <w:t xml:space="preserve"> </w:t>
-      </w:r>
-      <w:r>
-        <w:t xml:space="preserve">één</w:t>
-      </w:r>
-      <w:r>
-        <w:t xml:space="preserve"> </w:t>
-      </w:r>
-      <w:r>
-        <w:t xml:space="preserve">of</w:t>
-      </w:r>
-      <w:r>
-        <w:t xml:space="preserve"> </w:t>
-      </w:r>
-      <w:r>
-        <w:t xml:space="preserve">meer</w:t>
-      </w:r>
-      <w:r>
-        <w:t xml:space="preserve"> </w:t>
-      </w:r>
-      <w:r>
-        <w:t xml:space="preserve">van</w:t>
-      </w:r>
-      <w:r>
-        <w:t xml:space="preserve"> </w:t>
-      </w:r>
-      <w:r>
-        <w:t xml:space="preserve">bovenstaande</w:t>
-      </w:r>
-      <w:r>
-        <w:t xml:space="preserve"> </w:t>
-      </w:r>
-      <w:r>
-        <w:t xml:space="preserve">categorieën</w:t>
-      </w:r>
-      <w:r>
-        <w:t xml:space="preserve"> </w:t>
-      </w:r>
-      <w:r>
-        <w:t xml:space="preserve">[</w:t>
-      </w:r>
-      <w:r>
-        <w:t xml:space="preserve"> </w:t>
-      </w:r>
-      <w:r>
-        <w:t xml:space="preserve">dimarcoStyle]</w:t>
-      </w:r>
-    </w:p>
-    <w:p>
-      <w:pPr>
-        <w:numPr>
-          <w:ilvl w:val="0"/>
-          <w:numId w:val="1002"/>
-        </w:numPr>
-      </w:pPr>
-      <w:r>
-        <w:t xml:space="preserve">We</w:t>
-      </w:r>
-      <w:r>
-        <w:t xml:space="preserve"> </w:t>
-      </w:r>
-      <w:r>
-        <w:t xml:space="preserve">beschrijven</w:t>
-      </w:r>
-      <w:r>
-        <w:t xml:space="preserve"> </w:t>
-      </w:r>
-      <w:r>
-        <w:t xml:space="preserve">kort</w:t>
-      </w:r>
-      <w:r>
-        <w:t xml:space="preserve"> </w:t>
-      </w:r>
-      <w:r>
-        <w:t xml:space="preserve">elk</w:t>
-      </w:r>
-      <w:r>
-        <w:t xml:space="preserve"> </w:t>
-      </w:r>
-      <w:r>
-        <w:t xml:space="preserve">van</w:t>
-      </w:r>
-      <w:r>
-        <w:t xml:space="preserve"> </w:t>
-      </w:r>
-      <w:r>
-        <w:t xml:space="preserve">de</w:t>
-      </w:r>
-      <w:r>
-        <w:t xml:space="preserve"> </w:t>
-      </w:r>
-      <w:r>
-        <w:t xml:space="preserve">stijlelementen</w:t>
-      </w:r>
-      <w:r>
-        <w:t xml:space="preserve"> </w:t>
-      </w:r>
-      <w:r>
-        <w:t xml:space="preserve">en</w:t>
-      </w:r>
-      <w:r>
-        <w:t xml:space="preserve"> </w:t>
-      </w:r>
-      <w:r>
-        <w:t xml:space="preserve">geven</w:t>
-      </w:r>
-      <w:r>
-        <w:t xml:space="preserve"> </w:t>
-      </w:r>
-      <w:r>
-        <w:t xml:space="preserve">ook</w:t>
-      </w:r>
-      <w:r>
-        <w:t xml:space="preserve"> </w:t>
-      </w:r>
-      <w:r>
-        <w:t xml:space="preserve">voorbeelden</w:t>
-      </w:r>
-      <w:r>
-        <w:t xml:space="preserve"> </w:t>
-      </w:r>
-      <w:r>
-        <w:t xml:space="preserve">om</w:t>
-      </w:r>
-      <w:r>
-        <w:t xml:space="preserve"> </w:t>
-      </w:r>
-      <w:r>
-        <w:t xml:space="preserve">te</w:t>
-      </w:r>
-      <w:r>
-        <w:t xml:space="preserve"> </w:t>
-      </w:r>
-      <w:r>
-        <w:t xml:space="preserve">tonen</w:t>
-      </w:r>
-      <w:r>
-        <w:t xml:space="preserve"> </w:t>
-      </w:r>
-      <w:r>
-        <w:t xml:space="preserve">hoe</w:t>
-      </w:r>
-      <w:r>
-        <w:t xml:space="preserve"> </w:t>
-      </w:r>
-      <w:r>
-        <w:t xml:space="preserve">de</w:t>
-      </w:r>
-      <w:r>
-        <w:t xml:space="preserve"> </w:t>
-      </w:r>
-      <w:r>
-        <w:t xml:space="preserve">boodschap</w:t>
-      </w:r>
-      <w:r>
-        <w:t xml:space="preserve"> </w:t>
-      </w:r>
-      <w:r>
-        <w:t xml:space="preserve">in</w:t>
-      </w:r>
-      <w:r>
-        <w:t xml:space="preserve"> </w:t>
-      </w:r>
-      <w:r>
-        <w:t xml:space="preserve">tekst</w:t>
-      </w:r>
-      <w:r>
-        <w:t xml:space="preserve"> </w:t>
-      </w:r>
-      <w:r>
-        <w:t xml:space="preserve">verweven</w:t>
-      </w:r>
-      <w:r>
-        <w:t xml:space="preserve"> </w:t>
-      </w:r>
-      <w:r>
-        <w:t xml:space="preserve">is</w:t>
-      </w:r>
-    </w:p>
-    <w:p>
-      <w:pPr>
-        <w:numPr>
-          <w:ilvl w:val="0"/>
-          <w:numId w:val="1002"/>
-        </w:numPr>
-      </w:pPr>
-      <w:r>
-        <w:t xml:space="preserve">Lexicale</w:t>
-      </w:r>
-      <w:r>
-        <w:t xml:space="preserve"> </w:t>
-      </w:r>
-      <w:r>
-        <w:t xml:space="preserve">elementen</w:t>
-      </w:r>
-      <w:r>
-        <w:t xml:space="preserve"> </w:t>
-      </w:r>
-      <w:r>
-        <w:t xml:space="preserve">van</w:t>
-      </w:r>
-      <w:r>
-        <w:t xml:space="preserve"> </w:t>
-      </w:r>
-      <w:r>
-        <w:t xml:space="preserve">stijl</w:t>
-      </w:r>
-      <w:r>
-        <w:t xml:space="preserve"> </w:t>
-      </w:r>
-      <w:r>
-        <w:t xml:space="preserve">worden</w:t>
-      </w:r>
-      <w:r>
-        <w:t xml:space="preserve"> </w:t>
-      </w:r>
-      <w:r>
-        <w:t xml:space="preserve">uitgedrukt</w:t>
-      </w:r>
-      <w:r>
-        <w:t xml:space="preserve"> </w:t>
-      </w:r>
-      <w:r>
-        <w:t xml:space="preserve">op</w:t>
-      </w:r>
-      <w:r>
-        <w:t xml:space="preserve"> </w:t>
-      </w:r>
-      <w:r>
-        <w:t xml:space="preserve">woordniveau</w:t>
-      </w:r>
-      <w:r>
-        <w:t xml:space="preserve"> </w:t>
-      </w:r>
-      <w:r>
-        <w:t xml:space="preserve">,</w:t>
-      </w:r>
-      <w:r>
-        <w:t xml:space="preserve"> </w:t>
-      </w:r>
-      <w:r>
-        <w:t xml:space="preserve">en</w:t>
-      </w:r>
-      <w:r>
-        <w:t xml:space="preserve"> </w:t>
-      </w:r>
-      <w:r>
-        <w:t xml:space="preserve">de</w:t>
-      </w:r>
-      <w:r>
-        <w:t xml:space="preserve"> </w:t>
-      </w:r>
-      <w:r>
-        <w:t xml:space="preserve">stijlvariantie</w:t>
-      </w:r>
-      <w:r>
-        <w:t xml:space="preserve"> </w:t>
-      </w:r>
-      <w:r>
-        <w:t xml:space="preserve">kan</w:t>
-      </w:r>
-      <w:r>
-        <w:t xml:space="preserve"> </w:t>
-      </w:r>
-      <w:r>
-        <w:t xml:space="preserve">ontstaan</w:t>
-      </w:r>
-      <w:r>
-        <w:t xml:space="preserve"> </w:t>
-      </w:r>
-      <w:r>
-        <w:t xml:space="preserve">door</w:t>
-      </w:r>
-      <w:r>
-        <w:t xml:space="preserve"> </w:t>
-      </w:r>
-      <w:r>
-        <w:t xml:space="preserve">toevoeging</w:t>
-      </w:r>
-      <w:r>
-        <w:t xml:space="preserve"> </w:t>
-      </w:r>
-      <w:r>
-        <w:t xml:space="preserve">,</w:t>
-      </w:r>
-      <w:r>
-        <w:t xml:space="preserve"> </w:t>
-      </w:r>
-      <w:r>
-        <w:t xml:space="preserve">verwijdering</w:t>
-      </w:r>
-      <w:r>
-        <w:t xml:space="preserve"> </w:t>
-      </w:r>
-      <w:r>
-        <w:t xml:space="preserve">of</w:t>
-      </w:r>
-      <w:r>
-        <w:t xml:space="preserve"> </w:t>
-      </w:r>
-      <w:r>
-        <w:t xml:space="preserve">vervanging</w:t>
-      </w:r>
-      <w:r>
-        <w:t xml:space="preserve"> </w:t>
-      </w:r>
-      <w:r>
-        <w:t xml:space="preserve">van</w:t>
-      </w:r>
-      <w:r>
-        <w:t xml:space="preserve"> </w:t>
-      </w:r>
-      <w:r>
-        <w:t xml:space="preserve">woorden</w:t>
-      </w:r>
-    </w:p>
-    <w:p>
-      <w:pPr>
-        <w:numPr>
-          <w:ilvl w:val="0"/>
-          <w:numId w:val="1002"/>
-        </w:numPr>
-      </w:pPr>
-      <w:r>
-        <w:t xml:space="preserve">Deze</w:t>
-      </w:r>
-      <w:r>
-        <w:t xml:space="preserve"> </w:t>
-      </w:r>
-      <w:r>
-        <w:t xml:space="preserve">varianties</w:t>
-      </w:r>
-      <w:r>
-        <w:t xml:space="preserve"> </w:t>
-      </w:r>
-      <w:r>
-        <w:t xml:space="preserve">kunnen</w:t>
-      </w:r>
-      <w:r>
-        <w:t xml:space="preserve"> </w:t>
-      </w:r>
-      <w:r>
-        <w:t xml:space="preserve">leiden</w:t>
-      </w:r>
-      <w:r>
-        <w:t xml:space="preserve"> </w:t>
-      </w:r>
-      <w:r>
-        <w:t xml:space="preserve">tot</w:t>
-      </w:r>
-      <w:r>
-        <w:t xml:space="preserve"> </w:t>
-      </w:r>
-      <w:r>
-        <w:t xml:space="preserve">tekst</w:t>
-      </w:r>
-      <w:r>
-        <w:t xml:space="preserve"> </w:t>
-      </w:r>
-      <w:r>
-        <w:t xml:space="preserve">die</w:t>
-      </w:r>
-      <w:r>
-        <w:t xml:space="preserve"> </w:t>
-      </w:r>
-      <w:r>
-        <w:t xml:space="preserve">karakteristiek</w:t>
-      </w:r>
-      <w:r>
-        <w:t xml:space="preserve"> </w:t>
-      </w:r>
-      <w:r>
-        <w:t xml:space="preserve">verschillend</w:t>
-      </w:r>
-      <w:r>
-        <w:t xml:space="preserve"> </w:t>
-      </w:r>
-      <w:r>
-        <w:t xml:space="preserve">is</w:t>
-      </w:r>
-      <w:r>
-        <w:t xml:space="preserve"> </w:t>
-      </w:r>
-      <w:r>
-        <w:t xml:space="preserve">in</w:t>
-      </w:r>
-      <w:r>
-        <w:t xml:space="preserve"> </w:t>
-      </w:r>
-      <w:r>
-        <w:t xml:space="preserve">termen</w:t>
-      </w:r>
-      <w:r>
-        <w:t xml:space="preserve"> </w:t>
-      </w:r>
-      <w:r>
-        <w:t xml:space="preserve">van</w:t>
-      </w:r>
-      <w:r>
-        <w:t xml:space="preserve"> </w:t>
-      </w:r>
-      <w:r>
-        <w:t xml:space="preserve">gevoelens</w:t>
-      </w:r>
-      <w:r>
-        <w:t xml:space="preserve"> </w:t>
-      </w:r>
-      <w:r>
-        <w:t xml:space="preserve">,</w:t>
-      </w:r>
-      <w:r>
-        <w:t xml:space="preserve"> </w:t>
-      </w:r>
-      <w:r>
-        <w:t xml:space="preserve">formaliteit</w:t>
-      </w:r>
-      <w:r>
-        <w:t xml:space="preserve"> </w:t>
-      </w:r>
-      <w:r>
-        <w:t xml:space="preserve">,</w:t>
-      </w:r>
-      <w:r>
-        <w:t xml:space="preserve"> </w:t>
-      </w:r>
-      <w:r>
-        <w:t xml:space="preserve">opwinding</w:t>
-      </w:r>
-      <w:r>
-        <w:t xml:space="preserve"> </w:t>
-      </w:r>
-      <w:r>
-        <w:t xml:space="preserve">etc</w:t>
-      </w:r>
-      <w:r>
-        <w:t xml:space="preserve"> </w:t>
-      </w:r>
-      <w:r>
-        <w:t xml:space="preserve">.</w:t>
-      </w:r>
-    </w:p>
-    <w:bookmarkEnd w:id="21"/>
-    <w:bookmarkStart w:id="22" w:name="counterparts"/>
-    <w:p>
-      <w:pPr>
-        <w:pStyle w:val="Heading2"/>
-      </w:pPr>
-      <w:r>
-        <w:t xml:space="preserve">Counterparts</w:t>
-      </w:r>
-    </w:p>
-    <w:p>
-      <w:pPr>
-        <w:numPr>
-          <w:ilvl w:val="0"/>
-          <w:numId w:val="1003"/>
-        </w:numPr>
-      </w:pPr>
-      <w:r>
-        <w:t xml:space="preserve">Er zijn stijlvarianten die goed worden gevangen in de parsebomen die worden gegenereerd met behulp van een probabilistische contextvrije grammatica (PCFG) [booth1973applying].</w:t>
-      </w:r>
-    </w:p>
-    <w:p>
-      <w:pPr>
-        <w:numPr>
-          <w:ilvl w:val="0"/>
-          <w:numId w:val="1003"/>
-        </w:numPr>
-      </w:pPr>
-      <w:r>
-        <w:t xml:space="preserve">Voorbeelden hiervan zijn dat de parsebomen van losse zinnen dieper en ongelijkmatig zijn, terwijl die van periodieke relatief meer gelijkmatig en breder zijn [feng2012characterizing].</w:t>
-      </w:r>
-    </w:p>
-    <w:p>
-      <w:pPr>
-        <w:numPr>
-          <w:ilvl w:val="0"/>
-          <w:numId w:val="1003"/>
-        </w:numPr>
-      </w:pPr>
-      <w:r>
-        <w:t xml:space="preserve">Het is opmerkelijk dat sommige van deze syntactische stijlelementen zich over meerdere zinnen uitdrukken en niet beperkt zijn tot één zin.</w:t>
+        <w:pStyle w:val="FirstParagraph"/>
+      </w:pPr>
+      <w:r>
+        <w:t xml:space="preserve">Het Vlaams middelbaar onderwijs staat op barsten. Leraren en scholieren worden overspoeld door stress. De derde graad is een belangrijke mijlpaal voor verdere loopbaan. Maar volgens Dapaah en Maenhout (2022) hebben zij moeite met STEM-vakken. De STEM-agenda van de Vlaamse Overheid moet het STEM-onderwijs aantrekkelijker maken, door de steun voor leerkrachten en scholieren te verbeteren. Maar het aanpakken van de complexe wetenschappelijke taal, zoals beschreven in Barnett en Doubleday (2020), wordt niet opgenomen. Het vereenvoudigen van wetenschappelijke artikelen, op maat van de noden voor scholieren met dyslexie, is tijd- en energie-intensief voor leerkrachten en scholieren. Automatische en adaptieve tekstvereenvoudiging biedt een baanbrekende oplossing om de werkdruk te verminderen.</w:t>
       </w:r>
     </w:p>
     <w:bookmarkEnd w:id="22"/>
-    <w:bookmarkStart w:id="23" w:name="losse-zinnen"/>
+    <w:bookmarkStart w:id="23" w:name="hoofdstuk-3"/>
     <w:p>
       <w:pPr>
         <w:pStyle w:val="Heading2"/>
       </w:pPr>
       <w:r>
-        <w:t xml:space="preserve">Losse zinnen</w:t>
+        <w:t xml:space="preserve">Hoofdstuk</w:t>
       </w:r>
     </w:p>
-    <w:p>
-      <w:pPr>
-        <w:numPr>
-          <w:ilvl w:val="0"/>
-          <w:numId w:val="1004"/>
-        </w:numPr>
-      </w:pPr>
-      <w:r>
-        <w:t xml:space="preserve">De interessante aspecten die naar voren komen bij het oplossen van taken voor auteurschapstoewijzing en emotie-voorspelling, variëren in mate waarin stijlelementen op verschillende niveaus bijdragen aan de taak.</w:t>
-      </w:r>
-    </w:p>
-    <w:p>
-      <w:pPr>
-        <w:numPr>
-          <w:ilvl w:val="0"/>
-          <w:numId w:val="1004"/>
-        </w:numPr>
-      </w:pPr>
-      <w:r>
-        <w:t xml:space="preserve">Bijvoorbeeld, in Tabel 5 voegen de lexicale en syntactische stijlelementen significant meer waarde toe aan de taak emotie-voorspelling dan oppervlakte.</w:t>
-      </w:r>
-    </w:p>
-    <w:p>
-      <w:pPr>
-        <w:numPr>
-          <w:ilvl w:val="0"/>
-          <w:numId w:val="1004"/>
-        </w:numPr>
-      </w:pPr>
-      <w:r>
-        <w:t xml:space="preserve">Dit beweren wordt ondersteund, omdat we opmerken dat de originele handgemaakte functies die in de baseline worden gebruikt, vrij zijn van enige stijl.</w:t>
-      </w:r>
-    </w:p>
-    <w:p>
-      <w:pPr>
-        <w:numPr>
-          <w:ilvl w:val="0"/>
-          <w:numId w:val="1004"/>
-        </w:numPr>
-      </w:pPr>
-      <w:r>
-        <w:t xml:space="preserve">De voorgestelde structuur biedt meer holistische interpretatie bij het modelleren van stijl om gerelateerde taken op te lossen.</w:t>
-      </w:r>
-    </w:p>
-    <w:p>
-      <w:pPr>
-        <w:numPr>
-          <w:ilvl w:val="0"/>
-          <w:numId w:val="1004"/>
-        </w:numPr>
-      </w:pPr>
-      <w:r>
-        <w:t xml:space="preserve">Gerelateerd werk.</w:t>
-      </w:r>
-    </w:p>
+    <w:tbl>
+      <w:tblPr>
+        <w:tblStyle w:val="Table"/>
+        <w:tblW w:type="pct" w:w="5000"/>
+        <w:tblLook w:firstRow="1" w:lastRow="0" w:firstColumn="0" w:lastColumn="0" w:noHBand="0" w:noVBand="0" w:val="0020"/>
+        <w:jc w:val="start"/>
+      </w:tblPr>
+      <w:tblGrid>
+        <w:gridCol w:w="3960"/>
+        <w:gridCol w:w="3960"/>
+      </w:tblGrid>
+      <w:tr>
+        <w:trPr>
+          <w:tblHeader w:val="true"/>
+        </w:trPr>
+        <w:tc>
+          <w:tcPr/>
+          <w:p>
+            <w:pPr>
+              <w:pStyle w:val="Compact"/>
+              <w:jc w:val="left"/>
+            </w:pPr>
+            <w:r>
+              <w:t xml:space="preserve">Methode</w:t>
+            </w:r>
+          </w:p>
+        </w:tc>
+        <w:tc>
+          <w:tcPr/>
+          <w:p>
+            <w:pPr>
+              <w:pStyle w:val="Compact"/>
+              <w:jc w:val="left"/>
+            </w:pPr>
+            <w:r>
+              <w:t xml:space="preserve">Beschrijving</w:t>
+            </w:r>
+          </w:p>
+        </w:tc>
+      </w:tr>
+      <w:tr>
+        <w:tc>
+          <w:tcPr/>
+          <w:p>
+            <w:pPr>
+              <w:pStyle w:val="Compact"/>
+              <w:jc w:val="left"/>
+            </w:pPr>
+            <w:r>
+              <w:t xml:space="preserve">Extractieve vereenvoudiging</w:t>
+            </w:r>
+          </w:p>
+        </w:tc>
+        <w:tc>
+          <w:tcPr/>
+          <w:p>
+            <w:pPr>
+              <w:pStyle w:val="Compact"/>
+              <w:jc w:val="left"/>
+            </w:pPr>
+            <w:r>
+              <w:t xml:space="preserve">Bewaart de belangrijkste taalelementen om tekst te hervormen</w:t>
+            </w:r>
+          </w:p>
+        </w:tc>
+      </w:tr>
+      <w:tr>
+        <w:tc>
+          <w:tcPr/>
+          <w:p>
+            <w:pPr>
+              <w:pStyle w:val="Compact"/>
+              <w:jc w:val="left"/>
+            </w:pPr>
+            <w:r>
+              <w:t xml:space="preserve">Abstracte vereenvoudiging</w:t>
+            </w:r>
+          </w:p>
+        </w:tc>
+        <w:tc>
+          <w:tcPr/>
+          <w:p>
+            <w:pPr>
+              <w:pStyle w:val="Compact"/>
+              <w:jc w:val="left"/>
+            </w:pPr>
+            <w:r>
+              <w:t xml:space="preserve">Bewaart de kernboodschap en bouwt een nieuwe zin op</w:t>
+            </w:r>
+          </w:p>
+        </w:tc>
+      </w:tr>
+      <w:tr>
+        <w:tc>
+          <w:tcPr/>
+          <w:p>
+            <w:pPr>
+              <w:pStyle w:val="Compact"/>
+              <w:jc w:val="left"/>
+            </w:pPr>
+            <w:r>
+              <w:t xml:space="preserve">Manuele tekstvereenvoudiging</w:t>
+            </w:r>
+          </w:p>
+        </w:tc>
+        <w:tc>
+          <w:tcPr/>
+          <w:p>
+            <w:pPr>
+              <w:pStyle w:val="Compact"/>
+              <w:jc w:val="left"/>
+            </w:pPr>
+            <w:r>
+              <w:t xml:space="preserve">Gebruikt simpelere synoniemen en zinsstructuren</w:t>
+            </w:r>
+          </w:p>
+        </w:tc>
+      </w:tr>
+    </w:tbl>
     <w:bookmarkEnd w:id="23"/>
-    <w:bookmarkStart w:id="24" w:name="stand-van-zaken"/>
-    <w:p>
-      <w:pPr>
-        <w:pStyle w:val="Heading2"/>
-      </w:pPr>
-      <w:r>
-        <w:t xml:space="preserve">Stand van zaken</w:t>
-      </w:r>
-    </w:p>
-    <w:p>
-      <w:pPr>
-        <w:numPr>
-          <w:ilvl w:val="0"/>
-          <w:numId w:val="1005"/>
-        </w:numPr>
-      </w:pPr>
-      <w:r>
-        <w:t xml:space="preserve">Recent er zijn pogingen gedaan om stijlkenmerken te meten om tekstcategorizatie op basis van stijl mogelijk te maken</w:t>
-      </w:r>
-    </w:p>
-    <w:p>
-      <w:pPr>
-        <w:numPr>
-          <w:ilvl w:val="0"/>
-          <w:numId w:val="1005"/>
-        </w:numPr>
-      </w:pPr>
-      <w:r>
-        <w:t xml:space="preserve">Er is een tendens om stijl en daarmee stijlkenmerken op taakspecifieke manier te definiëren</w:t>
-      </w:r>
-    </w:p>
-    <w:p>
-      <w:pPr>
-        <w:numPr>
-          <w:ilvl w:val="0"/>
-          <w:numId w:val="1005"/>
-        </w:numPr>
-      </w:pPr>
-      <w:r>
-        <w:t xml:space="preserve">De definitie van stijlkenmerken is onder verschillende werken inconsistent</w:t>
-      </w:r>
-    </w:p>
-    <w:p>
-      <w:pPr>
-        <w:numPr>
-          <w:ilvl w:val="0"/>
-          <w:numId w:val="1005"/>
-        </w:numPr>
-      </w:pPr>
-      <w:r>
-        <w:t xml:space="preserve">Bijvoorbeeld, Brooke (2013) richt zich voornamelijk op lexicale stijlkenmerken, terwijl Feng (2012) stijlkenmerken op syntactisch niveau onderzoekt.</w:t>
-      </w:r>
-    </w:p>
-    <w:bookmarkEnd w:id="24"/>
-    <w:bookmarkStart w:id="25" w:name="discussie"/>
-    <w:p>
-      <w:pPr>
-        <w:pStyle w:val="Heading2"/>
-      </w:pPr>
-      <w:r>
-        <w:t xml:space="preserve">Discussie</w:t>
-      </w:r>
-    </w:p>
-    <w:p>
-      <w:pPr>
-        <w:numPr>
-          <w:ilvl w:val="0"/>
-          <w:numId w:val="1006"/>
-        </w:numPr>
-      </w:pPr>
-      <w:r>
-        <w:t xml:space="preserve">Mohammad et al. hebben word- en karakter-tf-idf uitgebreid gebruikt voor het voorspellen van emotie</w:t>
-      </w:r>
-    </w:p>
-    <w:p>
-      <w:pPr>
-        <w:numPr>
-          <w:ilvl w:val="0"/>
-          <w:numId w:val="1006"/>
-        </w:numPr>
-      </w:pPr>
-      <w:r>
-        <w:t xml:space="preserve">Akhtar et al. en Preoctiuc et al. hebben ook geprobeerd</w:t>
-      </w:r>
-    </w:p>
-    <w:p>
-      <w:pPr>
-        <w:numPr>
-          <w:ilvl w:val="0"/>
-          <w:numId w:val="1006"/>
-        </w:numPr>
-      </w:pPr>
-      <w:r>
-        <w:t xml:space="preserve">Kao heeft echter weinig gedaan om de invloed van stijlkenmerken op emotie te analyseren</w:t>
-      </w:r>
-    </w:p>
-    <w:p>
-      <w:pPr>
-        <w:numPr>
-          <w:ilvl w:val="0"/>
-          <w:numId w:val="1006"/>
-        </w:numPr>
-      </w:pPr>
-      <w:r>
-        <w:t xml:space="preserve">We laten zien dat linguïstisch gemotiveerde stijlkenmerken niet alleen gecorreleerd zijn met emotie, maar ook helpen bij het verbeteren van de prestaties van bestaande voorspellingsbenaderingen.</w:t>
-      </w:r>
-    </w:p>
-    <w:bookmarkEnd w:id="25"/>
-    <w:bookmarkStart w:id="26" w:name="conclusie"/>
-    <w:p>
-      <w:pPr>
-        <w:pStyle w:val="Heading2"/>
-      </w:pPr>
-      <w:r>
-        <w:t xml:space="preserve">Conclusie</w:t>
-      </w:r>
-    </w:p>
-    <w:p>
-      <w:pPr>
-        <w:numPr>
-          <w:ilvl w:val="0"/>
-          <w:numId w:val="1007"/>
-        </w:numPr>
-      </w:pPr>
-      <w:r>
-        <w:t xml:space="preserve">Begrijpen van stijl is een belangrijk aspect bij het modelleren van inherente subjectiviteit in tekst.</w:t>
-      </w:r>
-    </w:p>
-    <w:p>
-      <w:pPr>
-        <w:numPr>
-          <w:ilvl w:val="0"/>
-          <w:numId w:val="1007"/>
-        </w:numPr>
-      </w:pPr>
-      <w:r>
-        <w:t xml:space="preserve">We hebben een taalkundig gemotiveerd proces voorgesteld om stijl-gerelateerde linguïstische intuïties te begrijpen en te kwalificeren op lexicaal, syntactisch en semantisch niveau.</w:t>
-      </w:r>
-    </w:p>
-    <w:p>
-      <w:pPr>
-        <w:numPr>
-          <w:ilvl w:val="0"/>
-          <w:numId w:val="1007"/>
-        </w:numPr>
-      </w:pPr>
-      <w:r>
-        <w:t xml:space="preserve">We hebben bestaande methoden gebruikt om deze stijl-elementen te kwantificeren, waarmee we de schrijfstijl van 5 auteurs hebben geanalyseerd en taken zoals auteurschapattributie en emotie-voorspelling hebben opgelost.</w:t>
-      </w:r>
-    </w:p>
-    <w:p>
-      <w:pPr>
-        <w:numPr>
-          <w:ilvl w:val="0"/>
-          <w:numId w:val="1007"/>
-        </w:numPr>
-      </w:pPr>
-      <w:r>
-        <w:t xml:space="preserve">We hebben aangetoond dat de stijl van een auteur een samengesteld factor is van verschillende stijlelementen, wat de noodzaak bevestigt van een multi-niveau analyse.</w:t>
-      </w:r>
-    </w:p>
-    <w:p>
-      <w:pPr>
-        <w:numPr>
-          <w:ilvl w:val="0"/>
-          <w:numId w:val="1007"/>
-        </w:numPr>
-      </w:pPr>
-      <w:r>
-        <w:t xml:space="preserve">We hebben ook de prestaties van bestaande state-of-the-art benaderingen voor auteurschapattributie en emotie-voorspelling verbeterd door stijl op een gestructureerde, interpretabele manier te modelleren.</w:t>
-      </w:r>
-    </w:p>
-    <w:bookmarkEnd w:id="26"/>
     <w:sectPr/>
   </w:body>
 </w:document>
@@ -1415,24 +636,6 @@
     <w:abstractNumId w:val="990"/>
   </w:num>
   <w:num w:numId="1001">
-    <w:abstractNumId w:val="991"/>
-  </w:num>
-  <w:num w:numId="1002">
-    <w:abstractNumId w:val="991"/>
-  </w:num>
-  <w:num w:numId="1003">
-    <w:abstractNumId w:val="991"/>
-  </w:num>
-  <w:num w:numId="1004">
-    <w:abstractNumId w:val="991"/>
-  </w:num>
-  <w:num w:numId="1005">
-    <w:abstractNumId w:val="991"/>
-  </w:num>
-  <w:num w:numId="1006">
-    <w:abstractNumId w:val="991"/>
-  </w:num>
-  <w:num w:numId="1007">
     <w:abstractNumId w:val="991"/>
   </w:num>
 </w:numbering>
